--- a/hw3/HW3-JohnsonA.docx
+++ b/hw3/HW3-JohnsonA.docx
@@ -14,8 +14,6 @@
           <w:szCs w:val="23"/>
         </w:rPr>
       </w:pPr>
-      <w:bookmarkStart w:id="0" w:name="_GoBack"/>
-      <w:bookmarkEnd w:id="0"/>
       <w:r>
         <w:rPr>
           <w:rFonts w:ascii="Cambria" w:hAnsi="Cambria"/>
@@ -126,7 +124,7 @@
           <w:sz w:val="23"/>
           <w:szCs w:val="23"/>
         </w:rPr>
-        <w:t xml:space="preserve">E. Kim </w:t>
+        <w:t>E. Kim</w:t>
       </w:r>
       <w:r>
         <w:rPr>
@@ -449,7 +447,40 @@
           <w:sz w:val="23"/>
           <w:szCs w:val="23"/>
         </w:rPr>
-        <w:t>: __________________________</w:t>
+        <w:t xml:space="preserve">: </w:t>
+      </w:r>
+      <w:r>
+        <w:rPr>
+          <w:rFonts w:ascii="Cambria" w:hAnsi="Cambria"/>
+          <w:b/>
+          <w:color w:val="000000"/>
+          <w:sz w:val="36"/>
+          <w:szCs w:val="23"/>
+          <w:u w:val="single"/>
+        </w:rPr>
+        <w:t>_</w:t>
+      </w:r>
+      <w:r>
+        <w:rPr>
+          <w:rFonts w:ascii="Cambria" w:hAnsi="Cambria"/>
+          <w:b/>
+          <w:color w:val="000000"/>
+          <w:sz w:val="36"/>
+          <w:szCs w:val="23"/>
+          <w:u w:val="single"/>
+        </w:rPr>
+        <w:t>Aaron Johnson</w:t>
+      </w:r>
+      <w:r>
+        <w:rPr>
+          <w:rFonts w:ascii="Cambria" w:hAnsi="Cambria"/>
+          <w:b/>
+          <w:color w:val="000000"/>
+          <w:sz w:val="36"/>
+          <w:szCs w:val="23"/>
+          <w:u w:val="single"/>
+        </w:rPr>
+        <w:t>_</w:t>
       </w:r>
     </w:p>
     <w:p>
@@ -791,54 +822,38 @@
     <w:p>
       <w:pPr>
         <w:pStyle w:val="Default"/>
-        <w:numPr>
-          <w:ilvl w:val="0"/>
-          <w:numId w:val="33"/>
-        </w:numPr>
         <w:spacing w:line="360" w:lineRule="auto"/>
-        <w:rPr>
-          <w:rFonts w:ascii="Cambria" w:hAnsi="Cambria" w:cs="Times New Roman"/>
-          <w:sz w:val="22"/>
-          <w:szCs w:val="22"/>
-        </w:rPr>
-      </w:pPr>
-      <w:r>
-        <w:rPr>
-          <w:rFonts w:ascii="Cambria" w:hAnsi="Cambria" w:cs="Times New Roman"/>
-          <w:sz w:val="22"/>
-          <w:szCs w:val="22"/>
-        </w:rPr>
-        <w:t xml:space="preserve">[10] </w:t>
-      </w:r>
-      <w:r>
-        <w:rPr>
-          <w:rFonts w:ascii="Cambria" w:hAnsi="Cambria" w:cs="Times New Roman"/>
-          <w:sz w:val="22"/>
-          <w:szCs w:val="22"/>
-        </w:rPr>
-        <w:t>L</w:t>
-      </w:r>
-      <w:r>
-        <w:rPr>
-          <w:rFonts w:ascii="Cambria" w:hAnsi="Cambria" w:cs="Times New Roman"/>
-          <w:sz w:val="22"/>
-          <w:szCs w:val="22"/>
-        </w:rPr>
-        <w:t>2</w:t>
-      </w:r>
-      <w:r>
-        <w:rPr>
-          <w:rFonts w:ascii="Cambria" w:hAnsi="Cambria" w:cs="Times New Roman"/>
-          <w:sz w:val="22"/>
-          <w:szCs w:val="22"/>
-        </w:rPr>
-        <w:t>= {</w:t>
-      </w:r>
-      <w:r>
-        <w:rPr>
-          <w:rFonts w:ascii="Cambria" w:hAnsi="Cambria" w:cs="Times New Roman"/>
-          <w:i/>
-          <w:sz w:val="22"/>
+        <w:ind w:left="720"/>
+        <w:rPr>
+          <w:rFonts w:ascii="Cambria" w:hAnsi="Cambria" w:cs="Times New Roman"/>
+          <w:b/>
+          <w:sz w:val="28"/>
+          <w:szCs w:val="22"/>
+        </w:rPr>
+      </w:pPr>
+      <w:r>
+        <w:rPr>
+          <w:rFonts w:ascii="Cambria" w:hAnsi="Cambria" w:cs="Times New Roman"/>
+          <w:b/>
+          <w:sz w:val="28"/>
+          <w:szCs w:val="22"/>
+        </w:rPr>
+        <w:t xml:space="preserve">A </w:t>
+      </w:r>
+      <w:r>
+        <w:rPr>
+          <w:rFonts w:ascii="Cambria" w:hAnsi="Cambria" w:cs="Times New Roman"/>
+          <w:b/>
+          <w:sz w:val="28"/>
+          <w:szCs w:val="22"/>
+        </w:rPr>
+        <w:sym w:font="Symbol" w:char="F0AE"/>
+      </w:r>
+      <w:r>
+        <w:rPr>
+          <w:rFonts w:ascii="Cambria" w:hAnsi="Cambria" w:cs="Times New Roman"/>
+          <w:b/>
+          <w:sz w:val="28"/>
           <w:szCs w:val="22"/>
         </w:rPr>
         <w:t xml:space="preserve"> </w:t>
@@ -847,154 +862,60 @@
       <w:r>
         <w:rPr>
           <w:rFonts w:ascii="Cambria" w:hAnsi="Cambria" w:cs="Times New Roman"/>
-          <w:i/>
-          <w:sz w:val="22"/>
-          <w:szCs w:val="22"/>
-        </w:rPr>
-        <w:t>a</w:t>
-      </w:r>
-      <w:r>
-        <w:rPr>
-          <w:rFonts w:ascii="Cambria" w:hAnsi="Cambria" w:cs="Times New Roman"/>
-          <w:i/>
-          <w:sz w:val="22"/>
-          <w:szCs w:val="22"/>
-          <w:vertAlign w:val="superscript"/>
-        </w:rPr>
-        <w:t>n</w:t>
-      </w:r>
-      <w:r>
-        <w:rPr>
-          <w:rFonts w:ascii="Cambria" w:hAnsi="Cambria" w:cs="Times New Roman"/>
-          <w:i/>
-          <w:sz w:val="22"/>
-          <w:szCs w:val="22"/>
-        </w:rPr>
-        <w:t>b</w:t>
-      </w:r>
-      <w:r>
-        <w:rPr>
-          <w:rFonts w:ascii="Cambria" w:hAnsi="Cambria" w:cs="Times New Roman"/>
-          <w:i/>
-          <w:sz w:val="22"/>
-          <w:szCs w:val="22"/>
-          <w:vertAlign w:val="superscript"/>
-        </w:rPr>
-        <w:t>m</w:t>
-      </w:r>
-      <w:r>
-        <w:rPr>
-          <w:rFonts w:ascii="Cambria" w:hAnsi="Cambria" w:cs="Times New Roman"/>
-          <w:i/>
-          <w:sz w:val="22"/>
-          <w:szCs w:val="22"/>
-        </w:rPr>
-        <w:t>c</w:t>
-      </w:r>
-      <w:r>
-        <w:rPr>
-          <w:rFonts w:ascii="Cambria" w:hAnsi="Cambria" w:cs="Times New Roman"/>
-          <w:i/>
-          <w:sz w:val="22"/>
-          <w:szCs w:val="22"/>
-          <w:vertAlign w:val="superscript"/>
-        </w:rPr>
-        <w:t>k</w:t>
+          <w:b/>
+          <w:sz w:val="28"/>
+          <w:szCs w:val="22"/>
+        </w:rPr>
+        <w:t>aaa</w:t>
+      </w:r>
+      <w:r>
+        <w:rPr>
+          <w:rFonts w:ascii="Cambria" w:hAnsi="Cambria" w:cs="Times New Roman"/>
+          <w:b/>
+          <w:sz w:val="28"/>
+          <w:szCs w:val="22"/>
+        </w:rPr>
+        <w:t>A</w:t>
+      </w:r>
+      <w:r>
+        <w:rPr>
+          <w:rFonts w:ascii="Cambria" w:hAnsi="Cambria" w:cs="Times New Roman"/>
+          <w:b/>
+          <w:sz w:val="28"/>
+          <w:szCs w:val="22"/>
+        </w:rPr>
+        <w:t>bbb</w:t>
       </w:r>
       <w:proofErr w:type="spellEnd"/>
       <w:r>
         <w:rPr>
           <w:rFonts w:ascii="Cambria" w:hAnsi="Cambria" w:cs="Times New Roman"/>
-          <w:sz w:val="22"/>
-          <w:szCs w:val="22"/>
-        </w:rPr>
-        <w:t xml:space="preserve"> | </w:t>
-      </w:r>
-      <w:r>
-        <w:rPr>
-          <w:rFonts w:ascii="Cambria" w:hAnsi="Cambria" w:cs="Times New Roman"/>
-          <w:i/>
-          <w:sz w:val="22"/>
-          <w:szCs w:val="22"/>
-        </w:rPr>
-        <w:t>n</w:t>
-      </w:r>
-      <w:r>
-        <w:rPr>
-          <w:rFonts w:ascii="Cambria" w:hAnsi="Cambria" w:cs="Times New Roman"/>
-          <w:i/>
-          <w:sz w:val="22"/>
-          <w:szCs w:val="22"/>
-        </w:rPr>
-        <w:t xml:space="preserve">=m </w:t>
-      </w:r>
-      <w:r>
-        <w:rPr>
-          <w:rFonts w:ascii="Cambria" w:hAnsi="Cambria" w:cs="Times New Roman"/>
-          <w:sz w:val="22"/>
-          <w:szCs w:val="22"/>
-        </w:rPr>
-        <w:t xml:space="preserve">or </w:t>
-      </w:r>
-      <w:r>
-        <w:rPr>
-          <w:rFonts w:ascii="Cambria" w:hAnsi="Cambria" w:cs="Times New Roman"/>
-          <w:i/>
-          <w:sz w:val="22"/>
-          <w:szCs w:val="22"/>
-        </w:rPr>
-        <w:t>m</w:t>
-      </w:r>
-      <w:r>
-        <w:rPr>
-          <w:rFonts w:ascii="Cambria" w:hAnsi="Cambria" w:cs="Times New Roman"/>
-          <w:i/>
-          <w:sz w:val="22"/>
+          <w:b/>
+          <w:sz w:val="28"/>
           <w:szCs w:val="22"/>
         </w:rPr>
         <w:t xml:space="preserve"> </w:t>
       </w:r>
-      <w:r>
-        <w:rPr>
-          <w:rFonts w:ascii="Cambria" w:hAnsi="Cambria" w:cs="Times New Roman"/>
-          <w:sz w:val="22"/>
-          <w:szCs w:val="22"/>
-        </w:rPr>
-        <w:sym w:font="Symbol" w:char="F0A3"/>
-      </w:r>
-      <w:r>
-        <w:rPr>
-          <w:rFonts w:ascii="Cambria" w:hAnsi="Cambria" w:cs="Times New Roman"/>
-          <w:sz w:val="22"/>
-          <w:szCs w:val="22"/>
-        </w:rPr>
-        <w:t xml:space="preserve"> </w:t>
-      </w:r>
-      <w:r>
-        <w:rPr>
-          <w:rFonts w:ascii="Cambria" w:hAnsi="Cambria" w:cs="Times New Roman"/>
-          <w:i/>
-          <w:sz w:val="22"/>
-          <w:szCs w:val="22"/>
-        </w:rPr>
-        <w:t>k</w:t>
-      </w:r>
-      <w:r>
-        <w:rPr>
-          <w:rFonts w:ascii="Cambria" w:hAnsi="Cambria" w:cs="Times New Roman"/>
-          <w:sz w:val="22"/>
-          <w:szCs w:val="22"/>
-        </w:rPr>
-        <w:t xml:space="preserve"> </w:t>
-      </w:r>
-      <w:r>
-        <w:rPr>
-          <w:rFonts w:ascii="Cambria" w:hAnsi="Cambria" w:cs="Times New Roman"/>
-          <w:sz w:val="22"/>
-          <w:szCs w:val="22"/>
-        </w:rPr>
-        <w:t>}</w:t>
-      </w:r>
+      <w:bookmarkStart w:id="0" w:name="_Hlk526796858"/>
+      <w:r>
+        <w:rPr>
+          <w:rFonts w:ascii="Cambria" w:hAnsi="Cambria" w:cs="Times New Roman"/>
+          <w:b/>
+          <w:sz w:val="28"/>
+          <w:szCs w:val="22"/>
+        </w:rPr>
+        <w:t xml:space="preserve">| </w:t>
+      </w:r>
+      <w:r>
+        <w:rPr>
+          <w:rFonts w:ascii="Cambria" w:hAnsi="Cambria" w:cs="Times New Roman"/>
+          <w:b/>
+          <w:sz w:val="28"/>
+          <w:szCs w:val="22"/>
+        </w:rPr>
+        <w:sym w:font="Symbol" w:char="F06C"/>
+      </w:r>
+      <w:bookmarkEnd w:id="0"/>
     </w:p>
     <w:p>
       <w:pPr>
@@ -1016,6 +937,14 @@
           <w:sz w:val="22"/>
           <w:szCs w:val="22"/>
         </w:rPr>
+        <w:t xml:space="preserve"> </w:t>
+      </w:r>
+      <w:r>
+        <w:rPr>
+          <w:rFonts w:ascii="Cambria" w:hAnsi="Cambria" w:cs="Times New Roman"/>
+          <w:sz w:val="22"/>
+          <w:szCs w:val="22"/>
+        </w:rPr>
         <w:t xml:space="preserve">[10] </w:t>
       </w:r>
       <w:r>
@@ -1032,15 +961,15 @@
           <w:sz w:val="22"/>
           <w:szCs w:val="22"/>
         </w:rPr>
-        <w:t>3</w:t>
-      </w:r>
-      <w:r>
-        <w:rPr>
-          <w:rFonts w:ascii="Cambria" w:hAnsi="Cambria" w:cs="Times New Roman"/>
-          <w:sz w:val="22"/>
-          <w:szCs w:val="22"/>
-        </w:rPr>
-        <w:t xml:space="preserve"> = </w:t>
+        <w:t>2</w:t>
+      </w:r>
+      <w:r>
+        <w:rPr>
+          <w:rFonts w:ascii="Cambria" w:hAnsi="Cambria" w:cs="Times New Roman"/>
+          <w:sz w:val="22"/>
+          <w:szCs w:val="22"/>
+        </w:rPr>
+        <w:t xml:space="preserve">= </w:t>
       </w:r>
       <w:proofErr w:type="gramStart"/>
       <w:r>
@@ -1131,6 +1060,42 @@
       <w:r>
         <w:rPr>
           <w:rFonts w:ascii="Cambria" w:hAnsi="Cambria" w:cs="Times New Roman"/>
+          <w:i/>
+          <w:sz w:val="22"/>
+          <w:szCs w:val="22"/>
+        </w:rPr>
+        <w:t>n</w:t>
+      </w:r>
+      <w:r>
+        <w:rPr>
+          <w:rFonts w:ascii="Cambria" w:hAnsi="Cambria" w:cs="Times New Roman"/>
+          <w:i/>
+          <w:sz w:val="22"/>
+          <w:szCs w:val="22"/>
+        </w:rPr>
+        <w:t xml:space="preserve">=m </w:t>
+      </w:r>
+      <w:r>
+        <w:rPr>
+          <w:rFonts w:ascii="Cambria" w:hAnsi="Cambria" w:cs="Times New Roman"/>
+          <w:sz w:val="22"/>
+          <w:szCs w:val="22"/>
+        </w:rPr>
+        <w:t xml:space="preserve">or </w:t>
+      </w:r>
+      <w:r>
+        <w:rPr>
+          <w:rFonts w:ascii="Cambria" w:hAnsi="Cambria" w:cs="Times New Roman"/>
+          <w:i/>
+          <w:sz w:val="22"/>
+          <w:szCs w:val="22"/>
+        </w:rPr>
+        <w:t>m</w:t>
+      </w:r>
+      <w:r>
+        <w:rPr>
+          <w:rFonts w:ascii="Cambria" w:hAnsi="Cambria" w:cs="Times New Roman"/>
+          <w:i/>
           <w:sz w:val="22"/>
           <w:szCs w:val="22"/>
         </w:rPr>
@@ -1139,6 +1104,22 @@
       <w:r>
         <w:rPr>
           <w:rFonts w:ascii="Cambria" w:hAnsi="Cambria" w:cs="Times New Roman"/>
+          <w:sz w:val="22"/>
+          <w:szCs w:val="22"/>
+        </w:rPr>
+        <w:sym w:font="Symbol" w:char="F0A3"/>
+      </w:r>
+      <w:r>
+        <w:rPr>
+          <w:rFonts w:ascii="Cambria" w:hAnsi="Cambria" w:cs="Times New Roman"/>
+          <w:sz w:val="22"/>
+          <w:szCs w:val="22"/>
+        </w:rPr>
+        <w:t xml:space="preserve"> </w:t>
+      </w:r>
+      <w:r>
+        <w:rPr>
+          <w:rFonts w:ascii="Cambria" w:hAnsi="Cambria" w:cs="Times New Roman"/>
           <w:i/>
           <w:sz w:val="22"/>
           <w:szCs w:val="22"/>
@@ -1148,10 +1129,627 @@
       <w:r>
         <w:rPr>
           <w:rFonts w:ascii="Cambria" w:hAnsi="Cambria" w:cs="Times New Roman"/>
+          <w:sz w:val="22"/>
+          <w:szCs w:val="22"/>
+        </w:rPr>
+        <w:t xml:space="preserve"> </w:t>
+      </w:r>
+      <w:r>
+        <w:rPr>
+          <w:rFonts w:ascii="Cambria" w:hAnsi="Cambria" w:cs="Times New Roman"/>
+          <w:sz w:val="22"/>
+          <w:szCs w:val="22"/>
+        </w:rPr>
+        <w:t>}</w:t>
+      </w:r>
+    </w:p>
+    <w:p>
+      <w:pPr>
+        <w:pStyle w:val="Default"/>
+        <w:spacing w:line="360" w:lineRule="auto"/>
+        <w:ind w:left="720"/>
+        <w:rPr>
+          <w:rFonts w:ascii="Cambria" w:hAnsi="Cambria" w:cs="Times New Roman"/>
+          <w:b/>
+          <w:sz w:val="28"/>
+          <w:szCs w:val="22"/>
+        </w:rPr>
+      </w:pPr>
+      <w:r>
+        <w:rPr>
+          <w:rFonts w:ascii="Cambria" w:hAnsi="Cambria" w:cs="Times New Roman"/>
+          <w:b/>
+          <w:sz w:val="28"/>
+          <w:szCs w:val="22"/>
+        </w:rPr>
+        <w:t xml:space="preserve">A </w:t>
+      </w:r>
+      <w:r>
+        <w:rPr>
+          <w:rFonts w:ascii="Cambria" w:hAnsi="Cambria" w:cs="Times New Roman"/>
+          <w:b/>
+          <w:sz w:val="28"/>
+          <w:szCs w:val="22"/>
+        </w:rPr>
+        <w:sym w:font="Symbol" w:char="F0AE"/>
+      </w:r>
+      <w:r>
+        <w:rPr>
+          <w:rFonts w:ascii="Cambria" w:hAnsi="Cambria" w:cs="Times New Roman"/>
+          <w:b/>
+          <w:sz w:val="28"/>
+          <w:szCs w:val="22"/>
+        </w:rPr>
+        <w:t xml:space="preserve"> </w:t>
+      </w:r>
+      <w:r>
+        <w:rPr>
+          <w:rFonts w:ascii="Cambria" w:hAnsi="Cambria" w:cs="Times New Roman"/>
+          <w:b/>
+          <w:sz w:val="28"/>
+          <w:szCs w:val="22"/>
+        </w:rPr>
+        <w:t>BC</w:t>
+      </w:r>
+      <w:r>
+        <w:rPr>
+          <w:rFonts w:ascii="Cambria" w:hAnsi="Cambria" w:cs="Times New Roman"/>
+          <w:b/>
+          <w:sz w:val="28"/>
+          <w:szCs w:val="22"/>
+        </w:rPr>
+        <w:t xml:space="preserve"> | </w:t>
+      </w:r>
+      <w:r>
+        <w:rPr>
+          <w:rFonts w:ascii="Cambria" w:hAnsi="Cambria" w:cs="Times New Roman"/>
+          <w:b/>
+          <w:sz w:val="28"/>
+          <w:szCs w:val="22"/>
+        </w:rPr>
+        <w:t>DE</w:t>
+      </w:r>
+    </w:p>
+    <w:p>
+      <w:pPr>
+        <w:pStyle w:val="Default"/>
+        <w:spacing w:line="360" w:lineRule="auto"/>
+        <w:ind w:left="720"/>
+        <w:rPr>
+          <w:rFonts w:ascii="Cambria" w:hAnsi="Cambria" w:cs="Times New Roman"/>
+          <w:b/>
+          <w:sz w:val="28"/>
+          <w:szCs w:val="22"/>
+        </w:rPr>
+      </w:pPr>
+      <w:r>
+        <w:rPr>
+          <w:rFonts w:ascii="Cambria" w:hAnsi="Cambria" w:cs="Times New Roman"/>
+          <w:b/>
+          <w:sz w:val="28"/>
+          <w:szCs w:val="22"/>
+        </w:rPr>
+        <w:t xml:space="preserve">B </w:t>
+      </w:r>
+      <w:r>
+        <w:rPr>
+          <w:rFonts w:ascii="Cambria" w:hAnsi="Cambria" w:cs="Times New Roman"/>
+          <w:b/>
+          <w:sz w:val="28"/>
+          <w:szCs w:val="22"/>
+        </w:rPr>
+        <w:sym w:font="Symbol" w:char="F0AE"/>
+      </w:r>
+      <w:r>
+        <w:rPr>
+          <w:rFonts w:ascii="Cambria" w:hAnsi="Cambria" w:cs="Times New Roman"/>
+          <w:b/>
+          <w:sz w:val="28"/>
+          <w:szCs w:val="22"/>
+        </w:rPr>
+        <w:t xml:space="preserve"> </w:t>
+      </w:r>
+      <w:proofErr w:type="spellStart"/>
+      <w:r>
+        <w:rPr>
+          <w:rFonts w:ascii="Cambria" w:hAnsi="Cambria" w:cs="Times New Roman"/>
+          <w:b/>
+          <w:sz w:val="28"/>
+          <w:szCs w:val="22"/>
+        </w:rPr>
+        <w:t>a</w:t>
+      </w:r>
+      <w:r>
+        <w:rPr>
+          <w:rFonts w:ascii="Cambria" w:hAnsi="Cambria" w:cs="Times New Roman"/>
+          <w:b/>
+          <w:sz w:val="28"/>
+          <w:szCs w:val="22"/>
+        </w:rPr>
+        <w:t>B</w:t>
+      </w:r>
+      <w:r>
+        <w:rPr>
+          <w:rFonts w:ascii="Cambria" w:hAnsi="Cambria" w:cs="Times New Roman"/>
+          <w:b/>
+          <w:sz w:val="28"/>
+          <w:szCs w:val="22"/>
+        </w:rPr>
+        <w:t>b</w:t>
+      </w:r>
+      <w:proofErr w:type="spellEnd"/>
+      <w:r>
+        <w:rPr>
+          <w:rFonts w:ascii="Cambria" w:hAnsi="Cambria" w:cs="Times New Roman"/>
+          <w:b/>
+          <w:sz w:val="28"/>
+          <w:szCs w:val="22"/>
+        </w:rPr>
+        <w:t xml:space="preserve"> | </w:t>
+      </w:r>
+      <w:r>
+        <w:rPr>
+          <w:rFonts w:ascii="Cambria" w:hAnsi="Cambria" w:cs="Times New Roman"/>
+          <w:b/>
+          <w:sz w:val="28"/>
+          <w:szCs w:val="22"/>
+        </w:rPr>
+        <w:sym w:font="Symbol" w:char="F06C"/>
+      </w:r>
+      <w:r>
+        <w:rPr>
+          <w:rFonts w:ascii="Cambria" w:hAnsi="Cambria" w:cs="Times New Roman"/>
+          <w:b/>
+          <w:sz w:val="28"/>
+          <w:szCs w:val="22"/>
+        </w:rPr>
+        <w:t xml:space="preserve"> </w:t>
+      </w:r>
+    </w:p>
+    <w:p>
+      <w:pPr>
+        <w:pStyle w:val="Default"/>
+        <w:spacing w:line="360" w:lineRule="auto"/>
+        <w:ind w:left="720"/>
+        <w:rPr>
+          <w:rFonts w:ascii="Cambria" w:hAnsi="Cambria" w:cs="Times New Roman"/>
+          <w:b/>
+          <w:sz w:val="28"/>
+          <w:szCs w:val="22"/>
+        </w:rPr>
+      </w:pPr>
+      <w:r>
+        <w:rPr>
+          <w:rFonts w:ascii="Cambria" w:hAnsi="Cambria" w:cs="Times New Roman"/>
+          <w:b/>
+          <w:sz w:val="28"/>
+          <w:szCs w:val="22"/>
+        </w:rPr>
+        <w:t>C</w:t>
+      </w:r>
+      <w:r>
+        <w:rPr>
+          <w:rFonts w:ascii="Cambria" w:hAnsi="Cambria" w:cs="Times New Roman"/>
+          <w:b/>
+          <w:sz w:val="28"/>
+          <w:szCs w:val="22"/>
+        </w:rPr>
+        <w:t xml:space="preserve"> </w:t>
+      </w:r>
+      <w:r>
+        <w:rPr>
+          <w:rFonts w:ascii="Cambria" w:hAnsi="Cambria" w:cs="Times New Roman"/>
+          <w:b/>
+          <w:sz w:val="28"/>
+          <w:szCs w:val="22"/>
+        </w:rPr>
+        <w:sym w:font="Symbol" w:char="F0AE"/>
+      </w:r>
+      <w:r>
+        <w:rPr>
+          <w:rFonts w:ascii="Cambria" w:hAnsi="Cambria" w:cs="Times New Roman"/>
+          <w:b/>
+          <w:sz w:val="28"/>
+          <w:szCs w:val="22"/>
+        </w:rPr>
+        <w:t xml:space="preserve"> </w:t>
+      </w:r>
+      <w:proofErr w:type="spellStart"/>
+      <w:r>
+        <w:rPr>
+          <w:rFonts w:ascii="Cambria" w:hAnsi="Cambria" w:cs="Times New Roman"/>
+          <w:b/>
+          <w:sz w:val="28"/>
+          <w:szCs w:val="22"/>
+        </w:rPr>
+        <w:t>c</w:t>
+      </w:r>
+      <w:r>
+        <w:rPr>
+          <w:rFonts w:ascii="Cambria" w:hAnsi="Cambria" w:cs="Times New Roman"/>
+          <w:b/>
+          <w:sz w:val="28"/>
+          <w:szCs w:val="22"/>
+        </w:rPr>
+        <w:t>C</w:t>
+      </w:r>
+      <w:proofErr w:type="spellEnd"/>
+      <w:r>
+        <w:rPr>
+          <w:rFonts w:ascii="Cambria" w:hAnsi="Cambria" w:cs="Times New Roman"/>
+          <w:b/>
+          <w:sz w:val="28"/>
+          <w:szCs w:val="22"/>
+        </w:rPr>
+        <w:t xml:space="preserve"> | </w:t>
+      </w:r>
+      <w:r>
+        <w:rPr>
+          <w:rFonts w:ascii="Cambria" w:hAnsi="Cambria" w:cs="Times New Roman"/>
+          <w:b/>
+          <w:sz w:val="28"/>
+          <w:szCs w:val="22"/>
+        </w:rPr>
+        <w:sym w:font="Symbol" w:char="F06C"/>
+      </w:r>
+      <w:r>
+        <w:rPr>
+          <w:rFonts w:ascii="Cambria" w:hAnsi="Cambria" w:cs="Times New Roman"/>
+          <w:b/>
+          <w:sz w:val="28"/>
+          <w:szCs w:val="22"/>
+        </w:rPr>
+        <w:t xml:space="preserve"> </w:t>
+      </w:r>
+    </w:p>
+    <w:p>
+      <w:pPr>
+        <w:pStyle w:val="Default"/>
+        <w:spacing w:line="360" w:lineRule="auto"/>
+        <w:ind w:left="720"/>
+        <w:rPr>
+          <w:rFonts w:ascii="Cambria" w:hAnsi="Cambria" w:cs="Times New Roman"/>
+          <w:b/>
+          <w:sz w:val="28"/>
+          <w:szCs w:val="22"/>
+        </w:rPr>
+      </w:pPr>
+      <w:r>
+        <w:rPr>
+          <w:rFonts w:ascii="Cambria" w:hAnsi="Cambria" w:cs="Times New Roman"/>
+          <w:b/>
+          <w:sz w:val="28"/>
+          <w:szCs w:val="22"/>
+        </w:rPr>
+        <w:t>D</w:t>
+      </w:r>
+      <w:r>
+        <w:rPr>
+          <w:rFonts w:ascii="Cambria" w:hAnsi="Cambria" w:cs="Times New Roman"/>
+          <w:b/>
+          <w:sz w:val="28"/>
+          <w:szCs w:val="22"/>
+        </w:rPr>
+        <w:t xml:space="preserve"> </w:t>
+      </w:r>
+      <w:r>
+        <w:rPr>
+          <w:rFonts w:ascii="Cambria" w:hAnsi="Cambria" w:cs="Times New Roman"/>
+          <w:b/>
+          <w:sz w:val="28"/>
+          <w:szCs w:val="22"/>
+        </w:rPr>
+        <w:sym w:font="Symbol" w:char="F0AE"/>
+      </w:r>
+      <w:r>
+        <w:rPr>
+          <w:rFonts w:ascii="Cambria" w:hAnsi="Cambria" w:cs="Times New Roman"/>
+          <w:b/>
+          <w:sz w:val="28"/>
+          <w:szCs w:val="22"/>
+        </w:rPr>
+        <w:t xml:space="preserve"> </w:t>
+      </w:r>
+      <w:proofErr w:type="spellStart"/>
+      <w:r>
+        <w:rPr>
+          <w:rFonts w:ascii="Cambria" w:hAnsi="Cambria" w:cs="Times New Roman"/>
+          <w:b/>
+          <w:sz w:val="28"/>
+          <w:szCs w:val="22"/>
+        </w:rPr>
+        <w:t>aD</w:t>
+      </w:r>
+      <w:proofErr w:type="spellEnd"/>
+      <w:r>
+        <w:rPr>
+          <w:rFonts w:ascii="Cambria" w:hAnsi="Cambria" w:cs="Times New Roman"/>
+          <w:b/>
+          <w:sz w:val="28"/>
+          <w:szCs w:val="22"/>
+        </w:rPr>
+        <w:t xml:space="preserve"> | </w:t>
+      </w:r>
+      <w:r>
+        <w:rPr>
+          <w:rFonts w:ascii="Cambria" w:hAnsi="Cambria" w:cs="Times New Roman"/>
+          <w:b/>
+          <w:sz w:val="28"/>
+          <w:szCs w:val="22"/>
+        </w:rPr>
+        <w:sym w:font="Symbol" w:char="F06C"/>
+      </w:r>
+    </w:p>
+    <w:p>
+      <w:pPr>
+        <w:pStyle w:val="Default"/>
+        <w:spacing w:line="360" w:lineRule="auto"/>
+        <w:ind w:left="720"/>
+        <w:rPr>
+          <w:rFonts w:ascii="Cambria" w:hAnsi="Cambria" w:cs="Times New Roman"/>
+          <w:b/>
+          <w:sz w:val="36"/>
+          <w:szCs w:val="22"/>
+        </w:rPr>
+      </w:pPr>
+      <w:r>
+        <w:rPr>
+          <w:rFonts w:ascii="Cambria" w:hAnsi="Cambria" w:cs="Times New Roman"/>
+          <w:b/>
+          <w:sz w:val="28"/>
+          <w:szCs w:val="22"/>
+        </w:rPr>
+        <w:t>E</w:t>
+      </w:r>
+      <w:r>
+        <w:rPr>
+          <w:rFonts w:ascii="Cambria" w:hAnsi="Cambria" w:cs="Times New Roman"/>
+          <w:b/>
+          <w:sz w:val="28"/>
+          <w:szCs w:val="22"/>
+        </w:rPr>
+        <w:t xml:space="preserve"> </w:t>
+      </w:r>
+      <w:r>
+        <w:rPr>
+          <w:rFonts w:ascii="Cambria" w:hAnsi="Cambria" w:cs="Times New Roman"/>
+          <w:b/>
+          <w:sz w:val="28"/>
+          <w:szCs w:val="22"/>
+        </w:rPr>
+        <w:sym w:font="Symbol" w:char="F0AE"/>
+      </w:r>
+      <w:r>
+        <w:rPr>
+          <w:rFonts w:ascii="Cambria" w:hAnsi="Cambria" w:cs="Times New Roman"/>
+          <w:b/>
+          <w:sz w:val="28"/>
+          <w:szCs w:val="22"/>
+        </w:rPr>
+        <w:t xml:space="preserve"> </w:t>
+      </w:r>
+      <w:proofErr w:type="spellStart"/>
+      <w:r>
+        <w:rPr>
+          <w:rFonts w:ascii="Cambria" w:hAnsi="Cambria" w:cs="Times New Roman"/>
+          <w:b/>
+          <w:sz w:val="28"/>
+          <w:szCs w:val="22"/>
+        </w:rPr>
+        <w:t>b</w:t>
+      </w:r>
+      <w:r>
+        <w:rPr>
+          <w:rFonts w:ascii="Cambria" w:hAnsi="Cambria" w:cs="Times New Roman"/>
+          <w:b/>
+          <w:sz w:val="28"/>
+          <w:szCs w:val="22"/>
+        </w:rPr>
+        <w:t>E</w:t>
+      </w:r>
+      <w:r>
+        <w:rPr>
+          <w:rFonts w:ascii="Cambria" w:hAnsi="Cambria" w:cs="Times New Roman"/>
+          <w:b/>
+          <w:sz w:val="28"/>
+          <w:szCs w:val="22"/>
+        </w:rPr>
+        <w:t>c</w:t>
+      </w:r>
+      <w:proofErr w:type="spellEnd"/>
+      <w:r>
+        <w:rPr>
+          <w:rFonts w:ascii="Cambria" w:hAnsi="Cambria" w:cs="Times New Roman"/>
+          <w:b/>
+          <w:sz w:val="28"/>
+          <w:szCs w:val="22"/>
+        </w:rPr>
+        <w:t xml:space="preserve"> </w:t>
+      </w:r>
+      <w:r>
+        <w:rPr>
+          <w:rFonts w:ascii="Cambria" w:hAnsi="Cambria" w:cs="Times New Roman"/>
+          <w:b/>
+          <w:sz w:val="28"/>
+          <w:szCs w:val="22"/>
+        </w:rPr>
+        <w:t xml:space="preserve">| </w:t>
+      </w:r>
+      <w:r>
+        <w:rPr>
+          <w:rFonts w:ascii="Cambria" w:hAnsi="Cambria" w:cs="Times New Roman"/>
+          <w:b/>
+          <w:sz w:val="28"/>
+          <w:szCs w:val="22"/>
+        </w:rPr>
+        <w:sym w:font="Symbol" w:char="F06C"/>
+      </w:r>
+      <w:r>
+        <w:rPr>
+          <w:rFonts w:ascii="Cambria" w:hAnsi="Cambria" w:cs="Times New Roman"/>
+          <w:b/>
+          <w:sz w:val="28"/>
+          <w:szCs w:val="22"/>
+        </w:rPr>
+        <w:t xml:space="preserve"> </w:t>
+      </w:r>
+    </w:p>
+    <w:p>
+      <w:pPr>
+        <w:pStyle w:val="Default"/>
+        <w:numPr>
+          <w:ilvl w:val="0"/>
+          <w:numId w:val="33"/>
+        </w:numPr>
+        <w:spacing w:line="360" w:lineRule="auto"/>
+        <w:rPr>
+          <w:rFonts w:ascii="Cambria" w:hAnsi="Cambria" w:cs="Times New Roman"/>
+          <w:sz w:val="22"/>
+          <w:szCs w:val="22"/>
+        </w:rPr>
+      </w:pPr>
+      <w:r>
+        <w:rPr>
+          <w:rFonts w:ascii="Cambria" w:hAnsi="Cambria" w:cs="Times New Roman"/>
+          <w:sz w:val="22"/>
+          <w:szCs w:val="22"/>
+        </w:rPr>
+        <w:t xml:space="preserve">[10] </w:t>
+      </w:r>
+      <w:r>
+        <w:rPr>
+          <w:rFonts w:ascii="Cambria" w:hAnsi="Cambria" w:cs="Times New Roman"/>
+          <w:sz w:val="22"/>
+          <w:szCs w:val="22"/>
+        </w:rPr>
+        <w:t>L</w:t>
+      </w:r>
+      <w:r>
+        <w:rPr>
+          <w:rFonts w:ascii="Cambria" w:hAnsi="Cambria" w:cs="Times New Roman"/>
+          <w:sz w:val="22"/>
+          <w:szCs w:val="22"/>
+        </w:rPr>
+        <w:t>3</w:t>
+      </w:r>
+      <w:r>
+        <w:rPr>
+          <w:rFonts w:ascii="Cambria" w:hAnsi="Cambria" w:cs="Times New Roman"/>
+          <w:sz w:val="22"/>
+          <w:szCs w:val="22"/>
+        </w:rPr>
+        <w:t xml:space="preserve"> = </w:t>
+      </w:r>
+      <w:proofErr w:type="gramStart"/>
+      <w:r>
+        <w:rPr>
+          <w:rFonts w:ascii="Cambria" w:hAnsi="Cambria" w:cs="Times New Roman"/>
+          <w:sz w:val="22"/>
+          <w:szCs w:val="22"/>
+        </w:rPr>
+        <w:t>{</w:t>
+      </w:r>
+      <w:r>
+        <w:rPr>
+          <w:rFonts w:ascii="Cambria" w:hAnsi="Cambria" w:cs="Times New Roman"/>
           <w:i/>
           <w:sz w:val="22"/>
           <w:szCs w:val="22"/>
         </w:rPr>
+        <w:t xml:space="preserve"> </w:t>
+      </w:r>
+      <w:proofErr w:type="spellStart"/>
+      <w:r>
+        <w:rPr>
+          <w:rFonts w:ascii="Cambria" w:hAnsi="Cambria" w:cs="Times New Roman"/>
+          <w:i/>
+          <w:sz w:val="22"/>
+          <w:szCs w:val="22"/>
+        </w:rPr>
+        <w:t>a</w:t>
+      </w:r>
+      <w:r>
+        <w:rPr>
+          <w:rFonts w:ascii="Cambria" w:hAnsi="Cambria" w:cs="Times New Roman"/>
+          <w:i/>
+          <w:sz w:val="22"/>
+          <w:szCs w:val="22"/>
+          <w:vertAlign w:val="superscript"/>
+        </w:rPr>
+        <w:t>n</w:t>
+      </w:r>
+      <w:r>
+        <w:rPr>
+          <w:rFonts w:ascii="Cambria" w:hAnsi="Cambria" w:cs="Times New Roman"/>
+          <w:i/>
+          <w:sz w:val="22"/>
+          <w:szCs w:val="22"/>
+        </w:rPr>
+        <w:t>b</w:t>
+      </w:r>
+      <w:r>
+        <w:rPr>
+          <w:rFonts w:ascii="Cambria" w:hAnsi="Cambria" w:cs="Times New Roman"/>
+          <w:i/>
+          <w:sz w:val="22"/>
+          <w:szCs w:val="22"/>
+          <w:vertAlign w:val="superscript"/>
+        </w:rPr>
+        <w:t>m</w:t>
+      </w:r>
+      <w:r>
+        <w:rPr>
+          <w:rFonts w:ascii="Cambria" w:hAnsi="Cambria" w:cs="Times New Roman"/>
+          <w:i/>
+          <w:sz w:val="22"/>
+          <w:szCs w:val="22"/>
+        </w:rPr>
+        <w:t>c</w:t>
+      </w:r>
+      <w:r>
+        <w:rPr>
+          <w:rFonts w:ascii="Cambria" w:hAnsi="Cambria" w:cs="Times New Roman"/>
+          <w:i/>
+          <w:sz w:val="22"/>
+          <w:szCs w:val="22"/>
+          <w:vertAlign w:val="superscript"/>
+        </w:rPr>
+        <w:t>k</w:t>
+      </w:r>
+      <w:proofErr w:type="spellEnd"/>
+      <w:proofErr w:type="gramEnd"/>
+      <w:r>
+        <w:rPr>
+          <w:rFonts w:ascii="Cambria" w:hAnsi="Cambria" w:cs="Times New Roman"/>
+          <w:sz w:val="22"/>
+          <w:szCs w:val="22"/>
+        </w:rPr>
+        <w:t xml:space="preserve"> | </w:t>
+      </w:r>
+      <w:r>
+        <w:rPr>
+          <w:rFonts w:ascii="Cambria" w:hAnsi="Cambria" w:cs="Times New Roman"/>
+          <w:sz w:val="22"/>
+          <w:szCs w:val="22"/>
+        </w:rPr>
+        <w:t xml:space="preserve"> </w:t>
+      </w:r>
+      <w:r>
+        <w:rPr>
+          <w:rFonts w:ascii="Cambria" w:hAnsi="Cambria" w:cs="Times New Roman"/>
+          <w:i/>
+          <w:sz w:val="22"/>
+          <w:szCs w:val="22"/>
+        </w:rPr>
+        <w:t>k</w:t>
+      </w:r>
+      <w:r>
+        <w:rPr>
+          <w:rFonts w:ascii="Cambria" w:hAnsi="Cambria" w:cs="Times New Roman"/>
+          <w:i/>
+          <w:sz w:val="22"/>
+          <w:szCs w:val="22"/>
+        </w:rPr>
         <w:t xml:space="preserve"> =</w:t>
       </w:r>
       <w:r>
@@ -1187,6 +1785,450 @@
         </w:rPr>
         <w:t>}</w:t>
       </w:r>
+    </w:p>
+    <w:p>
+      <w:pPr>
+        <w:pStyle w:val="Default"/>
+        <w:spacing w:line="360" w:lineRule="auto"/>
+        <w:ind w:left="720"/>
+        <w:rPr>
+          <w:rFonts w:ascii="Cambria" w:hAnsi="Cambria" w:cs="Times New Roman"/>
+          <w:b/>
+          <w:sz w:val="28"/>
+          <w:szCs w:val="22"/>
+        </w:rPr>
+      </w:pPr>
+      <w:r>
+        <w:rPr>
+          <w:rFonts w:ascii="Cambria" w:hAnsi="Cambria" w:cs="Times New Roman"/>
+          <w:b/>
+          <w:sz w:val="28"/>
+          <w:szCs w:val="22"/>
+        </w:rPr>
+        <w:t xml:space="preserve">A </w:t>
+      </w:r>
+      <w:r>
+        <w:rPr>
+          <w:rFonts w:ascii="Cambria" w:hAnsi="Cambria" w:cs="Times New Roman"/>
+          <w:b/>
+          <w:sz w:val="28"/>
+          <w:szCs w:val="22"/>
+        </w:rPr>
+        <w:sym w:font="Symbol" w:char="F0AE"/>
+      </w:r>
+      <w:r>
+        <w:rPr>
+          <w:rFonts w:ascii="Cambria" w:hAnsi="Cambria" w:cs="Times New Roman"/>
+          <w:b/>
+          <w:sz w:val="28"/>
+          <w:szCs w:val="22"/>
+        </w:rPr>
+        <w:t xml:space="preserve"> </w:t>
+      </w:r>
+      <w:r>
+        <w:rPr>
+          <w:rFonts w:ascii="Cambria" w:hAnsi="Cambria" w:cs="Times New Roman"/>
+          <w:b/>
+          <w:sz w:val="28"/>
+          <w:szCs w:val="22"/>
+        </w:rPr>
+        <w:t>B | C</w:t>
+      </w:r>
+    </w:p>
+    <w:p>
+      <w:pPr>
+        <w:pStyle w:val="Default"/>
+        <w:spacing w:line="360" w:lineRule="auto"/>
+        <w:ind w:left="720"/>
+        <w:rPr>
+          <w:rFonts w:ascii="Cambria" w:hAnsi="Cambria" w:cs="Times New Roman"/>
+          <w:b/>
+          <w:sz w:val="28"/>
+          <w:szCs w:val="22"/>
+        </w:rPr>
+      </w:pPr>
+      <w:r>
+        <w:rPr>
+          <w:rFonts w:ascii="Cambria" w:hAnsi="Cambria" w:cs="Times New Roman"/>
+          <w:b/>
+          <w:sz w:val="28"/>
+          <w:szCs w:val="22"/>
+        </w:rPr>
+        <w:t xml:space="preserve">B </w:t>
+      </w:r>
+      <w:r>
+        <w:rPr>
+          <w:rFonts w:ascii="Cambria" w:hAnsi="Cambria" w:cs="Times New Roman"/>
+          <w:b/>
+          <w:sz w:val="28"/>
+          <w:szCs w:val="22"/>
+        </w:rPr>
+        <w:sym w:font="Symbol" w:char="F0AE"/>
+      </w:r>
+      <w:r>
+        <w:rPr>
+          <w:rFonts w:ascii="Cambria" w:hAnsi="Cambria" w:cs="Times New Roman"/>
+          <w:b/>
+          <w:sz w:val="28"/>
+          <w:szCs w:val="22"/>
+        </w:rPr>
+        <w:t xml:space="preserve"> D | E </w:t>
+      </w:r>
+    </w:p>
+    <w:p>
+      <w:pPr>
+        <w:pStyle w:val="Default"/>
+        <w:spacing w:line="360" w:lineRule="auto"/>
+        <w:ind w:left="720"/>
+        <w:rPr>
+          <w:rFonts w:ascii="Cambria" w:hAnsi="Cambria" w:cs="Times New Roman"/>
+          <w:b/>
+          <w:sz w:val="28"/>
+          <w:szCs w:val="22"/>
+        </w:rPr>
+      </w:pPr>
+      <w:r>
+        <w:rPr>
+          <w:rFonts w:ascii="Cambria" w:hAnsi="Cambria" w:cs="Times New Roman"/>
+          <w:b/>
+          <w:sz w:val="28"/>
+          <w:szCs w:val="22"/>
+        </w:rPr>
+        <w:t xml:space="preserve">C </w:t>
+      </w:r>
+      <w:r>
+        <w:rPr>
+          <w:rFonts w:ascii="Cambria" w:hAnsi="Cambria" w:cs="Times New Roman"/>
+          <w:b/>
+          <w:sz w:val="28"/>
+          <w:szCs w:val="22"/>
+        </w:rPr>
+        <w:sym w:font="Symbol" w:char="F0AE"/>
+      </w:r>
+      <w:r>
+        <w:rPr>
+          <w:rFonts w:ascii="Cambria" w:hAnsi="Cambria" w:cs="Times New Roman"/>
+          <w:b/>
+          <w:sz w:val="28"/>
+          <w:szCs w:val="22"/>
+        </w:rPr>
+        <w:t xml:space="preserve"> F | G</w:t>
+      </w:r>
+    </w:p>
+    <w:p>
+      <w:pPr>
+        <w:pStyle w:val="Default"/>
+        <w:spacing w:line="360" w:lineRule="auto"/>
+        <w:ind w:left="720"/>
+        <w:rPr>
+          <w:rFonts w:ascii="Cambria" w:hAnsi="Cambria" w:cs="Times New Roman"/>
+          <w:b/>
+          <w:sz w:val="28"/>
+          <w:szCs w:val="22"/>
+        </w:rPr>
+      </w:pPr>
+      <w:r>
+        <w:rPr>
+          <w:rFonts w:ascii="Cambria" w:hAnsi="Cambria" w:cs="Times New Roman"/>
+          <w:b/>
+          <w:sz w:val="28"/>
+          <w:szCs w:val="22"/>
+        </w:rPr>
+        <w:t xml:space="preserve">D </w:t>
+      </w:r>
+      <w:r>
+        <w:rPr>
+          <w:rFonts w:ascii="Cambria" w:hAnsi="Cambria" w:cs="Times New Roman"/>
+          <w:b/>
+          <w:sz w:val="28"/>
+          <w:szCs w:val="22"/>
+        </w:rPr>
+        <w:sym w:font="Symbol" w:char="F0AE"/>
+      </w:r>
+      <w:r>
+        <w:rPr>
+          <w:rFonts w:ascii="Cambria" w:hAnsi="Cambria" w:cs="Times New Roman"/>
+          <w:b/>
+          <w:sz w:val="28"/>
+          <w:szCs w:val="22"/>
+        </w:rPr>
+        <w:t xml:space="preserve"> </w:t>
+      </w:r>
+      <w:proofErr w:type="spellStart"/>
+      <w:r>
+        <w:rPr>
+          <w:rFonts w:ascii="Cambria" w:hAnsi="Cambria" w:cs="Times New Roman"/>
+          <w:b/>
+          <w:sz w:val="28"/>
+          <w:szCs w:val="22"/>
+        </w:rPr>
+        <w:t>aDb</w:t>
+      </w:r>
+      <w:proofErr w:type="spellEnd"/>
+      <w:r>
+        <w:rPr>
+          <w:rFonts w:ascii="Cambria" w:hAnsi="Cambria" w:cs="Times New Roman"/>
+          <w:b/>
+          <w:sz w:val="28"/>
+          <w:szCs w:val="22"/>
+        </w:rPr>
+        <w:t xml:space="preserve"> | </w:t>
+      </w:r>
+      <w:r>
+        <w:rPr>
+          <w:rFonts w:ascii="Cambria" w:hAnsi="Cambria" w:cs="Times New Roman"/>
+          <w:b/>
+          <w:sz w:val="28"/>
+          <w:szCs w:val="22"/>
+        </w:rPr>
+        <w:sym w:font="Symbol" w:char="F06C"/>
+      </w:r>
+    </w:p>
+    <w:p>
+      <w:pPr>
+        <w:pStyle w:val="Default"/>
+        <w:spacing w:line="360" w:lineRule="auto"/>
+        <w:ind w:left="720"/>
+        <w:rPr>
+          <w:rFonts w:ascii="Cambria" w:hAnsi="Cambria" w:cs="Times New Roman"/>
+          <w:b/>
+          <w:sz w:val="28"/>
+          <w:szCs w:val="22"/>
+        </w:rPr>
+      </w:pPr>
+      <w:r>
+        <w:rPr>
+          <w:rFonts w:ascii="Cambria" w:hAnsi="Cambria" w:cs="Times New Roman"/>
+          <w:b/>
+          <w:sz w:val="28"/>
+          <w:szCs w:val="22"/>
+        </w:rPr>
+        <w:t xml:space="preserve">E </w:t>
+      </w:r>
+      <w:r>
+        <w:rPr>
+          <w:rFonts w:ascii="Cambria" w:hAnsi="Cambria" w:cs="Times New Roman"/>
+          <w:b/>
+          <w:sz w:val="28"/>
+          <w:szCs w:val="22"/>
+        </w:rPr>
+        <w:sym w:font="Symbol" w:char="F0AE"/>
+      </w:r>
+      <w:r>
+        <w:rPr>
+          <w:rFonts w:ascii="Cambria" w:hAnsi="Cambria" w:cs="Times New Roman"/>
+          <w:b/>
+          <w:sz w:val="28"/>
+          <w:szCs w:val="22"/>
+        </w:rPr>
+        <w:t xml:space="preserve"> </w:t>
+      </w:r>
+      <w:proofErr w:type="spellStart"/>
+      <w:r>
+        <w:rPr>
+          <w:rFonts w:ascii="Cambria" w:hAnsi="Cambria" w:cs="Times New Roman"/>
+          <w:b/>
+          <w:sz w:val="28"/>
+          <w:szCs w:val="22"/>
+        </w:rPr>
+        <w:t>aEc</w:t>
+      </w:r>
+      <w:proofErr w:type="spellEnd"/>
+      <w:r>
+        <w:rPr>
+          <w:rFonts w:ascii="Cambria" w:hAnsi="Cambria" w:cs="Times New Roman"/>
+          <w:b/>
+          <w:sz w:val="28"/>
+          <w:szCs w:val="22"/>
+        </w:rPr>
+        <w:t xml:space="preserve"> | D | </w:t>
+      </w:r>
+      <w:r>
+        <w:rPr>
+          <w:rFonts w:ascii="Cambria" w:hAnsi="Cambria" w:cs="Times New Roman"/>
+          <w:b/>
+          <w:sz w:val="28"/>
+          <w:szCs w:val="22"/>
+        </w:rPr>
+        <w:sym w:font="Symbol" w:char="F06C"/>
+      </w:r>
+    </w:p>
+    <w:p>
+      <w:pPr>
+        <w:pStyle w:val="Default"/>
+        <w:spacing w:line="360" w:lineRule="auto"/>
+        <w:ind w:left="720"/>
+        <w:rPr>
+          <w:rFonts w:ascii="Cambria" w:hAnsi="Cambria" w:cs="Times New Roman"/>
+          <w:b/>
+          <w:sz w:val="28"/>
+          <w:szCs w:val="22"/>
+        </w:rPr>
+      </w:pPr>
+      <w:r>
+        <w:rPr>
+          <w:rFonts w:ascii="Cambria" w:hAnsi="Cambria" w:cs="Times New Roman"/>
+          <w:b/>
+          <w:sz w:val="28"/>
+          <w:szCs w:val="22"/>
+        </w:rPr>
+        <w:t xml:space="preserve">F </w:t>
+      </w:r>
+      <w:r>
+        <w:rPr>
+          <w:rFonts w:ascii="Cambria" w:hAnsi="Cambria" w:cs="Times New Roman"/>
+          <w:b/>
+          <w:sz w:val="28"/>
+          <w:szCs w:val="22"/>
+        </w:rPr>
+        <w:sym w:font="Symbol" w:char="F0AE"/>
+      </w:r>
+      <w:r>
+        <w:rPr>
+          <w:rFonts w:ascii="Cambria" w:hAnsi="Cambria" w:cs="Times New Roman"/>
+          <w:b/>
+          <w:sz w:val="28"/>
+          <w:szCs w:val="22"/>
+        </w:rPr>
+        <w:t xml:space="preserve"> </w:t>
+      </w:r>
+      <w:proofErr w:type="spellStart"/>
+      <w:r>
+        <w:rPr>
+          <w:rFonts w:ascii="Cambria" w:hAnsi="Cambria" w:cs="Times New Roman"/>
+          <w:b/>
+          <w:sz w:val="28"/>
+          <w:szCs w:val="22"/>
+        </w:rPr>
+        <w:t>aFb</w:t>
+      </w:r>
+      <w:proofErr w:type="spellEnd"/>
+      <w:r>
+        <w:rPr>
+          <w:rFonts w:ascii="Cambria" w:hAnsi="Cambria" w:cs="Times New Roman"/>
+          <w:b/>
+          <w:sz w:val="28"/>
+          <w:szCs w:val="22"/>
+        </w:rPr>
+        <w:t xml:space="preserve"> | </w:t>
+      </w:r>
+      <w:r>
+        <w:rPr>
+          <w:rFonts w:ascii="Cambria" w:hAnsi="Cambria" w:cs="Times New Roman"/>
+          <w:b/>
+          <w:sz w:val="28"/>
+          <w:szCs w:val="22"/>
+        </w:rPr>
+        <w:sym w:font="Symbol" w:char="F06C"/>
+      </w:r>
+    </w:p>
+    <w:p>
+      <w:pPr>
+        <w:pStyle w:val="Default"/>
+        <w:spacing w:line="360" w:lineRule="auto"/>
+        <w:ind w:left="720"/>
+        <w:rPr>
+          <w:rFonts w:ascii="Cambria" w:hAnsi="Cambria" w:cs="Times New Roman"/>
+          <w:b/>
+          <w:sz w:val="28"/>
+          <w:szCs w:val="22"/>
+        </w:rPr>
+      </w:pPr>
+      <w:r>
+        <w:rPr>
+          <w:rFonts w:ascii="Cambria" w:hAnsi="Cambria" w:cs="Times New Roman"/>
+          <w:b/>
+          <w:sz w:val="28"/>
+          <w:szCs w:val="22"/>
+        </w:rPr>
+        <w:t xml:space="preserve">G </w:t>
+      </w:r>
+      <w:r>
+        <w:rPr>
+          <w:rFonts w:ascii="Cambria" w:hAnsi="Cambria" w:cs="Times New Roman"/>
+          <w:b/>
+          <w:sz w:val="28"/>
+          <w:szCs w:val="22"/>
+        </w:rPr>
+        <w:sym w:font="Symbol" w:char="F0AE"/>
+      </w:r>
+      <w:r>
+        <w:rPr>
+          <w:rFonts w:ascii="Cambria" w:hAnsi="Cambria" w:cs="Times New Roman"/>
+          <w:b/>
+          <w:sz w:val="28"/>
+          <w:szCs w:val="22"/>
+        </w:rPr>
+        <w:t xml:space="preserve"> </w:t>
+      </w:r>
+      <w:proofErr w:type="spellStart"/>
+      <w:r>
+        <w:rPr>
+          <w:rFonts w:ascii="Cambria" w:hAnsi="Cambria" w:cs="Times New Roman"/>
+          <w:b/>
+          <w:sz w:val="28"/>
+          <w:szCs w:val="22"/>
+        </w:rPr>
+        <w:t>bGc</w:t>
+      </w:r>
+      <w:proofErr w:type="spellEnd"/>
+      <w:r>
+        <w:rPr>
+          <w:rFonts w:ascii="Cambria" w:hAnsi="Cambria" w:cs="Times New Roman"/>
+          <w:b/>
+          <w:sz w:val="28"/>
+          <w:szCs w:val="22"/>
+        </w:rPr>
+        <w:t xml:space="preserve"> | </w:t>
+      </w:r>
+      <w:r>
+        <w:rPr>
+          <w:rFonts w:ascii="Cambria" w:hAnsi="Cambria" w:cs="Times New Roman"/>
+          <w:b/>
+          <w:sz w:val="28"/>
+          <w:szCs w:val="22"/>
+        </w:rPr>
+        <w:sym w:font="Symbol" w:char="F06C"/>
+      </w:r>
+    </w:p>
+    <w:p>
+      <w:pPr>
+        <w:pStyle w:val="Default"/>
+        <w:spacing w:line="360" w:lineRule="auto"/>
+        <w:ind w:left="720"/>
+        <w:rPr>
+          <w:rFonts w:ascii="Cambria" w:hAnsi="Cambria" w:cs="Times New Roman"/>
+          <w:b/>
+          <w:sz w:val="28"/>
+          <w:szCs w:val="22"/>
+        </w:rPr>
+      </w:pPr>
+    </w:p>
+    <w:p>
+      <w:pPr>
+        <w:pStyle w:val="Default"/>
+        <w:spacing w:line="360" w:lineRule="auto"/>
+        <w:ind w:left="720"/>
+        <w:rPr>
+          <w:rFonts w:ascii="Cambria" w:hAnsi="Cambria" w:cs="Times New Roman"/>
+          <w:b/>
+          <w:sz w:val="28"/>
+          <w:szCs w:val="22"/>
+        </w:rPr>
+      </w:pPr>
+    </w:p>
+    <w:p>
+      <w:pPr>
+        <w:pStyle w:val="Default"/>
+        <w:spacing w:line="360" w:lineRule="auto"/>
+        <w:ind w:left="720"/>
+        <w:rPr>
+          <w:rFonts w:ascii="Cambria" w:hAnsi="Cambria" w:cs="Times New Roman"/>
+          <w:b/>
+          <w:sz w:val="28"/>
+          <w:szCs w:val="22"/>
+        </w:rPr>
+      </w:pPr>
     </w:p>
     <w:p>
       <w:pPr>
@@ -1208,6 +2250,7 @@
           <w:sz w:val="22"/>
           <w:szCs w:val="22"/>
         </w:rPr>
+        <w:lastRenderedPageBreak/>
         <w:t xml:space="preserve">[10, optional] </w:t>
       </w:r>
       <w:r>
@@ -1255,6 +2298,838 @@
       <w:pPr>
         <w:pStyle w:val="Default"/>
         <w:spacing w:line="360" w:lineRule="auto"/>
+        <w:ind w:left="720"/>
+        <w:rPr>
+          <w:rFonts w:ascii="Cambria" w:hAnsi="Cambria" w:cs="Times New Roman"/>
+          <w:b/>
+          <w:sz w:val="28"/>
+          <w:szCs w:val="22"/>
+        </w:rPr>
+      </w:pPr>
+      <w:r>
+        <w:rPr>
+          <w:rFonts w:ascii="Cambria" w:hAnsi="Cambria" w:cs="Times New Roman"/>
+          <w:b/>
+          <w:sz w:val="28"/>
+          <w:szCs w:val="22"/>
+        </w:rPr>
+        <w:t>A</w:t>
+      </w:r>
+      <w:r>
+        <w:rPr>
+          <w:rFonts w:ascii="Cambria" w:hAnsi="Cambria" w:cs="Times New Roman"/>
+          <w:b/>
+          <w:sz w:val="28"/>
+          <w:szCs w:val="22"/>
+        </w:rPr>
+        <w:t xml:space="preserve"> </w:t>
+      </w:r>
+      <w:r>
+        <w:rPr>
+          <w:rFonts w:ascii="Cambria" w:hAnsi="Cambria" w:cs="Times New Roman"/>
+          <w:b/>
+          <w:sz w:val="28"/>
+          <w:szCs w:val="22"/>
+        </w:rPr>
+        <w:sym w:font="Symbol" w:char="F0AE"/>
+      </w:r>
+      <w:r>
+        <w:rPr>
+          <w:rFonts w:ascii="Cambria" w:hAnsi="Cambria" w:cs="Times New Roman"/>
+          <w:b/>
+          <w:sz w:val="28"/>
+          <w:szCs w:val="22"/>
+        </w:rPr>
+        <w:t xml:space="preserve"> B | C</w:t>
+      </w:r>
+    </w:p>
+    <w:p>
+      <w:pPr>
+        <w:pStyle w:val="Default"/>
+        <w:spacing w:line="360" w:lineRule="auto"/>
+        <w:ind w:left="720"/>
+        <w:rPr>
+          <w:rFonts w:ascii="Cambria" w:hAnsi="Cambria" w:cs="Times New Roman"/>
+          <w:b/>
+          <w:sz w:val="28"/>
+          <w:szCs w:val="22"/>
+        </w:rPr>
+      </w:pPr>
+      <w:r>
+        <w:rPr>
+          <w:rFonts w:ascii="Cambria" w:hAnsi="Cambria" w:cs="Times New Roman"/>
+          <w:b/>
+          <w:sz w:val="28"/>
+          <w:szCs w:val="22"/>
+        </w:rPr>
+        <w:t xml:space="preserve">B </w:t>
+      </w:r>
+      <w:r>
+        <w:rPr>
+          <w:rFonts w:ascii="Cambria" w:hAnsi="Cambria" w:cs="Times New Roman"/>
+          <w:b/>
+          <w:sz w:val="28"/>
+          <w:szCs w:val="22"/>
+        </w:rPr>
+        <w:sym w:font="Symbol" w:char="F0AE"/>
+      </w:r>
+      <w:r>
+        <w:rPr>
+          <w:rFonts w:ascii="Cambria" w:hAnsi="Cambria" w:cs="Times New Roman"/>
+          <w:b/>
+          <w:sz w:val="28"/>
+          <w:szCs w:val="22"/>
+        </w:rPr>
+        <w:t xml:space="preserve"> D | E </w:t>
+      </w:r>
+    </w:p>
+    <w:p>
+      <w:pPr>
+        <w:pStyle w:val="Default"/>
+        <w:spacing w:line="360" w:lineRule="auto"/>
+        <w:ind w:left="720"/>
+        <w:rPr>
+          <w:rFonts w:ascii="Cambria" w:hAnsi="Cambria" w:cs="Times New Roman"/>
+          <w:b/>
+          <w:sz w:val="28"/>
+          <w:szCs w:val="22"/>
+        </w:rPr>
+      </w:pPr>
+      <w:r>
+        <w:rPr>
+          <w:rFonts w:ascii="Cambria" w:hAnsi="Cambria" w:cs="Times New Roman"/>
+          <w:b/>
+          <w:sz w:val="28"/>
+          <w:szCs w:val="22"/>
+        </w:rPr>
+        <w:t xml:space="preserve">C </w:t>
+      </w:r>
+      <w:r>
+        <w:rPr>
+          <w:rFonts w:ascii="Cambria" w:hAnsi="Cambria" w:cs="Times New Roman"/>
+          <w:b/>
+          <w:sz w:val="28"/>
+          <w:szCs w:val="22"/>
+        </w:rPr>
+        <w:sym w:font="Symbol" w:char="F0AE"/>
+      </w:r>
+      <w:r>
+        <w:rPr>
+          <w:rFonts w:ascii="Cambria" w:hAnsi="Cambria" w:cs="Times New Roman"/>
+          <w:b/>
+          <w:sz w:val="28"/>
+          <w:szCs w:val="22"/>
+        </w:rPr>
+        <w:t xml:space="preserve"> F | G</w:t>
+      </w:r>
+    </w:p>
+    <w:p>
+      <w:pPr>
+        <w:pStyle w:val="Default"/>
+        <w:spacing w:line="360" w:lineRule="auto"/>
+        <w:ind w:left="720"/>
+        <w:rPr>
+          <w:rFonts w:ascii="Cambria" w:hAnsi="Cambria" w:cs="Times New Roman"/>
+          <w:b/>
+          <w:sz w:val="28"/>
+          <w:szCs w:val="22"/>
+        </w:rPr>
+      </w:pPr>
+      <w:r>
+        <w:rPr>
+          <w:rFonts w:ascii="Cambria" w:hAnsi="Cambria" w:cs="Times New Roman"/>
+          <w:b/>
+          <w:sz w:val="28"/>
+          <w:szCs w:val="22"/>
+        </w:rPr>
+        <w:t xml:space="preserve">D </w:t>
+      </w:r>
+      <w:r>
+        <w:rPr>
+          <w:rFonts w:ascii="Cambria" w:hAnsi="Cambria" w:cs="Times New Roman"/>
+          <w:b/>
+          <w:sz w:val="28"/>
+          <w:szCs w:val="22"/>
+        </w:rPr>
+        <w:sym w:font="Symbol" w:char="F0AE"/>
+      </w:r>
+      <w:r>
+        <w:rPr>
+          <w:rFonts w:ascii="Cambria" w:hAnsi="Cambria" w:cs="Times New Roman"/>
+          <w:b/>
+          <w:sz w:val="28"/>
+          <w:szCs w:val="22"/>
+        </w:rPr>
+        <w:t xml:space="preserve"> </w:t>
+      </w:r>
+      <w:proofErr w:type="spellStart"/>
+      <w:r>
+        <w:rPr>
+          <w:rFonts w:ascii="Cambria" w:hAnsi="Cambria" w:cs="Times New Roman"/>
+          <w:b/>
+          <w:sz w:val="28"/>
+          <w:szCs w:val="22"/>
+        </w:rPr>
+        <w:t>aDb</w:t>
+      </w:r>
+      <w:proofErr w:type="spellEnd"/>
+      <w:r>
+        <w:rPr>
+          <w:rFonts w:ascii="Cambria" w:hAnsi="Cambria" w:cs="Times New Roman"/>
+          <w:b/>
+          <w:sz w:val="28"/>
+          <w:szCs w:val="22"/>
+        </w:rPr>
+        <w:t xml:space="preserve"> | </w:t>
+      </w:r>
+      <w:r>
+        <w:rPr>
+          <w:rFonts w:ascii="Cambria" w:hAnsi="Cambria" w:cs="Times New Roman"/>
+          <w:b/>
+          <w:sz w:val="28"/>
+          <w:szCs w:val="22"/>
+        </w:rPr>
+        <w:sym w:font="Symbol" w:char="F06C"/>
+      </w:r>
+    </w:p>
+    <w:p>
+      <w:pPr>
+        <w:pStyle w:val="Default"/>
+        <w:spacing w:line="360" w:lineRule="auto"/>
+        <w:ind w:left="720"/>
+        <w:rPr>
+          <w:rFonts w:ascii="Cambria" w:hAnsi="Cambria" w:cs="Times New Roman"/>
+          <w:b/>
+          <w:sz w:val="28"/>
+          <w:szCs w:val="22"/>
+        </w:rPr>
+      </w:pPr>
+      <w:r>
+        <w:rPr>
+          <w:rFonts w:ascii="Cambria" w:hAnsi="Cambria" w:cs="Times New Roman"/>
+          <w:b/>
+          <w:sz w:val="28"/>
+          <w:szCs w:val="22"/>
+        </w:rPr>
+        <w:t xml:space="preserve">E </w:t>
+      </w:r>
+      <w:r>
+        <w:rPr>
+          <w:rFonts w:ascii="Cambria" w:hAnsi="Cambria" w:cs="Times New Roman"/>
+          <w:b/>
+          <w:sz w:val="28"/>
+          <w:szCs w:val="22"/>
+        </w:rPr>
+        <w:sym w:font="Symbol" w:char="F0AE"/>
+      </w:r>
+      <w:r>
+        <w:rPr>
+          <w:rFonts w:ascii="Cambria" w:hAnsi="Cambria" w:cs="Times New Roman"/>
+          <w:b/>
+          <w:sz w:val="28"/>
+          <w:szCs w:val="22"/>
+        </w:rPr>
+        <w:t xml:space="preserve"> </w:t>
+      </w:r>
+      <w:proofErr w:type="spellStart"/>
+      <w:r>
+        <w:rPr>
+          <w:rFonts w:ascii="Cambria" w:hAnsi="Cambria" w:cs="Times New Roman"/>
+          <w:b/>
+          <w:sz w:val="28"/>
+          <w:szCs w:val="22"/>
+        </w:rPr>
+        <w:t>aEc</w:t>
+      </w:r>
+      <w:proofErr w:type="spellEnd"/>
+      <w:r>
+        <w:rPr>
+          <w:rFonts w:ascii="Cambria" w:hAnsi="Cambria" w:cs="Times New Roman"/>
+          <w:b/>
+          <w:sz w:val="28"/>
+          <w:szCs w:val="22"/>
+        </w:rPr>
+        <w:t xml:space="preserve"> | D | </w:t>
+      </w:r>
+      <w:r>
+        <w:rPr>
+          <w:rFonts w:ascii="Cambria" w:hAnsi="Cambria" w:cs="Times New Roman"/>
+          <w:b/>
+          <w:sz w:val="28"/>
+          <w:szCs w:val="22"/>
+        </w:rPr>
+        <w:sym w:font="Symbol" w:char="F06C"/>
+      </w:r>
+    </w:p>
+    <w:p>
+      <w:pPr>
+        <w:pStyle w:val="Default"/>
+        <w:spacing w:line="360" w:lineRule="auto"/>
+        <w:ind w:left="720"/>
+        <w:rPr>
+          <w:rFonts w:ascii="Cambria" w:hAnsi="Cambria" w:cs="Times New Roman"/>
+          <w:b/>
+          <w:sz w:val="28"/>
+          <w:szCs w:val="22"/>
+        </w:rPr>
+      </w:pPr>
+      <w:r>
+        <w:rPr>
+          <w:rFonts w:ascii="Cambria" w:hAnsi="Cambria" w:cs="Times New Roman"/>
+          <w:b/>
+          <w:sz w:val="28"/>
+          <w:szCs w:val="22"/>
+        </w:rPr>
+        <w:t xml:space="preserve">F </w:t>
+      </w:r>
+      <w:r>
+        <w:rPr>
+          <w:rFonts w:ascii="Cambria" w:hAnsi="Cambria" w:cs="Times New Roman"/>
+          <w:b/>
+          <w:sz w:val="28"/>
+          <w:szCs w:val="22"/>
+        </w:rPr>
+        <w:sym w:font="Symbol" w:char="F0AE"/>
+      </w:r>
+      <w:r>
+        <w:rPr>
+          <w:rFonts w:ascii="Cambria" w:hAnsi="Cambria" w:cs="Times New Roman"/>
+          <w:b/>
+          <w:sz w:val="28"/>
+          <w:szCs w:val="22"/>
+        </w:rPr>
+        <w:t xml:space="preserve"> </w:t>
+      </w:r>
+      <w:proofErr w:type="spellStart"/>
+      <w:r>
+        <w:rPr>
+          <w:rFonts w:ascii="Cambria" w:hAnsi="Cambria" w:cs="Times New Roman"/>
+          <w:b/>
+          <w:sz w:val="28"/>
+          <w:szCs w:val="22"/>
+        </w:rPr>
+        <w:t>aFb</w:t>
+      </w:r>
+      <w:proofErr w:type="spellEnd"/>
+      <w:r>
+        <w:rPr>
+          <w:rFonts w:ascii="Cambria" w:hAnsi="Cambria" w:cs="Times New Roman"/>
+          <w:b/>
+          <w:sz w:val="28"/>
+          <w:szCs w:val="22"/>
+        </w:rPr>
+        <w:t xml:space="preserve"> | </w:t>
+      </w:r>
+      <w:r>
+        <w:rPr>
+          <w:rFonts w:ascii="Cambria" w:hAnsi="Cambria" w:cs="Times New Roman"/>
+          <w:b/>
+          <w:sz w:val="28"/>
+          <w:szCs w:val="22"/>
+        </w:rPr>
+        <w:sym w:font="Symbol" w:char="F06C"/>
+      </w:r>
+    </w:p>
+    <w:p>
+      <w:pPr>
+        <w:pStyle w:val="Default"/>
+        <w:spacing w:line="360" w:lineRule="auto"/>
+        <w:ind w:left="720"/>
+        <w:rPr>
+          <w:rFonts w:ascii="Cambria" w:hAnsi="Cambria" w:cs="Times New Roman"/>
+          <w:b/>
+          <w:sz w:val="28"/>
+          <w:szCs w:val="22"/>
+        </w:rPr>
+      </w:pPr>
+      <w:r>
+        <w:rPr>
+          <w:rFonts w:ascii="Cambria" w:hAnsi="Cambria" w:cs="Times New Roman"/>
+          <w:b/>
+          <w:sz w:val="28"/>
+          <w:szCs w:val="22"/>
+        </w:rPr>
+        <w:t xml:space="preserve">G </w:t>
+      </w:r>
+      <w:r>
+        <w:rPr>
+          <w:rFonts w:ascii="Cambria" w:hAnsi="Cambria" w:cs="Times New Roman"/>
+          <w:b/>
+          <w:sz w:val="28"/>
+          <w:szCs w:val="22"/>
+        </w:rPr>
+        <w:sym w:font="Symbol" w:char="F0AE"/>
+      </w:r>
+      <w:r>
+        <w:rPr>
+          <w:rFonts w:ascii="Cambria" w:hAnsi="Cambria" w:cs="Times New Roman"/>
+          <w:b/>
+          <w:sz w:val="28"/>
+          <w:szCs w:val="22"/>
+        </w:rPr>
+        <w:t xml:space="preserve"> </w:t>
+      </w:r>
+      <w:proofErr w:type="spellStart"/>
+      <w:r>
+        <w:rPr>
+          <w:rFonts w:ascii="Cambria" w:hAnsi="Cambria" w:cs="Times New Roman"/>
+          <w:b/>
+          <w:sz w:val="28"/>
+          <w:szCs w:val="22"/>
+        </w:rPr>
+        <w:t>bGc</w:t>
+      </w:r>
+      <w:proofErr w:type="spellEnd"/>
+      <w:r>
+        <w:rPr>
+          <w:rFonts w:ascii="Cambria" w:hAnsi="Cambria" w:cs="Times New Roman"/>
+          <w:b/>
+          <w:sz w:val="28"/>
+          <w:szCs w:val="22"/>
+        </w:rPr>
+        <w:t xml:space="preserve"> | </w:t>
+      </w:r>
+      <w:r>
+        <w:rPr>
+          <w:rFonts w:ascii="Cambria" w:hAnsi="Cambria" w:cs="Times New Roman"/>
+          <w:b/>
+          <w:sz w:val="28"/>
+          <w:szCs w:val="22"/>
+        </w:rPr>
+        <w:sym w:font="Symbol" w:char="F06C"/>
+      </w:r>
+    </w:p>
+    <w:p>
+      <w:pPr>
+        <w:pStyle w:val="Default"/>
+        <w:spacing w:line="360" w:lineRule="auto"/>
+        <w:ind w:left="720"/>
+        <w:rPr>
+          <w:rFonts w:ascii="Cambria" w:hAnsi="Cambria" w:cs="Times New Roman"/>
+          <w:b/>
+          <w:sz w:val="28"/>
+          <w:szCs w:val="22"/>
+        </w:rPr>
+      </w:pPr>
+      <w:r>
+        <w:rPr>
+          <w:rFonts w:ascii="Cambria" w:hAnsi="Cambria" w:cs="Times New Roman"/>
+          <w:b/>
+          <w:sz w:val="28"/>
+          <w:szCs w:val="22"/>
+        </w:rPr>
+        <w:t xml:space="preserve">A </w:t>
+      </w:r>
+      <w:r>
+        <w:rPr>
+          <w:rFonts w:ascii="Cambria" w:hAnsi="Cambria" w:cs="Times New Roman"/>
+          <w:b/>
+          <w:sz w:val="28"/>
+          <w:szCs w:val="22"/>
+        </w:rPr>
+        <w:sym w:font="Symbol" w:char="F0AE"/>
+      </w:r>
+      <w:r>
+        <w:rPr>
+          <w:rFonts w:ascii="Cambria" w:hAnsi="Cambria" w:cs="Times New Roman"/>
+          <w:b/>
+          <w:sz w:val="28"/>
+          <w:szCs w:val="22"/>
+        </w:rPr>
+        <w:t xml:space="preserve"> </w:t>
+      </w:r>
+      <w:r>
+        <w:rPr>
+          <w:rFonts w:ascii="Cambria" w:hAnsi="Cambria" w:cs="Times New Roman"/>
+          <w:b/>
+          <w:sz w:val="28"/>
+          <w:szCs w:val="22"/>
+        </w:rPr>
+        <w:t>BC</w:t>
+      </w:r>
+      <w:r>
+        <w:rPr>
+          <w:rFonts w:ascii="Cambria" w:hAnsi="Cambria" w:cs="Times New Roman"/>
+          <w:b/>
+          <w:sz w:val="28"/>
+          <w:szCs w:val="22"/>
+        </w:rPr>
+        <w:t xml:space="preserve"> | </w:t>
+      </w:r>
+      <w:r>
+        <w:rPr>
+          <w:rFonts w:ascii="Cambria" w:hAnsi="Cambria" w:cs="Times New Roman"/>
+          <w:b/>
+          <w:sz w:val="28"/>
+          <w:szCs w:val="22"/>
+        </w:rPr>
+        <w:t>DE</w:t>
+      </w:r>
+    </w:p>
+    <w:p>
+      <w:pPr>
+        <w:pStyle w:val="Default"/>
+        <w:spacing w:line="360" w:lineRule="auto"/>
+        <w:ind w:left="720"/>
+        <w:rPr>
+          <w:rFonts w:ascii="Cambria" w:hAnsi="Cambria" w:cs="Times New Roman"/>
+          <w:b/>
+          <w:sz w:val="28"/>
+          <w:szCs w:val="22"/>
+        </w:rPr>
+      </w:pPr>
+      <w:r>
+        <w:rPr>
+          <w:rFonts w:ascii="Cambria" w:hAnsi="Cambria" w:cs="Times New Roman"/>
+          <w:b/>
+          <w:sz w:val="28"/>
+          <w:szCs w:val="22"/>
+        </w:rPr>
+        <w:t xml:space="preserve">B </w:t>
+      </w:r>
+      <w:r>
+        <w:rPr>
+          <w:rFonts w:ascii="Cambria" w:hAnsi="Cambria" w:cs="Times New Roman"/>
+          <w:b/>
+          <w:sz w:val="28"/>
+          <w:szCs w:val="22"/>
+        </w:rPr>
+        <w:sym w:font="Symbol" w:char="F0AE"/>
+      </w:r>
+      <w:r>
+        <w:rPr>
+          <w:rFonts w:ascii="Cambria" w:hAnsi="Cambria" w:cs="Times New Roman"/>
+          <w:b/>
+          <w:sz w:val="28"/>
+          <w:szCs w:val="22"/>
+        </w:rPr>
+        <w:t xml:space="preserve"> </w:t>
+      </w:r>
+      <w:proofErr w:type="spellStart"/>
+      <w:r>
+        <w:rPr>
+          <w:rFonts w:ascii="Cambria" w:hAnsi="Cambria" w:cs="Times New Roman"/>
+          <w:b/>
+          <w:sz w:val="28"/>
+          <w:szCs w:val="22"/>
+        </w:rPr>
+        <w:t>aBb</w:t>
+      </w:r>
+      <w:proofErr w:type="spellEnd"/>
+      <w:r>
+        <w:rPr>
+          <w:rFonts w:ascii="Cambria" w:hAnsi="Cambria" w:cs="Times New Roman"/>
+          <w:b/>
+          <w:sz w:val="28"/>
+          <w:szCs w:val="22"/>
+        </w:rPr>
+        <w:t xml:space="preserve"> | </w:t>
+      </w:r>
+      <w:r>
+        <w:rPr>
+          <w:rFonts w:ascii="Cambria" w:hAnsi="Cambria" w:cs="Times New Roman"/>
+          <w:b/>
+          <w:sz w:val="28"/>
+          <w:szCs w:val="22"/>
+        </w:rPr>
+        <w:sym w:font="Symbol" w:char="F06C"/>
+      </w:r>
+      <w:r>
+        <w:rPr>
+          <w:rFonts w:ascii="Cambria" w:hAnsi="Cambria" w:cs="Times New Roman"/>
+          <w:b/>
+          <w:sz w:val="28"/>
+          <w:szCs w:val="22"/>
+        </w:rPr>
+        <w:t xml:space="preserve"> </w:t>
+      </w:r>
+    </w:p>
+    <w:p>
+      <w:pPr>
+        <w:pStyle w:val="Default"/>
+        <w:spacing w:line="360" w:lineRule="auto"/>
+        <w:ind w:left="720"/>
+        <w:rPr>
+          <w:rFonts w:ascii="Cambria" w:hAnsi="Cambria" w:cs="Times New Roman"/>
+          <w:b/>
+          <w:sz w:val="28"/>
+          <w:szCs w:val="22"/>
+        </w:rPr>
+      </w:pPr>
+      <w:r>
+        <w:rPr>
+          <w:rFonts w:ascii="Cambria" w:hAnsi="Cambria" w:cs="Times New Roman"/>
+          <w:b/>
+          <w:sz w:val="28"/>
+          <w:szCs w:val="22"/>
+        </w:rPr>
+        <w:t>C</w:t>
+      </w:r>
+      <w:r>
+        <w:rPr>
+          <w:rFonts w:ascii="Cambria" w:hAnsi="Cambria" w:cs="Times New Roman"/>
+          <w:b/>
+          <w:sz w:val="28"/>
+          <w:szCs w:val="22"/>
+        </w:rPr>
+        <w:t xml:space="preserve"> </w:t>
+      </w:r>
+      <w:r>
+        <w:rPr>
+          <w:rFonts w:ascii="Cambria" w:hAnsi="Cambria" w:cs="Times New Roman"/>
+          <w:b/>
+          <w:sz w:val="28"/>
+          <w:szCs w:val="22"/>
+        </w:rPr>
+        <w:sym w:font="Symbol" w:char="F0AE"/>
+      </w:r>
+      <w:r>
+        <w:rPr>
+          <w:rFonts w:ascii="Cambria" w:hAnsi="Cambria" w:cs="Times New Roman"/>
+          <w:b/>
+          <w:sz w:val="28"/>
+          <w:szCs w:val="22"/>
+        </w:rPr>
+        <w:t xml:space="preserve"> </w:t>
+      </w:r>
+      <w:proofErr w:type="spellStart"/>
+      <w:r>
+        <w:rPr>
+          <w:rFonts w:ascii="Cambria" w:hAnsi="Cambria" w:cs="Times New Roman"/>
+          <w:b/>
+          <w:sz w:val="28"/>
+          <w:szCs w:val="22"/>
+        </w:rPr>
+        <w:t>c</w:t>
+      </w:r>
+      <w:r>
+        <w:rPr>
+          <w:rFonts w:ascii="Cambria" w:hAnsi="Cambria" w:cs="Times New Roman"/>
+          <w:b/>
+          <w:sz w:val="28"/>
+          <w:szCs w:val="22"/>
+        </w:rPr>
+        <w:t>C</w:t>
+      </w:r>
+      <w:proofErr w:type="spellEnd"/>
+      <w:r>
+        <w:rPr>
+          <w:rFonts w:ascii="Cambria" w:hAnsi="Cambria" w:cs="Times New Roman"/>
+          <w:b/>
+          <w:sz w:val="28"/>
+          <w:szCs w:val="22"/>
+        </w:rPr>
+        <w:t xml:space="preserve"> | </w:t>
+      </w:r>
+      <w:r>
+        <w:rPr>
+          <w:rFonts w:ascii="Cambria" w:hAnsi="Cambria" w:cs="Times New Roman"/>
+          <w:b/>
+          <w:sz w:val="28"/>
+          <w:szCs w:val="22"/>
+        </w:rPr>
+        <w:sym w:font="Symbol" w:char="F06C"/>
+      </w:r>
+      <w:r>
+        <w:rPr>
+          <w:rFonts w:ascii="Cambria" w:hAnsi="Cambria" w:cs="Times New Roman"/>
+          <w:b/>
+          <w:sz w:val="28"/>
+          <w:szCs w:val="22"/>
+        </w:rPr>
+        <w:t xml:space="preserve"> </w:t>
+      </w:r>
+    </w:p>
+    <w:p>
+      <w:pPr>
+        <w:pStyle w:val="Default"/>
+        <w:spacing w:line="360" w:lineRule="auto"/>
+        <w:ind w:left="720"/>
+        <w:rPr>
+          <w:rFonts w:ascii="Cambria" w:hAnsi="Cambria" w:cs="Times New Roman"/>
+          <w:b/>
+          <w:sz w:val="28"/>
+          <w:szCs w:val="22"/>
+        </w:rPr>
+      </w:pPr>
+      <w:r>
+        <w:rPr>
+          <w:rFonts w:ascii="Cambria" w:hAnsi="Cambria" w:cs="Times New Roman"/>
+          <w:b/>
+          <w:sz w:val="28"/>
+          <w:szCs w:val="22"/>
+        </w:rPr>
+        <w:t>D</w:t>
+      </w:r>
+      <w:r>
+        <w:rPr>
+          <w:rFonts w:ascii="Cambria" w:hAnsi="Cambria" w:cs="Times New Roman"/>
+          <w:b/>
+          <w:sz w:val="28"/>
+          <w:szCs w:val="22"/>
+        </w:rPr>
+        <w:t xml:space="preserve"> </w:t>
+      </w:r>
+      <w:r>
+        <w:rPr>
+          <w:rFonts w:ascii="Cambria" w:hAnsi="Cambria" w:cs="Times New Roman"/>
+          <w:b/>
+          <w:sz w:val="28"/>
+          <w:szCs w:val="22"/>
+        </w:rPr>
+        <w:sym w:font="Symbol" w:char="F0AE"/>
+      </w:r>
+      <w:r>
+        <w:rPr>
+          <w:rFonts w:ascii="Cambria" w:hAnsi="Cambria" w:cs="Times New Roman"/>
+          <w:b/>
+          <w:sz w:val="28"/>
+          <w:szCs w:val="22"/>
+        </w:rPr>
+        <w:t xml:space="preserve"> </w:t>
+      </w:r>
+      <w:proofErr w:type="spellStart"/>
+      <w:r>
+        <w:rPr>
+          <w:rFonts w:ascii="Cambria" w:hAnsi="Cambria" w:cs="Times New Roman"/>
+          <w:b/>
+          <w:sz w:val="28"/>
+          <w:szCs w:val="22"/>
+        </w:rPr>
+        <w:t>aD</w:t>
+      </w:r>
+      <w:proofErr w:type="spellEnd"/>
+      <w:r>
+        <w:rPr>
+          <w:rFonts w:ascii="Cambria" w:hAnsi="Cambria" w:cs="Times New Roman"/>
+          <w:b/>
+          <w:sz w:val="28"/>
+          <w:szCs w:val="22"/>
+        </w:rPr>
+        <w:t xml:space="preserve"> | </w:t>
+      </w:r>
+      <w:r>
+        <w:rPr>
+          <w:rFonts w:ascii="Cambria" w:hAnsi="Cambria" w:cs="Times New Roman"/>
+          <w:b/>
+          <w:sz w:val="28"/>
+          <w:szCs w:val="22"/>
+        </w:rPr>
+        <w:sym w:font="Symbol" w:char="F06C"/>
+      </w:r>
+    </w:p>
+    <w:p>
+      <w:pPr>
+        <w:pStyle w:val="Default"/>
+        <w:spacing w:line="360" w:lineRule="auto"/>
+        <w:ind w:left="720"/>
+        <w:rPr>
+          <w:rFonts w:ascii="Cambria" w:hAnsi="Cambria" w:cs="Times New Roman"/>
+          <w:b/>
+          <w:sz w:val="36"/>
+          <w:szCs w:val="22"/>
+        </w:rPr>
+      </w:pPr>
+      <w:r>
+        <w:rPr>
+          <w:rFonts w:ascii="Cambria" w:hAnsi="Cambria" w:cs="Times New Roman"/>
+          <w:b/>
+          <w:sz w:val="28"/>
+          <w:szCs w:val="22"/>
+        </w:rPr>
+        <w:t>E</w:t>
+      </w:r>
+      <w:r>
+        <w:rPr>
+          <w:rFonts w:ascii="Cambria" w:hAnsi="Cambria" w:cs="Times New Roman"/>
+          <w:b/>
+          <w:sz w:val="28"/>
+          <w:szCs w:val="22"/>
+        </w:rPr>
+        <w:t xml:space="preserve"> </w:t>
+      </w:r>
+      <w:r>
+        <w:rPr>
+          <w:rFonts w:ascii="Cambria" w:hAnsi="Cambria" w:cs="Times New Roman"/>
+          <w:b/>
+          <w:sz w:val="28"/>
+          <w:szCs w:val="22"/>
+        </w:rPr>
+        <w:sym w:font="Symbol" w:char="F0AE"/>
+      </w:r>
+      <w:r>
+        <w:rPr>
+          <w:rFonts w:ascii="Cambria" w:hAnsi="Cambria" w:cs="Times New Roman"/>
+          <w:b/>
+          <w:sz w:val="28"/>
+          <w:szCs w:val="22"/>
+        </w:rPr>
+        <w:t xml:space="preserve"> </w:t>
+      </w:r>
+      <w:proofErr w:type="spellStart"/>
+      <w:r>
+        <w:rPr>
+          <w:rFonts w:ascii="Cambria" w:hAnsi="Cambria" w:cs="Times New Roman"/>
+          <w:b/>
+          <w:sz w:val="28"/>
+          <w:szCs w:val="22"/>
+        </w:rPr>
+        <w:t>bEc</w:t>
+      </w:r>
+      <w:proofErr w:type="spellEnd"/>
+      <w:r>
+        <w:rPr>
+          <w:rFonts w:ascii="Cambria" w:hAnsi="Cambria" w:cs="Times New Roman"/>
+          <w:b/>
+          <w:sz w:val="28"/>
+          <w:szCs w:val="22"/>
+        </w:rPr>
+        <w:t xml:space="preserve"> </w:t>
+      </w:r>
+      <w:r>
+        <w:rPr>
+          <w:rFonts w:ascii="Cambria" w:hAnsi="Cambria" w:cs="Times New Roman"/>
+          <w:b/>
+          <w:sz w:val="28"/>
+          <w:szCs w:val="22"/>
+        </w:rPr>
+        <w:t xml:space="preserve">| </w:t>
+      </w:r>
+      <w:r>
+        <w:rPr>
+          <w:rFonts w:ascii="Cambria" w:hAnsi="Cambria" w:cs="Times New Roman"/>
+          <w:b/>
+          <w:sz w:val="28"/>
+          <w:szCs w:val="22"/>
+        </w:rPr>
+        <w:sym w:font="Symbol" w:char="F06C"/>
+      </w:r>
+      <w:r>
+        <w:rPr>
+          <w:rFonts w:ascii="Cambria" w:hAnsi="Cambria" w:cs="Times New Roman"/>
+          <w:b/>
+          <w:sz w:val="28"/>
+          <w:szCs w:val="22"/>
+        </w:rPr>
+        <w:t xml:space="preserve"> </w:t>
+      </w:r>
+    </w:p>
+    <w:p>
+      <w:pPr>
+        <w:pStyle w:val="Default"/>
+        <w:spacing w:line="360" w:lineRule="auto"/>
+        <w:ind w:left="1440"/>
+        <w:rPr>
+          <w:rFonts w:ascii="Cambria" w:hAnsi="Cambria" w:cs="Times New Roman"/>
+          <w:sz w:val="22"/>
+          <w:szCs w:val="22"/>
+        </w:rPr>
+      </w:pPr>
+    </w:p>
+    <w:p>
+      <w:pPr>
+        <w:pStyle w:val="Default"/>
+        <w:spacing w:line="360" w:lineRule="auto"/>
         <w:rPr>
           <w:rFonts w:ascii="Cambria" w:hAnsi="Cambria" w:cs="Times New Roman"/>
           <w:sz w:val="22"/>
@@ -1436,6 +3311,148 @@
     <w:p>
       <w:pPr>
         <w:pStyle w:val="Default"/>
+        <w:spacing w:line="480" w:lineRule="auto"/>
+        <w:rPr>
+          <w:rFonts w:ascii="Cambria" w:hAnsi="Cambria" w:cs="Times New Roman"/>
+          <w:b/>
+          <w:sz w:val="28"/>
+          <w:szCs w:val="22"/>
+        </w:rPr>
+      </w:pPr>
+      <w:r>
+        <w:rPr>
+          <w:rFonts w:ascii="Cambria" w:hAnsi="Cambria" w:cs="Times New Roman"/>
+          <w:sz w:val="22"/>
+          <w:szCs w:val="22"/>
+        </w:rPr>
+        <w:tab/>
+      </w:r>
+      <w:r>
+        <w:rPr>
+          <w:rFonts w:ascii="Cambria" w:hAnsi="Cambria" w:cs="Times New Roman"/>
+          <w:b/>
+          <w:sz w:val="28"/>
+          <w:szCs w:val="22"/>
+        </w:rPr>
+        <w:t>L</w:t>
+      </w:r>
+      <w:r>
+        <w:rPr>
+          <w:rFonts w:ascii="Cambria" w:hAnsi="Cambria" w:cs="Times New Roman"/>
+          <w:b/>
+          <w:sz w:val="28"/>
+          <w:szCs w:val="22"/>
+        </w:rPr>
+        <w:t xml:space="preserve">(G) contains strings where # of a </w:t>
+      </w:r>
+      <w:r>
+        <w:rPr>
+          <w:rFonts w:ascii="Cambria" w:hAnsi="Cambria" w:cs="Times New Roman"/>
+          <w:b/>
+          <w:sz w:val="28"/>
+          <w:szCs w:val="22"/>
+        </w:rPr>
+        <w:t>=</w:t>
+      </w:r>
+      <w:r>
+        <w:rPr>
+          <w:rFonts w:ascii="Cambria" w:hAnsi="Cambria" w:cs="Times New Roman"/>
+          <w:b/>
+          <w:sz w:val="28"/>
+          <w:szCs w:val="22"/>
+        </w:rPr>
+        <w:t xml:space="preserve"> b </w:t>
+      </w:r>
+      <w:r>
+        <w:rPr>
+          <w:rFonts w:ascii="Cambria" w:hAnsi="Cambria" w:cs="Times New Roman"/>
+          <w:b/>
+          <w:sz w:val="28"/>
+          <w:szCs w:val="22"/>
+        </w:rPr>
+        <w:t xml:space="preserve">and </w:t>
+      </w:r>
+      <w:r>
+        <w:rPr>
+          <w:rFonts w:ascii="Cambria" w:hAnsi="Cambria" w:cs="Times New Roman"/>
+          <w:b/>
+          <w:sz w:val="28"/>
+          <w:szCs w:val="22"/>
+        </w:rPr>
+        <w:t>is</w:t>
+      </w:r>
+      <w:r>
+        <w:rPr>
+          <w:rFonts w:ascii="Cambria" w:hAnsi="Cambria" w:cs="Times New Roman"/>
+          <w:b/>
+          <w:sz w:val="28"/>
+          <w:szCs w:val="22"/>
+        </w:rPr>
+        <w:t xml:space="preserve"> a multiple of</w:t>
+      </w:r>
+      <w:r>
+        <w:rPr>
+          <w:rFonts w:ascii="Cambria" w:hAnsi="Cambria" w:cs="Times New Roman"/>
+          <w:b/>
+          <w:i/>
+          <w:sz w:val="28"/>
+          <w:szCs w:val="22"/>
+        </w:rPr>
+        <w:t xml:space="preserve"> </w:t>
+      </w:r>
+      <w:r>
+        <w:rPr>
+          <w:rFonts w:ascii="Cambria" w:hAnsi="Cambria" w:cs="Times New Roman"/>
+          <w:b/>
+          <w:i/>
+          <w:sz w:val="28"/>
+          <w:szCs w:val="22"/>
+        </w:rPr>
+        <w:t>2</w:t>
+      </w:r>
+      <w:r>
+        <w:rPr>
+          <w:rFonts w:ascii="Cambria" w:hAnsi="Cambria" w:cs="Times New Roman"/>
+          <w:b/>
+          <w:i/>
+          <w:sz w:val="28"/>
+          <w:szCs w:val="22"/>
+        </w:rPr>
+        <w:t xml:space="preserve"> </w:t>
+      </w:r>
+      <w:r>
+        <w:rPr>
+          <w:rFonts w:ascii="Cambria" w:hAnsi="Cambria" w:cs="Times New Roman"/>
+          <w:b/>
+          <w:sz w:val="28"/>
+          <w:szCs w:val="22"/>
+        </w:rPr>
+        <w:t xml:space="preserve">and where at least 2 </w:t>
+      </w:r>
+      <w:proofErr w:type="gramStart"/>
+      <w:r>
+        <w:rPr>
+          <w:rFonts w:ascii="Cambria" w:hAnsi="Cambria" w:cs="Times New Roman"/>
+          <w:b/>
+          <w:sz w:val="28"/>
+          <w:szCs w:val="22"/>
+        </w:rPr>
+        <w:t>a’s</w:t>
+      </w:r>
+      <w:proofErr w:type="gramEnd"/>
+      <w:r>
+        <w:rPr>
+          <w:rFonts w:ascii="Cambria" w:hAnsi="Cambria" w:cs="Times New Roman"/>
+          <w:b/>
+          <w:sz w:val="28"/>
+          <w:szCs w:val="22"/>
+        </w:rPr>
+        <w:t xml:space="preserve"> appear before at least 2 b’s</w:t>
+      </w:r>
+    </w:p>
+    <w:p>
+      <w:pPr>
+        <w:pStyle w:val="Default"/>
         <w:spacing w:after="240" w:line="276" w:lineRule="auto"/>
         <w:rPr>
           <w:rFonts w:ascii="Cambria" w:hAnsi="Cambria" w:cs="Times New Roman"/>
@@ -1553,16 +3570,302 @@
         <w:spacing w:after="240" w:line="276" w:lineRule="auto"/>
         <w:rPr>
           <w:rFonts w:ascii="Cambria" w:hAnsi="Cambria" w:cs="Times New Roman"/>
-          <w:sz w:val="22"/>
-          <w:szCs w:val="22"/>
-        </w:rPr>
-      </w:pPr>
-      <w:r>
-        <w:rPr>
-          <w:rFonts w:ascii="Cambria" w:hAnsi="Cambria" w:cs="Times New Roman"/>
-          <w:sz w:val="22"/>
-          <w:szCs w:val="22"/>
-        </w:rPr>
+          <w:b/>
+          <w:sz w:val="28"/>
+          <w:szCs w:val="22"/>
+        </w:rPr>
+      </w:pPr>
+      <w:r>
+        <w:rPr>
+          <w:rFonts w:ascii="Cambria" w:hAnsi="Cambria" w:cs="Times New Roman"/>
+          <w:sz w:val="22"/>
+          <w:szCs w:val="22"/>
+        </w:rPr>
+        <w:tab/>
+      </w:r>
+      <w:r>
+        <w:rPr>
+          <w:rFonts w:ascii="Cambria" w:hAnsi="Cambria" w:cs="Times New Roman"/>
+          <w:b/>
+          <w:sz w:val="28"/>
+          <w:szCs w:val="22"/>
+        </w:rPr>
+        <w:t xml:space="preserve">A </w:t>
+      </w:r>
+      <w:r>
+        <w:rPr>
+          <w:rFonts w:ascii="Cambria" w:hAnsi="Cambria" w:cs="Times New Roman"/>
+          <w:b/>
+          <w:sz w:val="28"/>
+          <w:szCs w:val="22"/>
+        </w:rPr>
+        <w:sym w:font="Symbol" w:char="F0AE"/>
+      </w:r>
+      <w:r>
+        <w:rPr>
+          <w:rFonts w:ascii="Cambria" w:hAnsi="Cambria" w:cs="Times New Roman"/>
+          <w:b/>
+          <w:sz w:val="28"/>
+          <w:szCs w:val="22"/>
+        </w:rPr>
+        <w:t xml:space="preserve"> </w:t>
+      </w:r>
+      <w:proofErr w:type="spellStart"/>
+      <w:r>
+        <w:rPr>
+          <w:rFonts w:ascii="Cambria" w:hAnsi="Cambria" w:cs="Times New Roman"/>
+          <w:b/>
+          <w:sz w:val="28"/>
+          <w:szCs w:val="22"/>
+        </w:rPr>
+        <w:t>aBCD</w:t>
+      </w:r>
+      <w:proofErr w:type="spellEnd"/>
+      <w:r>
+        <w:rPr>
+          <w:rFonts w:ascii="Cambria" w:hAnsi="Cambria" w:cs="Times New Roman"/>
+          <w:b/>
+          <w:sz w:val="28"/>
+          <w:szCs w:val="22"/>
+        </w:rPr>
+        <w:t xml:space="preserve"> | BE</w:t>
+      </w:r>
+    </w:p>
+    <w:p>
+      <w:pPr>
+        <w:pStyle w:val="Default"/>
+        <w:spacing w:after="240" w:line="276" w:lineRule="auto"/>
+        <w:rPr>
+          <w:rFonts w:ascii="Cambria" w:hAnsi="Cambria" w:cs="Times New Roman"/>
+          <w:b/>
+          <w:sz w:val="28"/>
+          <w:szCs w:val="22"/>
+        </w:rPr>
+      </w:pPr>
+      <w:r>
+        <w:rPr>
+          <w:rFonts w:ascii="Cambria" w:hAnsi="Cambria" w:cs="Times New Roman"/>
+          <w:b/>
+          <w:sz w:val="28"/>
+          <w:szCs w:val="22"/>
+        </w:rPr>
+        <w:tab/>
+        <w:t xml:space="preserve">B </w:t>
+      </w:r>
+      <w:r>
+        <w:rPr>
+          <w:rFonts w:ascii="Cambria" w:hAnsi="Cambria" w:cs="Times New Roman"/>
+          <w:b/>
+          <w:sz w:val="28"/>
+          <w:szCs w:val="22"/>
+        </w:rPr>
+        <w:sym w:font="Symbol" w:char="F0AE"/>
+      </w:r>
+      <w:r>
+        <w:rPr>
+          <w:rFonts w:ascii="Cambria" w:hAnsi="Cambria" w:cs="Times New Roman"/>
+          <w:b/>
+          <w:sz w:val="28"/>
+          <w:szCs w:val="22"/>
+        </w:rPr>
+        <w:t xml:space="preserve"> a</w:t>
+      </w:r>
+    </w:p>
+    <w:p>
+      <w:pPr>
+        <w:pStyle w:val="Default"/>
+        <w:spacing w:after="240" w:line="276" w:lineRule="auto"/>
+        <w:rPr>
+          <w:rFonts w:ascii="Cambria" w:hAnsi="Cambria" w:cs="Times New Roman"/>
+          <w:b/>
+          <w:sz w:val="28"/>
+          <w:szCs w:val="22"/>
+        </w:rPr>
+      </w:pPr>
+      <w:r>
+        <w:rPr>
+          <w:rFonts w:ascii="Cambria" w:hAnsi="Cambria" w:cs="Times New Roman"/>
+          <w:b/>
+          <w:sz w:val="28"/>
+          <w:szCs w:val="22"/>
+        </w:rPr>
+        <w:tab/>
+        <w:t xml:space="preserve">C </w:t>
+      </w:r>
+      <w:r>
+        <w:rPr>
+          <w:rFonts w:ascii="Cambria" w:hAnsi="Cambria" w:cs="Times New Roman"/>
+          <w:b/>
+          <w:sz w:val="28"/>
+          <w:szCs w:val="22"/>
+        </w:rPr>
+        <w:sym w:font="Symbol" w:char="F0AE"/>
+      </w:r>
+      <w:r>
+        <w:rPr>
+          <w:rFonts w:ascii="Cambria" w:hAnsi="Cambria" w:cs="Times New Roman"/>
+          <w:b/>
+          <w:sz w:val="28"/>
+          <w:szCs w:val="22"/>
+        </w:rPr>
+        <w:t xml:space="preserve"> </w:t>
+      </w:r>
+      <w:proofErr w:type="spellStart"/>
+      <w:r>
+        <w:rPr>
+          <w:rFonts w:ascii="Cambria" w:hAnsi="Cambria" w:cs="Times New Roman"/>
+          <w:b/>
+          <w:sz w:val="28"/>
+          <w:szCs w:val="22"/>
+        </w:rPr>
+        <w:t>aC</w:t>
+      </w:r>
+      <w:proofErr w:type="spellEnd"/>
+      <w:r>
+        <w:rPr>
+          <w:rFonts w:ascii="Cambria" w:hAnsi="Cambria" w:cs="Times New Roman"/>
+          <w:b/>
+          <w:sz w:val="28"/>
+          <w:szCs w:val="22"/>
+        </w:rPr>
+        <w:t xml:space="preserve"> | </w:t>
+      </w:r>
+      <w:r>
+        <w:rPr>
+          <w:rFonts w:ascii="Cambria" w:hAnsi="Cambria" w:cs="Times New Roman"/>
+          <w:b/>
+          <w:sz w:val="28"/>
+          <w:szCs w:val="22"/>
+        </w:rPr>
+        <w:sym w:font="Symbol" w:char="F06C"/>
+      </w:r>
+    </w:p>
+    <w:p>
+      <w:pPr>
+        <w:pStyle w:val="Default"/>
+        <w:spacing w:after="240" w:line="276" w:lineRule="auto"/>
+        <w:rPr>
+          <w:rFonts w:ascii="Cambria" w:hAnsi="Cambria" w:cs="Times New Roman"/>
+          <w:b/>
+          <w:sz w:val="28"/>
+          <w:szCs w:val="22"/>
+        </w:rPr>
+      </w:pPr>
+      <w:r>
+        <w:rPr>
+          <w:rFonts w:ascii="Cambria" w:hAnsi="Cambria" w:cs="Times New Roman"/>
+          <w:b/>
+          <w:sz w:val="28"/>
+          <w:szCs w:val="22"/>
+        </w:rPr>
+        <w:tab/>
+        <w:t xml:space="preserve">D </w:t>
+      </w:r>
+      <w:r>
+        <w:rPr>
+          <w:rFonts w:ascii="Cambria" w:hAnsi="Cambria" w:cs="Times New Roman"/>
+          <w:b/>
+          <w:sz w:val="28"/>
+          <w:szCs w:val="22"/>
+        </w:rPr>
+        <w:sym w:font="Symbol" w:char="F0AE"/>
+      </w:r>
+      <w:r>
+        <w:rPr>
+          <w:rFonts w:ascii="Cambria" w:hAnsi="Cambria" w:cs="Times New Roman"/>
+          <w:b/>
+          <w:sz w:val="28"/>
+          <w:szCs w:val="22"/>
+        </w:rPr>
+        <w:t xml:space="preserve"> b</w:t>
+      </w:r>
+    </w:p>
+    <w:p>
+      <w:pPr>
+        <w:pStyle w:val="Default"/>
+        <w:spacing w:after="240" w:line="276" w:lineRule="auto"/>
+        <w:rPr>
+          <w:rFonts w:ascii="Cambria" w:hAnsi="Cambria" w:cs="Times New Roman"/>
+          <w:b/>
+          <w:sz w:val="28"/>
+          <w:szCs w:val="22"/>
+        </w:rPr>
+      </w:pPr>
+      <w:r>
+        <w:rPr>
+          <w:rFonts w:ascii="Cambria" w:hAnsi="Cambria" w:cs="Times New Roman"/>
+          <w:b/>
+          <w:sz w:val="28"/>
+          <w:szCs w:val="22"/>
+        </w:rPr>
+        <w:tab/>
+        <w:t xml:space="preserve">E </w:t>
+      </w:r>
+      <w:r>
+        <w:rPr>
+          <w:rFonts w:ascii="Cambria" w:hAnsi="Cambria" w:cs="Times New Roman"/>
+          <w:b/>
+          <w:sz w:val="28"/>
+          <w:szCs w:val="22"/>
+        </w:rPr>
+        <w:sym w:font="Symbol" w:char="F0AE"/>
+      </w:r>
+      <w:r>
+        <w:rPr>
+          <w:rFonts w:ascii="Cambria" w:hAnsi="Cambria" w:cs="Times New Roman"/>
+          <w:b/>
+          <w:sz w:val="28"/>
+          <w:szCs w:val="22"/>
+        </w:rPr>
+        <w:t xml:space="preserve"> </w:t>
+      </w:r>
+      <w:proofErr w:type="spellStart"/>
+      <w:r>
+        <w:rPr>
+          <w:rFonts w:ascii="Cambria" w:hAnsi="Cambria" w:cs="Times New Roman"/>
+          <w:b/>
+          <w:sz w:val="28"/>
+          <w:szCs w:val="22"/>
+        </w:rPr>
+        <w:t>bE</w:t>
+      </w:r>
+      <w:proofErr w:type="spellEnd"/>
+      <w:r>
+        <w:rPr>
+          <w:rFonts w:ascii="Cambria" w:hAnsi="Cambria" w:cs="Times New Roman"/>
+          <w:b/>
+          <w:sz w:val="28"/>
+          <w:szCs w:val="22"/>
+        </w:rPr>
+        <w:t xml:space="preserve"> | </w:t>
+      </w:r>
+      <w:r>
+        <w:rPr>
+          <w:rFonts w:ascii="Cambria" w:hAnsi="Cambria" w:cs="Times New Roman"/>
+          <w:b/>
+          <w:sz w:val="28"/>
+          <w:szCs w:val="22"/>
+        </w:rPr>
+        <w:sym w:font="Symbol" w:char="F06C"/>
+      </w:r>
+    </w:p>
+    <w:p>
+      <w:pPr>
+        <w:pStyle w:val="Default"/>
+        <w:spacing w:after="240" w:line="276" w:lineRule="auto"/>
+        <w:rPr>
+          <w:rFonts w:ascii="Cambria" w:hAnsi="Cambria" w:cs="Times New Roman"/>
+          <w:sz w:val="22"/>
+          <w:szCs w:val="22"/>
+        </w:rPr>
+      </w:pPr>
+      <w:r>
+        <w:rPr>
+          <w:rFonts w:ascii="Cambria" w:hAnsi="Cambria" w:cs="Times New Roman"/>
+          <w:sz w:val="22"/>
+          <w:szCs w:val="22"/>
+        </w:rPr>
+        <w:lastRenderedPageBreak/>
         <w:t>Q</w:t>
       </w:r>
       <w:r>
@@ -1861,32 +4164,351 @@
     <w:p>
       <w:pPr>
         <w:pStyle w:val="Default"/>
-        <w:numPr>
-          <w:ilvl w:val="0"/>
-          <w:numId w:val="32"/>
-        </w:numPr>
         <w:spacing w:after="240" w:line="276" w:lineRule="auto"/>
-        <w:rPr>
-          <w:rFonts w:ascii="Cambria" w:hAnsi="Cambria" w:cs="Times New Roman"/>
-          <w:sz w:val="22"/>
-          <w:szCs w:val="22"/>
-        </w:rPr>
-      </w:pPr>
-      <w:r>
-        <w:rPr>
-          <w:rFonts w:ascii="Cambria" w:hAnsi="Cambria" w:cs="Times New Roman"/>
-          <w:sz w:val="22"/>
-          <w:szCs w:val="22"/>
-        </w:rPr>
-        <w:t xml:space="preserve">[10] </w:t>
-      </w:r>
-      <w:r>
-        <w:rPr>
-          <w:rFonts w:ascii="Cambria" w:hAnsi="Cambria" w:cs="Times New Roman"/>
-          <w:sz w:val="22"/>
-          <w:szCs w:val="22"/>
-        </w:rPr>
-        <w:t>Give language L that is generated by G, L = L(G), in a formal expression (including a regular expression).</w:t>
+        <w:ind w:left="720"/>
+        <w:rPr>
+          <w:rFonts w:ascii="Cambria" w:hAnsi="Cambria" w:cs="Times New Roman"/>
+          <w:b/>
+          <w:sz w:val="28"/>
+          <w:szCs w:val="22"/>
+        </w:rPr>
+      </w:pPr>
+      <w:r>
+        <w:rPr>
+          <w:rFonts w:ascii="Cambria" w:hAnsi="Cambria" w:cs="Times New Roman"/>
+          <w:b/>
+          <w:sz w:val="28"/>
+          <w:szCs w:val="22"/>
+        </w:rPr>
+        <w:t xml:space="preserve">If we have a string s = </w:t>
+      </w:r>
+      <w:proofErr w:type="spellStart"/>
+      <w:r>
+        <w:rPr>
+          <w:rFonts w:ascii="Cambria" w:hAnsi="Cambria" w:cs="Times New Roman"/>
+          <w:b/>
+          <w:sz w:val="28"/>
+          <w:szCs w:val="22"/>
+        </w:rPr>
+        <w:t>bbba</w:t>
+      </w:r>
+      <w:proofErr w:type="spellEnd"/>
+      <w:r>
+        <w:rPr>
+          <w:rFonts w:ascii="Cambria" w:hAnsi="Cambria" w:cs="Times New Roman"/>
+          <w:b/>
+          <w:sz w:val="28"/>
+          <w:szCs w:val="22"/>
+        </w:rPr>
+        <w:t>, we can derive s multiple ways</w:t>
+      </w:r>
+      <w:r>
+        <w:rPr>
+          <w:rFonts w:ascii="Cambria" w:hAnsi="Cambria" w:cs="Times New Roman"/>
+          <w:b/>
+          <w:sz w:val="28"/>
+          <w:szCs w:val="22"/>
+        </w:rPr>
+        <w:t xml:space="preserve"> given G</w:t>
+      </w:r>
+      <w:r>
+        <w:rPr>
+          <w:rFonts w:ascii="Cambria" w:hAnsi="Cambria" w:cs="Times New Roman"/>
+          <w:b/>
+          <w:sz w:val="28"/>
+          <w:szCs w:val="22"/>
+        </w:rPr>
+        <w:t>:</w:t>
+      </w:r>
+    </w:p>
+    <w:p>
+      <w:pPr>
+        <w:pStyle w:val="Default"/>
+        <w:spacing w:after="240" w:line="276" w:lineRule="auto"/>
+        <w:ind w:left="720"/>
+        <w:rPr>
+          <w:rFonts w:ascii="Cambria Math" w:hAnsi="Cambria Math" w:cs="Cambria Math"/>
+          <w:b/>
+          <w:sz w:val="32"/>
+        </w:rPr>
+      </w:pPr>
+      <w:r>
+        <w:rPr>
+          <w:rFonts w:ascii="Cambria" w:hAnsi="Cambria" w:cs="Times New Roman"/>
+          <w:b/>
+          <w:sz w:val="28"/>
+          <w:szCs w:val="22"/>
+        </w:rPr>
+        <w:t xml:space="preserve">S </w:t>
+      </w:r>
+      <w:r>
+        <w:rPr>
+          <w:rFonts w:ascii="Cambria Math" w:hAnsi="Cambria Math" w:cs="Cambria Math"/>
+          <w:b/>
+          <w:sz w:val="32"/>
+        </w:rPr>
+        <w:t>⇒</w:t>
+      </w:r>
+      <w:r>
+        <w:rPr>
+          <w:rFonts w:ascii="Cambria Math" w:hAnsi="Cambria Math" w:cs="Cambria Math"/>
+          <w:b/>
+          <w:sz w:val="32"/>
+        </w:rPr>
+        <w:t xml:space="preserve"> AB </w:t>
+      </w:r>
+      <w:r>
+        <w:rPr>
+          <w:rFonts w:ascii="Cambria Math" w:hAnsi="Cambria Math" w:cs="Cambria Math"/>
+          <w:b/>
+          <w:sz w:val="32"/>
+        </w:rPr>
+        <w:t>⇒</w:t>
+      </w:r>
+      <w:r>
+        <w:rPr>
+          <w:rFonts w:ascii="Cambria Math" w:hAnsi="Cambria Math" w:cs="Cambria Math"/>
+          <w:b/>
+          <w:sz w:val="32"/>
+        </w:rPr>
+        <w:t xml:space="preserve"> </w:t>
+      </w:r>
+      <w:proofErr w:type="spellStart"/>
+      <w:r>
+        <w:rPr>
+          <w:rFonts w:ascii="Cambria Math" w:hAnsi="Cambria Math" w:cs="Cambria Math"/>
+          <w:b/>
+          <w:sz w:val="32"/>
+        </w:rPr>
+        <w:t>AbB</w:t>
+      </w:r>
+      <w:proofErr w:type="spellEnd"/>
+      <w:r>
+        <w:rPr>
+          <w:rFonts w:ascii="Cambria Math" w:hAnsi="Cambria Math" w:cs="Cambria Math"/>
+          <w:b/>
+          <w:sz w:val="32"/>
+        </w:rPr>
+        <w:t xml:space="preserve"> </w:t>
+      </w:r>
+      <w:r>
+        <w:rPr>
+          <w:rFonts w:ascii="Cambria Math" w:hAnsi="Cambria Math" w:cs="Cambria Math"/>
+          <w:b/>
+          <w:sz w:val="32"/>
+        </w:rPr>
+        <w:t>⇒</w:t>
+      </w:r>
+      <w:r>
+        <w:rPr>
+          <w:rFonts w:ascii="Cambria Math" w:hAnsi="Cambria Math" w:cs="Cambria Math"/>
+          <w:b/>
+          <w:sz w:val="32"/>
+        </w:rPr>
+        <w:t xml:space="preserve"> </w:t>
+      </w:r>
+      <w:proofErr w:type="spellStart"/>
+      <w:r>
+        <w:rPr>
+          <w:rFonts w:ascii="Cambria Math" w:hAnsi="Cambria Math" w:cs="Cambria Math"/>
+          <w:b/>
+          <w:sz w:val="32"/>
+        </w:rPr>
+        <w:t>AbbB</w:t>
+      </w:r>
+      <w:proofErr w:type="spellEnd"/>
+      <w:r>
+        <w:rPr>
+          <w:rFonts w:ascii="Cambria Math" w:hAnsi="Cambria Math" w:cs="Cambria Math"/>
+          <w:b/>
+          <w:sz w:val="32"/>
+        </w:rPr>
+        <w:t xml:space="preserve"> </w:t>
+      </w:r>
+      <w:r>
+        <w:rPr>
+          <w:rFonts w:ascii="Cambria Math" w:hAnsi="Cambria Math" w:cs="Cambria Math"/>
+          <w:b/>
+          <w:sz w:val="32"/>
+        </w:rPr>
+        <w:t>⇒</w:t>
+      </w:r>
+      <w:r>
+        <w:rPr>
+          <w:rFonts w:ascii="Cambria Math" w:hAnsi="Cambria Math" w:cs="Cambria Math"/>
+          <w:b/>
+          <w:sz w:val="32"/>
+        </w:rPr>
+        <w:t xml:space="preserve"> </w:t>
+      </w:r>
+      <w:proofErr w:type="spellStart"/>
+      <w:r>
+        <w:rPr>
+          <w:rFonts w:ascii="Cambria Math" w:hAnsi="Cambria Math" w:cs="Cambria Math"/>
+          <w:b/>
+          <w:sz w:val="32"/>
+        </w:rPr>
+        <w:t>bbbB</w:t>
+      </w:r>
+      <w:proofErr w:type="spellEnd"/>
+      <w:r>
+        <w:rPr>
+          <w:rFonts w:ascii="Cambria Math" w:hAnsi="Cambria Math" w:cs="Cambria Math"/>
+          <w:b/>
+          <w:sz w:val="32"/>
+        </w:rPr>
+        <w:t xml:space="preserve"> </w:t>
+      </w:r>
+      <w:r>
+        <w:rPr>
+          <w:rFonts w:ascii="Cambria Math" w:hAnsi="Cambria Math" w:cs="Cambria Math"/>
+          <w:b/>
+          <w:sz w:val="32"/>
+        </w:rPr>
+        <w:t>⇒</w:t>
+      </w:r>
+      <w:r>
+        <w:rPr>
+          <w:rFonts w:ascii="Cambria Math" w:hAnsi="Cambria Math" w:cs="Cambria Math"/>
+          <w:b/>
+          <w:sz w:val="32"/>
+        </w:rPr>
+        <w:t xml:space="preserve"> </w:t>
+      </w:r>
+      <w:proofErr w:type="spellStart"/>
+      <w:r>
+        <w:rPr>
+          <w:rFonts w:ascii="Cambria Math" w:hAnsi="Cambria Math" w:cs="Cambria Math"/>
+          <w:b/>
+          <w:sz w:val="32"/>
+        </w:rPr>
+        <w:t>bbba</w:t>
+      </w:r>
+      <w:proofErr w:type="spellEnd"/>
+    </w:p>
+    <w:p>
+      <w:pPr>
+        <w:pStyle w:val="Default"/>
+        <w:spacing w:after="240" w:line="276" w:lineRule="auto"/>
+        <w:ind w:left="720"/>
+        <w:rPr>
+          <w:rFonts w:ascii="Cambria" w:hAnsi="Cambria" w:cs="Times New Roman"/>
+          <w:b/>
+          <w:sz w:val="28"/>
+          <w:szCs w:val="22"/>
+        </w:rPr>
+      </w:pPr>
+      <w:r>
+        <w:rPr>
+          <w:rFonts w:ascii="Cambria" w:hAnsi="Cambria" w:cs="Times New Roman"/>
+          <w:b/>
+          <w:sz w:val="28"/>
+          <w:szCs w:val="22"/>
+        </w:rPr>
+        <w:t>AND</w:t>
+      </w:r>
+    </w:p>
+    <w:p>
+      <w:pPr>
+        <w:pStyle w:val="Default"/>
+        <w:spacing w:after="240" w:line="276" w:lineRule="auto"/>
+        <w:ind w:left="720"/>
+        <w:rPr>
+          <w:rFonts w:ascii="Cambria Math" w:hAnsi="Cambria Math" w:cs="Cambria Math"/>
+          <w:b/>
+          <w:sz w:val="32"/>
+        </w:rPr>
+      </w:pPr>
+      <w:r>
+        <w:rPr>
+          <w:rFonts w:ascii="Cambria" w:hAnsi="Cambria" w:cs="Times New Roman"/>
+          <w:b/>
+          <w:sz w:val="28"/>
+          <w:szCs w:val="22"/>
+        </w:rPr>
+        <w:t xml:space="preserve">S </w:t>
+      </w:r>
+      <w:r>
+        <w:rPr>
+          <w:rFonts w:ascii="Cambria Math" w:hAnsi="Cambria Math" w:cs="Cambria Math"/>
+          <w:b/>
+          <w:sz w:val="32"/>
+        </w:rPr>
+        <w:t>⇒</w:t>
+      </w:r>
+      <w:r>
+        <w:rPr>
+          <w:rFonts w:ascii="Cambria Math" w:hAnsi="Cambria Math" w:cs="Cambria Math"/>
+          <w:b/>
+          <w:sz w:val="32"/>
+        </w:rPr>
+        <w:t xml:space="preserve"> </w:t>
+      </w:r>
+      <w:proofErr w:type="spellStart"/>
+      <w:r>
+        <w:rPr>
+          <w:rFonts w:ascii="Cambria Math" w:hAnsi="Cambria Math" w:cs="Cambria Math"/>
+          <w:b/>
+          <w:sz w:val="32"/>
+        </w:rPr>
+        <w:t>bbbB</w:t>
+      </w:r>
+      <w:proofErr w:type="spellEnd"/>
+      <w:r>
+        <w:rPr>
+          <w:rFonts w:ascii="Cambria Math" w:hAnsi="Cambria Math" w:cs="Cambria Math"/>
+          <w:b/>
+          <w:sz w:val="32"/>
+        </w:rPr>
+        <w:t xml:space="preserve"> </w:t>
+      </w:r>
+      <w:r>
+        <w:rPr>
+          <w:rFonts w:ascii="Cambria Math" w:hAnsi="Cambria Math" w:cs="Cambria Math"/>
+          <w:b/>
+          <w:sz w:val="32"/>
+        </w:rPr>
+        <w:t>⇒</w:t>
+      </w:r>
+      <w:r>
+        <w:rPr>
+          <w:rFonts w:ascii="Cambria Math" w:hAnsi="Cambria Math" w:cs="Cambria Math"/>
+          <w:b/>
+          <w:sz w:val="32"/>
+        </w:rPr>
+        <w:t xml:space="preserve"> </w:t>
+      </w:r>
+      <w:proofErr w:type="spellStart"/>
+      <w:r>
+        <w:rPr>
+          <w:rFonts w:ascii="Cambria Math" w:hAnsi="Cambria Math" w:cs="Cambria Math"/>
+          <w:b/>
+          <w:sz w:val="32"/>
+        </w:rPr>
+        <w:t>bbba</w:t>
+      </w:r>
+      <w:proofErr w:type="spellEnd"/>
+    </w:p>
+    <w:p>
+      <w:pPr>
+        <w:pStyle w:val="Default"/>
+        <w:spacing w:after="240" w:line="276" w:lineRule="auto"/>
+        <w:ind w:left="720"/>
+        <w:rPr>
+          <w:rFonts w:ascii="Cambria" w:hAnsi="Cambria" w:cs="Times New Roman"/>
+          <w:b/>
+          <w:sz w:val="28"/>
+          <w:szCs w:val="22"/>
+        </w:rPr>
+      </w:pPr>
+      <w:r>
+        <w:rPr>
+          <w:rFonts w:ascii="Cambria" w:hAnsi="Cambria" w:cs="Times New Roman"/>
+          <w:b/>
+          <w:sz w:val="28"/>
+          <w:szCs w:val="22"/>
+        </w:rPr>
+        <w:t>Therefore, G is ambiguous</w:t>
       </w:r>
     </w:p>
     <w:p>
@@ -1917,41 +4539,341 @@
           <w:sz w:val="22"/>
           <w:szCs w:val="22"/>
         </w:rPr>
-        <w:t xml:space="preserve">Construct an unambiguous grammar </w:t>
-      </w:r>
-      <w:r>
-        <w:rPr>
-          <w:rFonts w:ascii="Cambria" w:hAnsi="Cambria" w:cs="Times New Roman"/>
-          <w:sz w:val="22"/>
-          <w:szCs w:val="22"/>
-        </w:rPr>
-        <w:t xml:space="preserve">that is </w:t>
-      </w:r>
-      <w:r>
-        <w:rPr>
-          <w:rFonts w:ascii="Cambria" w:hAnsi="Cambria" w:cs="Times New Roman"/>
-          <w:sz w:val="22"/>
-          <w:szCs w:val="22"/>
-        </w:rPr>
-        <w:t>equivalent to G.</w:t>
+        <w:t>Give language L that is generated by G, L = L(G), in a formal expression (including a regular expression).</w:t>
       </w:r>
     </w:p>
     <w:p>
       <w:pPr>
         <w:pStyle w:val="Default"/>
         <w:spacing w:after="240" w:line="276" w:lineRule="auto"/>
-        <w:rPr>
-          <w:rFonts w:ascii="Cambria" w:hAnsi="Cambria" w:cs="Times New Roman"/>
-          <w:sz w:val="22"/>
-          <w:szCs w:val="22"/>
-        </w:rPr>
-      </w:pPr>
-      <w:r>
-        <w:rPr>
-          <w:rFonts w:ascii="Cambria" w:hAnsi="Cambria" w:cs="Times New Roman"/>
-          <w:sz w:val="22"/>
-          <w:szCs w:val="22"/>
-        </w:rPr>
+        <w:ind w:left="720"/>
+        <w:rPr>
+          <w:rFonts w:ascii="Cambria" w:hAnsi="Cambria" w:cs="Times New Roman"/>
+          <w:b/>
+          <w:sz w:val="28"/>
+          <w:szCs w:val="22"/>
+        </w:rPr>
+      </w:pPr>
+      <w:r>
+        <w:rPr>
+          <w:rFonts w:ascii="Cambria" w:hAnsi="Cambria" w:cs="Times New Roman"/>
+          <w:b/>
+          <w:sz w:val="28"/>
+          <w:szCs w:val="22"/>
+        </w:rPr>
+        <w:t>L = bb*a</w:t>
+      </w:r>
+    </w:p>
+    <w:p>
+      <w:pPr>
+        <w:pStyle w:val="Default"/>
+        <w:spacing w:after="240" w:line="276" w:lineRule="auto"/>
+        <w:ind w:left="720"/>
+        <w:rPr>
+          <w:rFonts w:ascii="Cambria" w:hAnsi="Cambria" w:cs="Times New Roman"/>
+          <w:b/>
+          <w:sz w:val="28"/>
+          <w:szCs w:val="22"/>
+        </w:rPr>
+      </w:pPr>
+      <w:r>
+        <w:rPr>
+          <w:rFonts w:ascii="Cambria" w:hAnsi="Cambria" w:cs="Times New Roman"/>
+          <w:b/>
+          <w:sz w:val="28"/>
+          <w:szCs w:val="22"/>
+        </w:rPr>
+        <w:t>L = {</w:t>
+      </w:r>
+      <w:proofErr w:type="spellStart"/>
+      <w:r>
+        <w:rPr>
+          <w:rFonts w:ascii="Cambria" w:hAnsi="Cambria" w:cs="Times New Roman"/>
+          <w:b/>
+          <w:sz w:val="28"/>
+          <w:szCs w:val="22"/>
+        </w:rPr>
+        <w:t>b</w:t>
+      </w:r>
+      <w:r>
+        <w:rPr>
+          <w:rFonts w:ascii="Cambria" w:hAnsi="Cambria" w:cs="Times New Roman"/>
+          <w:b/>
+          <w:sz w:val="28"/>
+          <w:szCs w:val="22"/>
+          <w:vertAlign w:val="superscript"/>
+        </w:rPr>
+        <w:t>n</w:t>
+      </w:r>
+      <w:r>
+        <w:rPr>
+          <w:rFonts w:ascii="Cambria" w:hAnsi="Cambria" w:cs="Times New Roman"/>
+          <w:b/>
+          <w:sz w:val="28"/>
+          <w:szCs w:val="22"/>
+        </w:rPr>
+        <w:t>a</w:t>
+      </w:r>
+      <w:proofErr w:type="spellEnd"/>
+      <w:r>
+        <w:rPr>
+          <w:rFonts w:ascii="Cambria" w:hAnsi="Cambria" w:cs="Times New Roman"/>
+          <w:b/>
+          <w:sz w:val="28"/>
+          <w:szCs w:val="22"/>
+        </w:rPr>
+        <w:t xml:space="preserve"> | where n &gt;= 1}</w:t>
+      </w:r>
+    </w:p>
+    <w:p>
+      <w:pPr>
+        <w:pStyle w:val="Default"/>
+        <w:numPr>
+          <w:ilvl w:val="0"/>
+          <w:numId w:val="32"/>
+        </w:numPr>
+        <w:spacing w:after="240" w:line="276" w:lineRule="auto"/>
+        <w:rPr>
+          <w:rFonts w:ascii="Cambria" w:hAnsi="Cambria" w:cs="Times New Roman"/>
+          <w:sz w:val="22"/>
+          <w:szCs w:val="22"/>
+        </w:rPr>
+      </w:pPr>
+      <w:r>
+        <w:rPr>
+          <w:rFonts w:ascii="Cambria" w:hAnsi="Cambria" w:cs="Times New Roman"/>
+          <w:sz w:val="22"/>
+          <w:szCs w:val="22"/>
+        </w:rPr>
+        <w:t xml:space="preserve">[10] </w:t>
+      </w:r>
+      <w:r>
+        <w:rPr>
+          <w:rFonts w:ascii="Cambria" w:hAnsi="Cambria" w:cs="Times New Roman"/>
+          <w:sz w:val="22"/>
+          <w:szCs w:val="22"/>
+        </w:rPr>
+        <w:t xml:space="preserve">Construct an unambiguous grammar </w:t>
+      </w:r>
+      <w:r>
+        <w:rPr>
+          <w:rFonts w:ascii="Cambria" w:hAnsi="Cambria" w:cs="Times New Roman"/>
+          <w:sz w:val="22"/>
+          <w:szCs w:val="22"/>
+        </w:rPr>
+        <w:t xml:space="preserve">that is </w:t>
+      </w:r>
+      <w:r>
+        <w:rPr>
+          <w:rFonts w:ascii="Cambria" w:hAnsi="Cambria" w:cs="Times New Roman"/>
+          <w:sz w:val="22"/>
+          <w:szCs w:val="22"/>
+        </w:rPr>
+        <w:t>equivalent to G.</w:t>
+      </w:r>
+    </w:p>
+    <w:p>
+      <w:pPr>
+        <w:pStyle w:val="Default"/>
+        <w:spacing w:after="240" w:line="276" w:lineRule="auto"/>
+        <w:ind w:left="720"/>
+        <w:rPr>
+          <w:rFonts w:ascii="Cambria" w:hAnsi="Cambria" w:cs="Times New Roman"/>
+          <w:b/>
+          <w:sz w:val="28"/>
+          <w:szCs w:val="22"/>
+        </w:rPr>
+      </w:pPr>
+      <w:r>
+        <w:rPr>
+          <w:rFonts w:ascii="Cambria" w:hAnsi="Cambria" w:cs="Times New Roman"/>
+          <w:b/>
+          <w:sz w:val="28"/>
+          <w:szCs w:val="22"/>
+        </w:rPr>
+        <w:t xml:space="preserve">S </w:t>
+      </w:r>
+      <w:r>
+        <w:rPr>
+          <w:rFonts w:ascii="Cambria" w:hAnsi="Cambria" w:cs="Times New Roman"/>
+          <w:b/>
+          <w:sz w:val="28"/>
+          <w:szCs w:val="22"/>
+        </w:rPr>
+        <w:sym w:font="Symbol" w:char="F0AE"/>
+      </w:r>
+      <w:r>
+        <w:rPr>
+          <w:rFonts w:ascii="Cambria" w:hAnsi="Cambria" w:cs="Times New Roman"/>
+          <w:b/>
+          <w:sz w:val="28"/>
+          <w:szCs w:val="22"/>
+        </w:rPr>
+        <w:t xml:space="preserve"> AB</w:t>
+      </w:r>
+    </w:p>
+    <w:p>
+      <w:pPr>
+        <w:pStyle w:val="Default"/>
+        <w:spacing w:after="240" w:line="276" w:lineRule="auto"/>
+        <w:ind w:left="720"/>
+        <w:rPr>
+          <w:rFonts w:ascii="Cambria" w:hAnsi="Cambria" w:cs="Times New Roman"/>
+          <w:b/>
+          <w:sz w:val="28"/>
+          <w:szCs w:val="22"/>
+        </w:rPr>
+      </w:pPr>
+      <w:r>
+        <w:rPr>
+          <w:rFonts w:ascii="Cambria" w:hAnsi="Cambria" w:cs="Times New Roman"/>
+          <w:b/>
+          <w:sz w:val="28"/>
+          <w:szCs w:val="22"/>
+        </w:rPr>
+        <w:t xml:space="preserve">A </w:t>
+      </w:r>
+      <w:r>
+        <w:rPr>
+          <w:rFonts w:ascii="Cambria" w:hAnsi="Cambria" w:cs="Times New Roman"/>
+          <w:b/>
+          <w:sz w:val="28"/>
+          <w:szCs w:val="22"/>
+        </w:rPr>
+        <w:sym w:font="Symbol" w:char="F0AE"/>
+      </w:r>
+      <w:r>
+        <w:rPr>
+          <w:rFonts w:ascii="Cambria" w:hAnsi="Cambria" w:cs="Times New Roman"/>
+          <w:b/>
+          <w:sz w:val="28"/>
+          <w:szCs w:val="22"/>
+        </w:rPr>
+        <w:t xml:space="preserve"> Ab | b</w:t>
+      </w:r>
+    </w:p>
+    <w:p>
+      <w:pPr>
+        <w:pStyle w:val="Default"/>
+        <w:spacing w:after="240" w:line="276" w:lineRule="auto"/>
+        <w:ind w:left="720"/>
+        <w:rPr>
+          <w:rFonts w:ascii="Cambria" w:hAnsi="Cambria" w:cs="Times New Roman"/>
+          <w:b/>
+          <w:sz w:val="28"/>
+          <w:szCs w:val="22"/>
+        </w:rPr>
+      </w:pPr>
+      <w:r>
+        <w:rPr>
+          <w:rFonts w:ascii="Cambria" w:hAnsi="Cambria" w:cs="Times New Roman"/>
+          <w:b/>
+          <w:sz w:val="28"/>
+          <w:szCs w:val="22"/>
+        </w:rPr>
+        <w:t xml:space="preserve">B </w:t>
+      </w:r>
+      <w:r>
+        <w:rPr>
+          <w:rFonts w:ascii="Cambria" w:hAnsi="Cambria" w:cs="Times New Roman"/>
+          <w:b/>
+          <w:sz w:val="28"/>
+          <w:szCs w:val="22"/>
+        </w:rPr>
+        <w:sym w:font="Symbol" w:char="F0AE"/>
+      </w:r>
+      <w:r>
+        <w:rPr>
+          <w:rFonts w:ascii="Cambria" w:hAnsi="Cambria" w:cs="Times New Roman"/>
+          <w:b/>
+          <w:sz w:val="28"/>
+          <w:szCs w:val="22"/>
+        </w:rPr>
+        <w:t xml:space="preserve"> a</w:t>
+      </w:r>
+    </w:p>
+    <w:p>
+      <w:pPr>
+        <w:pStyle w:val="Default"/>
+        <w:spacing w:after="240" w:line="276" w:lineRule="auto"/>
+        <w:ind w:left="720"/>
+        <w:rPr>
+          <w:rFonts w:ascii="Cambria" w:hAnsi="Cambria" w:cs="Times New Roman"/>
+          <w:b/>
+          <w:sz w:val="28"/>
+          <w:szCs w:val="22"/>
+        </w:rPr>
+      </w:pPr>
+    </w:p>
+    <w:p>
+      <w:pPr>
+        <w:pStyle w:val="Default"/>
+        <w:spacing w:after="240" w:line="276" w:lineRule="auto"/>
+        <w:ind w:left="720"/>
+        <w:rPr>
+          <w:rFonts w:ascii="Cambria" w:hAnsi="Cambria" w:cs="Times New Roman"/>
+          <w:b/>
+          <w:sz w:val="28"/>
+          <w:szCs w:val="22"/>
+        </w:rPr>
+      </w:pPr>
+    </w:p>
+    <w:p>
+      <w:pPr>
+        <w:pStyle w:val="Default"/>
+        <w:spacing w:after="240" w:line="276" w:lineRule="auto"/>
+        <w:ind w:left="720"/>
+        <w:rPr>
+          <w:rFonts w:ascii="Cambria" w:hAnsi="Cambria" w:cs="Times New Roman"/>
+          <w:b/>
+          <w:sz w:val="28"/>
+          <w:szCs w:val="22"/>
+        </w:rPr>
+      </w:pPr>
+    </w:p>
+    <w:p>
+      <w:pPr>
+        <w:pStyle w:val="Default"/>
+        <w:spacing w:after="240" w:line="276" w:lineRule="auto"/>
+        <w:ind w:left="720"/>
+        <w:rPr>
+          <w:rFonts w:ascii="Cambria" w:hAnsi="Cambria" w:cs="Times New Roman"/>
+          <w:b/>
+          <w:sz w:val="28"/>
+          <w:szCs w:val="22"/>
+        </w:rPr>
+      </w:pPr>
+    </w:p>
+    <w:p>
+      <w:pPr>
+        <w:pStyle w:val="Default"/>
+        <w:spacing w:after="240" w:line="276" w:lineRule="auto"/>
+        <w:ind w:left="720"/>
+        <w:rPr>
+          <w:rFonts w:ascii="Cambria" w:hAnsi="Cambria" w:cs="Times New Roman"/>
+          <w:b/>
+          <w:sz w:val="28"/>
+          <w:szCs w:val="22"/>
+        </w:rPr>
+      </w:pPr>
+    </w:p>
+    <w:p>
+      <w:pPr>
+        <w:pStyle w:val="Default"/>
+        <w:spacing w:after="240" w:line="276" w:lineRule="auto"/>
+        <w:rPr>
+          <w:rFonts w:ascii="Cambria" w:hAnsi="Cambria" w:cs="Times New Roman"/>
+          <w:sz w:val="22"/>
+          <w:szCs w:val="22"/>
+        </w:rPr>
+      </w:pPr>
+      <w:r>
+        <w:rPr>
+          <w:rFonts w:ascii="Cambria" w:hAnsi="Cambria" w:cs="Times New Roman"/>
+          <w:sz w:val="22"/>
+          <w:szCs w:val="22"/>
+        </w:rPr>
+        <w:lastRenderedPageBreak/>
         <w:t>Q</w:t>
       </w:r>
       <w:r>
@@ -2083,6 +5005,65 @@
       <w:r>
         <w:rPr>
           <w:rFonts w:ascii="Cambria" w:hAnsi="Cambria" w:cs="Times New Roman"/>
+          <w:noProof/>
+          <w:sz w:val="22"/>
+          <w:szCs w:val="22"/>
+        </w:rPr>
+        <w:drawing>
+          <wp:anchor distT="0" distB="0" distL="114300" distR="114300" simplePos="0" relativeHeight="251658240" behindDoc="1" locked="0" layoutInCell="1" allowOverlap="1" wp14:anchorId="35985D72" wp14:editId="698D64BD">
+            <wp:simplePos x="0" y="0"/>
+            <wp:positionH relativeFrom="margin">
+              <wp:align>center</wp:align>
+            </wp:positionH>
+            <wp:positionV relativeFrom="paragraph">
+              <wp:posOffset>184150</wp:posOffset>
+            </wp:positionV>
+            <wp:extent cx="2295525" cy="4581525"/>
+            <wp:effectExtent l="0" t="0" r="9525" b="9525"/>
+            <wp:wrapTight wrapText="bothSides">
+              <wp:wrapPolygon edited="0">
+                <wp:start x="0" y="0"/>
+                <wp:lineTo x="0" y="21555"/>
+                <wp:lineTo x="21510" y="21555"/>
+                <wp:lineTo x="21510" y="0"/>
+                <wp:lineTo x="0" y="0"/>
+              </wp:wrapPolygon>
+            </wp:wrapTight>
+            <wp:docPr id="1" name="Picture 1"/>
+            <wp:cNvGraphicFramePr>
+              <a:graphicFrameLocks xmlns:a="http://schemas.openxmlformats.org/drawingml/2006/main" noChangeAspect="1"/>
+            </wp:cNvGraphicFramePr>
+            <a:graphic xmlns:a="http://schemas.openxmlformats.org/drawingml/2006/main">
+              <a:graphicData uri="http://schemas.openxmlformats.org/drawingml/2006/picture">
+                <pic:pic xmlns:pic="http://schemas.openxmlformats.org/drawingml/2006/picture">
+                  <pic:nvPicPr>
+                    <pic:cNvPr id="1" name="HW3-Q5.jpg"/>
+                    <pic:cNvPicPr/>
+                  </pic:nvPicPr>
+                  <pic:blipFill>
+                    <a:blip r:embed="rId5"/>
+                    <a:stretch>
+                      <a:fillRect/>
+                    </a:stretch>
+                  </pic:blipFill>
+                  <pic:spPr>
+                    <a:xfrm>
+                      <a:off x="0" y="0"/>
+                      <a:ext cx="2295525" cy="4581525"/>
+                    </a:xfrm>
+                    <a:prstGeom prst="rect">
+                      <a:avLst/>
+                    </a:prstGeom>
+                  </pic:spPr>
+                </pic:pic>
+              </a:graphicData>
+            </a:graphic>
+          </wp:anchor>
+        </w:drawing>
+      </w:r>
+      <w:r>
+        <w:rPr>
+          <w:rFonts w:ascii="Cambria" w:hAnsi="Cambria" w:cs="Times New Roman"/>
           <w:sz w:val="22"/>
           <w:szCs w:val="22"/>
         </w:rPr>
@@ -2210,6 +5191,7 @@
         <w:t xml:space="preserve"> </w:t>
       </w:r>
       <w:proofErr w:type="spellStart"/>
+      <w:proofErr w:type="gramStart"/>
       <w:r>
         <w:rPr>
           <w:rFonts w:ascii="Cambria" w:hAnsi="Cambria" w:cs="Times New Roman"/>
@@ -2230,6 +5212,7 @@
         </w:rPr>
         <w:t xml:space="preserve"> ,</w:t>
       </w:r>
+      <w:proofErr w:type="gramEnd"/>
       <w:r>
         <w:rPr>
           <w:rFonts w:ascii="Cambria" w:hAnsi="Cambria" w:cs="Times New Roman"/>
@@ -2295,13 +5278,21 @@
     <w:p>
       <w:pPr>
         <w:pStyle w:val="Default"/>
-        <w:spacing w:after="240" w:line="276" w:lineRule="auto"/>
-        <w:rPr>
-          <w:rFonts w:ascii="Cambria" w:hAnsi="Cambria" w:cs="Times New Roman"/>
-          <w:sz w:val="22"/>
-          <w:szCs w:val="22"/>
-        </w:rPr>
-      </w:pPr>
+        <w:spacing w:after="240" w:line="360" w:lineRule="auto"/>
+        <w:rPr>
+          <w:rFonts w:ascii="Cambria" w:hAnsi="Cambria" w:cs="Times New Roman"/>
+          <w:sz w:val="22"/>
+          <w:szCs w:val="22"/>
+        </w:rPr>
+      </w:pPr>
+      <w:r>
+        <w:rPr>
+          <w:rFonts w:ascii="Cambria" w:hAnsi="Cambria" w:cs="Times New Roman"/>
+          <w:sz w:val="22"/>
+          <w:szCs w:val="22"/>
+        </w:rPr>
+        <w:tab/>
+      </w:r>
     </w:p>
     <w:p>
       <w:pPr>
@@ -2324,13 +5315,133 @@
           <w:szCs w:val="22"/>
         </w:rPr>
       </w:pPr>
-      <w:r>
-        <w:rPr>
-          <w:rFonts w:ascii="Cambria" w:hAnsi="Cambria" w:cs="Times New Roman"/>
-          <w:sz w:val="22"/>
-          <w:szCs w:val="22"/>
-        </w:rPr>
-        <w:lastRenderedPageBreak/>
+    </w:p>
+    <w:p>
+      <w:pPr>
+        <w:pStyle w:val="Default"/>
+        <w:spacing w:after="240" w:line="276" w:lineRule="auto"/>
+        <w:rPr>
+          <w:rFonts w:ascii="Cambria" w:hAnsi="Cambria" w:cs="Times New Roman"/>
+          <w:sz w:val="22"/>
+          <w:szCs w:val="22"/>
+        </w:rPr>
+      </w:pPr>
+    </w:p>
+    <w:p>
+      <w:pPr>
+        <w:pStyle w:val="Default"/>
+        <w:spacing w:after="240" w:line="276" w:lineRule="auto"/>
+        <w:rPr>
+          <w:rFonts w:ascii="Cambria" w:hAnsi="Cambria" w:cs="Times New Roman"/>
+          <w:sz w:val="22"/>
+          <w:szCs w:val="22"/>
+        </w:rPr>
+      </w:pPr>
+    </w:p>
+    <w:p>
+      <w:pPr>
+        <w:pStyle w:val="Default"/>
+        <w:spacing w:after="240" w:line="276" w:lineRule="auto"/>
+        <w:rPr>
+          <w:rFonts w:ascii="Cambria" w:hAnsi="Cambria" w:cs="Times New Roman"/>
+          <w:sz w:val="22"/>
+          <w:szCs w:val="22"/>
+        </w:rPr>
+      </w:pPr>
+    </w:p>
+    <w:p>
+      <w:pPr>
+        <w:pStyle w:val="Default"/>
+        <w:spacing w:after="240" w:line="276" w:lineRule="auto"/>
+        <w:rPr>
+          <w:rFonts w:ascii="Cambria" w:hAnsi="Cambria" w:cs="Times New Roman"/>
+          <w:sz w:val="22"/>
+          <w:szCs w:val="22"/>
+        </w:rPr>
+      </w:pPr>
+    </w:p>
+    <w:p>
+      <w:pPr>
+        <w:pStyle w:val="Default"/>
+        <w:spacing w:after="240" w:line="276" w:lineRule="auto"/>
+        <w:rPr>
+          <w:rFonts w:ascii="Cambria" w:hAnsi="Cambria" w:cs="Times New Roman"/>
+          <w:sz w:val="22"/>
+          <w:szCs w:val="22"/>
+        </w:rPr>
+      </w:pPr>
+    </w:p>
+    <w:p>
+      <w:pPr>
+        <w:pStyle w:val="Default"/>
+        <w:spacing w:after="240" w:line="276" w:lineRule="auto"/>
+        <w:rPr>
+          <w:rFonts w:ascii="Cambria" w:hAnsi="Cambria" w:cs="Times New Roman"/>
+          <w:sz w:val="22"/>
+          <w:szCs w:val="22"/>
+        </w:rPr>
+      </w:pPr>
+    </w:p>
+    <w:p>
+      <w:pPr>
+        <w:pStyle w:val="Default"/>
+        <w:spacing w:after="240" w:line="276" w:lineRule="auto"/>
+        <w:rPr>
+          <w:rFonts w:ascii="Cambria" w:hAnsi="Cambria" w:cs="Times New Roman"/>
+          <w:sz w:val="22"/>
+          <w:szCs w:val="22"/>
+        </w:rPr>
+      </w:pPr>
+    </w:p>
+    <w:p>
+      <w:pPr>
+        <w:pStyle w:val="Default"/>
+        <w:spacing w:after="240" w:line="276" w:lineRule="auto"/>
+        <w:rPr>
+          <w:rFonts w:ascii="Cambria" w:hAnsi="Cambria" w:cs="Times New Roman"/>
+          <w:sz w:val="22"/>
+          <w:szCs w:val="22"/>
+        </w:rPr>
+      </w:pPr>
+    </w:p>
+    <w:p>
+      <w:pPr>
+        <w:pStyle w:val="Default"/>
+        <w:spacing w:after="240" w:line="276" w:lineRule="auto"/>
+        <w:rPr>
+          <w:rFonts w:ascii="Cambria" w:hAnsi="Cambria" w:cs="Times New Roman"/>
+          <w:sz w:val="22"/>
+          <w:szCs w:val="22"/>
+        </w:rPr>
+      </w:pPr>
+    </w:p>
+    <w:p>
+      <w:pPr>
+        <w:pStyle w:val="Default"/>
+        <w:spacing w:after="240" w:line="276" w:lineRule="auto"/>
+        <w:rPr>
+          <w:rFonts w:ascii="Cambria" w:hAnsi="Cambria" w:cs="Times New Roman"/>
+          <w:sz w:val="22"/>
+          <w:szCs w:val="22"/>
+        </w:rPr>
+      </w:pPr>
+    </w:p>
+    <w:p>
+      <w:pPr>
+        <w:pStyle w:val="Default"/>
+        <w:spacing w:after="240" w:line="276" w:lineRule="auto"/>
+        <w:rPr>
+          <w:rFonts w:ascii="Cambria" w:hAnsi="Cambria" w:cs="Times New Roman"/>
+          <w:sz w:val="22"/>
+          <w:szCs w:val="22"/>
+        </w:rPr>
+      </w:pPr>
+      <w:r>
+        <w:rPr>
+          <w:rFonts w:ascii="Cambria" w:hAnsi="Cambria" w:cs="Times New Roman"/>
+          <w:sz w:val="22"/>
+          <w:szCs w:val="22"/>
+        </w:rPr>
         <w:t>Q6</w:t>
       </w:r>
       <w:r>
@@ -2498,6 +5609,7 @@
         <w:t xml:space="preserve"> | </w:t>
       </w:r>
       <w:proofErr w:type="spellStart"/>
+      <w:proofErr w:type="gramStart"/>
       <w:r>
         <w:rPr>
           <w:rFonts w:ascii="Cambria" w:hAnsi="Cambria" w:cs="Times New Roman"/>
@@ -2524,6 +5636,7 @@
         </w:rPr>
         <w:t xml:space="preserve"> ,</w:t>
       </w:r>
+      <w:proofErr w:type="gramEnd"/>
       <w:r>
         <w:rPr>
           <w:rFonts w:ascii="Cambria" w:hAnsi="Cambria" w:cs="Times New Roman"/>
@@ -2807,32 +5920,252 @@
     <w:p>
       <w:pPr>
         <w:pStyle w:val="Default"/>
-        <w:numPr>
-          <w:ilvl w:val="0"/>
-          <w:numId w:val="31"/>
-        </w:numPr>
         <w:spacing w:line="360" w:lineRule="auto"/>
-        <w:rPr>
-          <w:rFonts w:ascii="Cambria" w:hAnsi="Cambria" w:cs="Times New Roman"/>
-          <w:sz w:val="22"/>
-          <w:szCs w:val="22"/>
-        </w:rPr>
-      </w:pPr>
-      <w:r>
-        <w:rPr>
-          <w:rFonts w:ascii="Cambria" w:hAnsi="Cambria" w:cs="Times New Roman"/>
-          <w:sz w:val="22"/>
-          <w:szCs w:val="22"/>
-        </w:rPr>
-        <w:t xml:space="preserve">[10] </w:t>
-      </w:r>
-      <w:r>
-        <w:rPr>
-          <w:rFonts w:ascii="Cambria" w:hAnsi="Cambria" w:cs="Times New Roman"/>
-          <w:sz w:val="22"/>
-          <w:szCs w:val="22"/>
-        </w:rPr>
-        <w:t>Eliminate the Unit-productions from (1)</w:t>
+        <w:ind w:left="720"/>
+        <w:rPr>
+          <w:rFonts w:ascii="Cambria" w:hAnsi="Cambria" w:cs="Times New Roman"/>
+          <w:b/>
+          <w:sz w:val="28"/>
+          <w:szCs w:val="22"/>
+        </w:rPr>
+      </w:pPr>
+      <w:r>
+        <w:rPr>
+          <w:rFonts w:ascii="Cambria" w:hAnsi="Cambria" w:cs="Times New Roman"/>
+          <w:b/>
+          <w:sz w:val="28"/>
+          <w:szCs w:val="22"/>
+        </w:rPr>
+        <w:t xml:space="preserve">S </w:t>
+      </w:r>
+      <w:r>
+        <w:rPr>
+          <w:rFonts w:ascii="Cambria" w:hAnsi="Cambria" w:cs="Times New Roman"/>
+          <w:b/>
+          <w:sz w:val="28"/>
+          <w:szCs w:val="22"/>
+        </w:rPr>
+        <w:sym w:font="Symbol" w:char="F0AE"/>
+      </w:r>
+      <w:r>
+        <w:rPr>
+          <w:rFonts w:ascii="Cambria" w:hAnsi="Cambria" w:cs="Times New Roman"/>
+          <w:b/>
+          <w:sz w:val="28"/>
+          <w:szCs w:val="22"/>
+        </w:rPr>
+        <w:t xml:space="preserve"> </w:t>
+      </w:r>
+      <w:proofErr w:type="spellStart"/>
+      <w:r>
+        <w:rPr>
+          <w:rFonts w:ascii="Cambria" w:hAnsi="Cambria" w:cs="Times New Roman"/>
+          <w:b/>
+          <w:sz w:val="28"/>
+          <w:szCs w:val="22"/>
+        </w:rPr>
+        <w:t>bAA</w:t>
+      </w:r>
+      <w:proofErr w:type="spellEnd"/>
+      <w:r>
+        <w:rPr>
+          <w:rFonts w:ascii="Cambria" w:hAnsi="Cambria" w:cs="Times New Roman"/>
+          <w:b/>
+          <w:sz w:val="28"/>
+          <w:szCs w:val="22"/>
+        </w:rPr>
+        <w:t xml:space="preserve"> | </w:t>
+      </w:r>
+      <w:proofErr w:type="spellStart"/>
+      <w:r>
+        <w:rPr>
+          <w:rFonts w:ascii="Cambria" w:hAnsi="Cambria" w:cs="Times New Roman"/>
+          <w:b/>
+          <w:sz w:val="28"/>
+          <w:szCs w:val="22"/>
+        </w:rPr>
+        <w:t>bB</w:t>
+      </w:r>
+      <w:proofErr w:type="spellEnd"/>
+      <w:r>
+        <w:rPr>
+          <w:rFonts w:ascii="Cambria" w:hAnsi="Cambria" w:cs="Times New Roman"/>
+          <w:b/>
+          <w:sz w:val="28"/>
+          <w:szCs w:val="22"/>
+        </w:rPr>
+        <w:t xml:space="preserve"> | b</w:t>
+      </w:r>
+    </w:p>
+    <w:p>
+      <w:pPr>
+        <w:pStyle w:val="Default"/>
+        <w:spacing w:line="360" w:lineRule="auto"/>
+        <w:ind w:left="720"/>
+        <w:rPr>
+          <w:rFonts w:ascii="Cambria" w:hAnsi="Cambria" w:cs="Times New Roman"/>
+          <w:b/>
+          <w:sz w:val="28"/>
+          <w:szCs w:val="22"/>
+        </w:rPr>
+      </w:pPr>
+      <w:r>
+        <w:rPr>
+          <w:rFonts w:ascii="Cambria" w:hAnsi="Cambria" w:cs="Times New Roman"/>
+          <w:b/>
+          <w:sz w:val="28"/>
+          <w:szCs w:val="22"/>
+        </w:rPr>
+        <w:t xml:space="preserve">A </w:t>
+      </w:r>
+      <w:r>
+        <w:rPr>
+          <w:rFonts w:ascii="Cambria" w:hAnsi="Cambria" w:cs="Times New Roman"/>
+          <w:b/>
+          <w:sz w:val="28"/>
+          <w:szCs w:val="22"/>
+        </w:rPr>
+        <w:sym w:font="Symbol" w:char="F0AE"/>
+      </w:r>
+      <w:r>
+        <w:rPr>
+          <w:rFonts w:ascii="Cambria" w:hAnsi="Cambria" w:cs="Times New Roman"/>
+          <w:b/>
+          <w:sz w:val="28"/>
+          <w:szCs w:val="22"/>
+        </w:rPr>
+        <w:t xml:space="preserve"> </w:t>
+      </w:r>
+      <w:proofErr w:type="spellStart"/>
+      <w:r>
+        <w:rPr>
+          <w:rFonts w:ascii="Cambria" w:hAnsi="Cambria" w:cs="Times New Roman"/>
+          <w:b/>
+          <w:sz w:val="28"/>
+          <w:szCs w:val="22"/>
+        </w:rPr>
+        <w:t>aA</w:t>
+      </w:r>
+      <w:proofErr w:type="spellEnd"/>
+      <w:r>
+        <w:rPr>
+          <w:rFonts w:ascii="Cambria" w:hAnsi="Cambria" w:cs="Times New Roman"/>
+          <w:b/>
+          <w:sz w:val="28"/>
+          <w:szCs w:val="22"/>
+        </w:rPr>
+        <w:t xml:space="preserve"> | </w:t>
+      </w:r>
+      <w:proofErr w:type="spellStart"/>
+      <w:r>
+        <w:rPr>
+          <w:rFonts w:ascii="Cambria" w:hAnsi="Cambria" w:cs="Times New Roman"/>
+          <w:b/>
+          <w:sz w:val="28"/>
+          <w:szCs w:val="22"/>
+        </w:rPr>
+        <w:t>aaC</w:t>
+      </w:r>
+      <w:proofErr w:type="spellEnd"/>
+    </w:p>
+    <w:p>
+      <w:pPr>
+        <w:pStyle w:val="Default"/>
+        <w:spacing w:line="360" w:lineRule="auto"/>
+        <w:ind w:left="720"/>
+        <w:rPr>
+          <w:rFonts w:ascii="Cambria" w:hAnsi="Cambria" w:cs="Times New Roman"/>
+          <w:b/>
+          <w:sz w:val="28"/>
+          <w:szCs w:val="22"/>
+        </w:rPr>
+      </w:pPr>
+      <w:r>
+        <w:rPr>
+          <w:rFonts w:ascii="Cambria" w:hAnsi="Cambria" w:cs="Times New Roman"/>
+          <w:b/>
+          <w:sz w:val="28"/>
+          <w:szCs w:val="22"/>
+        </w:rPr>
+        <w:t xml:space="preserve">B </w:t>
+      </w:r>
+      <w:r>
+        <w:rPr>
+          <w:rFonts w:ascii="Cambria" w:hAnsi="Cambria" w:cs="Times New Roman"/>
+          <w:b/>
+          <w:sz w:val="28"/>
+          <w:szCs w:val="22"/>
+        </w:rPr>
+        <w:sym w:font="Symbol" w:char="F0AE"/>
+      </w:r>
+      <w:r>
+        <w:rPr>
+          <w:rFonts w:ascii="Cambria" w:hAnsi="Cambria" w:cs="Times New Roman"/>
+          <w:b/>
+          <w:sz w:val="28"/>
+          <w:szCs w:val="22"/>
+        </w:rPr>
+        <w:t xml:space="preserve"> </w:t>
+      </w:r>
+      <w:proofErr w:type="spellStart"/>
+      <w:r>
+        <w:rPr>
+          <w:rFonts w:ascii="Cambria" w:hAnsi="Cambria" w:cs="Times New Roman"/>
+          <w:b/>
+          <w:sz w:val="28"/>
+          <w:szCs w:val="22"/>
+        </w:rPr>
+        <w:t>bbB</w:t>
+      </w:r>
+      <w:proofErr w:type="spellEnd"/>
+      <w:r>
+        <w:rPr>
+          <w:rFonts w:ascii="Cambria" w:hAnsi="Cambria" w:cs="Times New Roman"/>
+          <w:b/>
+          <w:sz w:val="28"/>
+          <w:szCs w:val="22"/>
+        </w:rPr>
+        <w:t xml:space="preserve"> | bb</w:t>
+      </w:r>
+    </w:p>
+    <w:p>
+      <w:pPr>
+        <w:pStyle w:val="Default"/>
+        <w:spacing w:line="360" w:lineRule="auto"/>
+        <w:ind w:left="720"/>
+        <w:rPr>
+          <w:rFonts w:ascii="Cambria" w:hAnsi="Cambria" w:cs="Times New Roman"/>
+          <w:b/>
+          <w:sz w:val="28"/>
+          <w:szCs w:val="22"/>
+        </w:rPr>
+      </w:pPr>
+      <w:r>
+        <w:rPr>
+          <w:rFonts w:ascii="Cambria" w:hAnsi="Cambria" w:cs="Times New Roman"/>
+          <w:b/>
+          <w:sz w:val="28"/>
+          <w:szCs w:val="22"/>
+        </w:rPr>
+        <w:t xml:space="preserve">C </w:t>
+      </w:r>
+      <w:r>
+        <w:rPr>
+          <w:rFonts w:ascii="Cambria" w:hAnsi="Cambria" w:cs="Times New Roman"/>
+          <w:b/>
+          <w:sz w:val="28"/>
+          <w:szCs w:val="22"/>
+        </w:rPr>
+        <w:sym w:font="Symbol" w:char="F0AE"/>
+      </w:r>
+      <w:r>
+        <w:rPr>
+          <w:rFonts w:ascii="Cambria" w:hAnsi="Cambria" w:cs="Times New Roman"/>
+          <w:b/>
+          <w:sz w:val="28"/>
+          <w:szCs w:val="22"/>
+        </w:rPr>
+        <w:t xml:space="preserve"> A</w:t>
       </w:r>
     </w:p>
     <w:p>
@@ -2855,6 +6188,7 @@
           <w:sz w:val="22"/>
           <w:szCs w:val="22"/>
         </w:rPr>
+        <w:lastRenderedPageBreak/>
         <w:t xml:space="preserve">[10] </w:t>
       </w:r>
       <w:r>
@@ -2863,16 +6197,311 @@
           <w:sz w:val="22"/>
           <w:szCs w:val="22"/>
         </w:rPr>
-        <w:t>Eliminate the useless productions (2)</w:t>
-      </w:r>
-      <w:r>
-        <w:rPr>
-          <w:rFonts w:ascii="Cambria" w:hAnsi="Cambria" w:cs="Times New Roman"/>
-          <w:sz w:val="22"/>
-          <w:szCs w:val="22"/>
-        </w:rPr>
-        <w:t>, so that give the simplified equivalent grammar.</w:t>
-      </w:r>
+        <w:t>Eliminate the Unit-productions from (1)</w:t>
+      </w:r>
+    </w:p>
+    <w:p>
+      <w:pPr>
+        <w:pStyle w:val="Default"/>
+        <w:spacing w:line="360" w:lineRule="auto"/>
+        <w:ind w:left="720"/>
+        <w:rPr>
+          <w:rFonts w:ascii="Cambria" w:hAnsi="Cambria" w:cs="Times New Roman"/>
+          <w:b/>
+          <w:sz w:val="28"/>
+          <w:szCs w:val="22"/>
+        </w:rPr>
+      </w:pPr>
+      <w:r>
+        <w:rPr>
+          <w:rFonts w:ascii="Cambria" w:hAnsi="Cambria" w:cs="Times New Roman"/>
+          <w:b/>
+          <w:sz w:val="28"/>
+          <w:szCs w:val="22"/>
+        </w:rPr>
+        <w:t>C produces A, so we can substitute whatever A produces in for C</w:t>
+      </w:r>
+    </w:p>
+    <w:p>
+      <w:pPr>
+        <w:pStyle w:val="Default"/>
+        <w:spacing w:line="360" w:lineRule="auto"/>
+        <w:ind w:left="720"/>
+        <w:rPr>
+          <w:rFonts w:ascii="Cambria" w:hAnsi="Cambria" w:cs="Times New Roman"/>
+          <w:b/>
+          <w:sz w:val="28"/>
+          <w:szCs w:val="22"/>
+        </w:rPr>
+      </w:pPr>
+      <w:r>
+        <w:rPr>
+          <w:rFonts w:ascii="Cambria" w:hAnsi="Cambria" w:cs="Times New Roman"/>
+          <w:b/>
+          <w:sz w:val="28"/>
+          <w:szCs w:val="22"/>
+        </w:rPr>
+        <w:t xml:space="preserve">S </w:t>
+      </w:r>
+      <w:r>
+        <w:rPr>
+          <w:rFonts w:ascii="Cambria" w:hAnsi="Cambria" w:cs="Times New Roman"/>
+          <w:b/>
+          <w:sz w:val="28"/>
+          <w:szCs w:val="22"/>
+        </w:rPr>
+        <w:sym w:font="Symbol" w:char="F0AE"/>
+      </w:r>
+      <w:r>
+        <w:rPr>
+          <w:rFonts w:ascii="Cambria" w:hAnsi="Cambria" w:cs="Times New Roman"/>
+          <w:b/>
+          <w:sz w:val="28"/>
+          <w:szCs w:val="22"/>
+        </w:rPr>
+        <w:t xml:space="preserve"> </w:t>
+      </w:r>
+      <w:proofErr w:type="spellStart"/>
+      <w:r>
+        <w:rPr>
+          <w:rFonts w:ascii="Cambria" w:hAnsi="Cambria" w:cs="Times New Roman"/>
+          <w:b/>
+          <w:sz w:val="28"/>
+          <w:szCs w:val="22"/>
+        </w:rPr>
+        <w:t>bAA</w:t>
+      </w:r>
+      <w:proofErr w:type="spellEnd"/>
+      <w:r>
+        <w:rPr>
+          <w:rFonts w:ascii="Cambria" w:hAnsi="Cambria" w:cs="Times New Roman"/>
+          <w:b/>
+          <w:sz w:val="28"/>
+          <w:szCs w:val="22"/>
+        </w:rPr>
+        <w:t xml:space="preserve"> | </w:t>
+      </w:r>
+      <w:proofErr w:type="spellStart"/>
+      <w:r>
+        <w:rPr>
+          <w:rFonts w:ascii="Cambria" w:hAnsi="Cambria" w:cs="Times New Roman"/>
+          <w:b/>
+          <w:sz w:val="28"/>
+          <w:szCs w:val="22"/>
+        </w:rPr>
+        <w:t>bB</w:t>
+      </w:r>
+      <w:proofErr w:type="spellEnd"/>
+      <w:r>
+        <w:rPr>
+          <w:rFonts w:ascii="Cambria" w:hAnsi="Cambria" w:cs="Times New Roman"/>
+          <w:b/>
+          <w:sz w:val="28"/>
+          <w:szCs w:val="22"/>
+        </w:rPr>
+        <w:t xml:space="preserve"> | b</w:t>
+      </w:r>
+    </w:p>
+    <w:p>
+      <w:pPr>
+        <w:pStyle w:val="Default"/>
+        <w:spacing w:line="360" w:lineRule="auto"/>
+        <w:ind w:left="720"/>
+        <w:rPr>
+          <w:rFonts w:ascii="Cambria" w:hAnsi="Cambria" w:cs="Times New Roman"/>
+          <w:b/>
+          <w:sz w:val="28"/>
+          <w:szCs w:val="22"/>
+        </w:rPr>
+      </w:pPr>
+      <w:r>
+        <w:rPr>
+          <w:rFonts w:ascii="Cambria" w:hAnsi="Cambria" w:cs="Times New Roman"/>
+          <w:b/>
+          <w:sz w:val="28"/>
+          <w:szCs w:val="22"/>
+        </w:rPr>
+        <w:t xml:space="preserve">A </w:t>
+      </w:r>
+      <w:r>
+        <w:rPr>
+          <w:rFonts w:ascii="Cambria" w:hAnsi="Cambria" w:cs="Times New Roman"/>
+          <w:b/>
+          <w:sz w:val="28"/>
+          <w:szCs w:val="22"/>
+        </w:rPr>
+        <w:sym w:font="Symbol" w:char="F0AE"/>
+      </w:r>
+      <w:r>
+        <w:rPr>
+          <w:rFonts w:ascii="Cambria" w:hAnsi="Cambria" w:cs="Times New Roman"/>
+          <w:b/>
+          <w:sz w:val="28"/>
+          <w:szCs w:val="22"/>
+        </w:rPr>
+        <w:t xml:space="preserve"> </w:t>
+      </w:r>
+      <w:proofErr w:type="spellStart"/>
+      <w:r>
+        <w:rPr>
+          <w:rFonts w:ascii="Cambria" w:hAnsi="Cambria" w:cs="Times New Roman"/>
+          <w:b/>
+          <w:sz w:val="28"/>
+          <w:szCs w:val="22"/>
+        </w:rPr>
+        <w:t>aA</w:t>
+      </w:r>
+      <w:proofErr w:type="spellEnd"/>
+      <w:r>
+        <w:rPr>
+          <w:rFonts w:ascii="Cambria" w:hAnsi="Cambria" w:cs="Times New Roman"/>
+          <w:b/>
+          <w:sz w:val="28"/>
+          <w:szCs w:val="22"/>
+        </w:rPr>
+        <w:t xml:space="preserve"> | </w:t>
+      </w:r>
+      <w:proofErr w:type="spellStart"/>
+      <w:r>
+        <w:rPr>
+          <w:rFonts w:ascii="Cambria" w:hAnsi="Cambria" w:cs="Times New Roman"/>
+          <w:b/>
+          <w:sz w:val="28"/>
+          <w:szCs w:val="22"/>
+        </w:rPr>
+        <w:t>aaC</w:t>
+      </w:r>
+      <w:proofErr w:type="spellEnd"/>
+    </w:p>
+    <w:p>
+      <w:pPr>
+        <w:pStyle w:val="Default"/>
+        <w:spacing w:line="360" w:lineRule="auto"/>
+        <w:ind w:left="720"/>
+        <w:rPr>
+          <w:rFonts w:ascii="Cambria" w:hAnsi="Cambria" w:cs="Times New Roman"/>
+          <w:b/>
+          <w:sz w:val="28"/>
+          <w:szCs w:val="22"/>
+        </w:rPr>
+      </w:pPr>
+      <w:r>
+        <w:rPr>
+          <w:rFonts w:ascii="Cambria" w:hAnsi="Cambria" w:cs="Times New Roman"/>
+          <w:b/>
+          <w:sz w:val="28"/>
+          <w:szCs w:val="22"/>
+        </w:rPr>
+        <w:t xml:space="preserve">B </w:t>
+      </w:r>
+      <w:r>
+        <w:rPr>
+          <w:rFonts w:ascii="Cambria" w:hAnsi="Cambria" w:cs="Times New Roman"/>
+          <w:b/>
+          <w:sz w:val="28"/>
+          <w:szCs w:val="22"/>
+        </w:rPr>
+        <w:sym w:font="Symbol" w:char="F0AE"/>
+      </w:r>
+      <w:r>
+        <w:rPr>
+          <w:rFonts w:ascii="Cambria" w:hAnsi="Cambria" w:cs="Times New Roman"/>
+          <w:b/>
+          <w:sz w:val="28"/>
+          <w:szCs w:val="22"/>
+        </w:rPr>
+        <w:t xml:space="preserve"> </w:t>
+      </w:r>
+      <w:proofErr w:type="spellStart"/>
+      <w:r>
+        <w:rPr>
+          <w:rFonts w:ascii="Cambria" w:hAnsi="Cambria" w:cs="Times New Roman"/>
+          <w:b/>
+          <w:sz w:val="28"/>
+          <w:szCs w:val="22"/>
+        </w:rPr>
+        <w:t>bbB</w:t>
+      </w:r>
+      <w:proofErr w:type="spellEnd"/>
+      <w:r>
+        <w:rPr>
+          <w:rFonts w:ascii="Cambria" w:hAnsi="Cambria" w:cs="Times New Roman"/>
+          <w:b/>
+          <w:sz w:val="28"/>
+          <w:szCs w:val="22"/>
+        </w:rPr>
+        <w:t xml:space="preserve"> | bb</w:t>
+      </w:r>
+    </w:p>
+    <w:p>
+      <w:pPr>
+        <w:pStyle w:val="Default"/>
+        <w:spacing w:line="360" w:lineRule="auto"/>
+        <w:ind w:left="720"/>
+        <w:rPr>
+          <w:rFonts w:ascii="Cambria" w:hAnsi="Cambria" w:cs="Times New Roman"/>
+          <w:sz w:val="22"/>
+          <w:szCs w:val="22"/>
+        </w:rPr>
+      </w:pPr>
+      <w:r>
+        <w:rPr>
+          <w:rFonts w:ascii="Cambria" w:hAnsi="Cambria" w:cs="Times New Roman"/>
+          <w:b/>
+          <w:sz w:val="28"/>
+          <w:szCs w:val="22"/>
+        </w:rPr>
+        <w:t xml:space="preserve">C </w:t>
+      </w:r>
+      <w:r>
+        <w:rPr>
+          <w:rFonts w:ascii="Cambria" w:hAnsi="Cambria" w:cs="Times New Roman"/>
+          <w:b/>
+          <w:sz w:val="28"/>
+          <w:szCs w:val="22"/>
+        </w:rPr>
+        <w:sym w:font="Symbol" w:char="F0AE"/>
+      </w:r>
+      <w:r>
+        <w:rPr>
+          <w:rFonts w:ascii="Cambria" w:hAnsi="Cambria" w:cs="Times New Roman"/>
+          <w:b/>
+          <w:sz w:val="28"/>
+          <w:szCs w:val="22"/>
+        </w:rPr>
+        <w:t xml:space="preserve"> </w:t>
+      </w:r>
+      <w:proofErr w:type="spellStart"/>
+      <w:r>
+        <w:rPr>
+          <w:rFonts w:ascii="Cambria" w:hAnsi="Cambria" w:cs="Times New Roman"/>
+          <w:b/>
+          <w:sz w:val="28"/>
+          <w:szCs w:val="22"/>
+        </w:rPr>
+        <w:t>aA</w:t>
+      </w:r>
+      <w:proofErr w:type="spellEnd"/>
+      <w:r>
+        <w:rPr>
+          <w:rFonts w:ascii="Cambria" w:hAnsi="Cambria" w:cs="Times New Roman"/>
+          <w:b/>
+          <w:sz w:val="28"/>
+          <w:szCs w:val="22"/>
+        </w:rPr>
+        <w:t xml:space="preserve"> | </w:t>
+      </w:r>
+      <w:proofErr w:type="spellStart"/>
+      <w:r>
+        <w:rPr>
+          <w:rFonts w:ascii="Cambria" w:hAnsi="Cambria" w:cs="Times New Roman"/>
+          <w:b/>
+          <w:sz w:val="28"/>
+          <w:szCs w:val="22"/>
+        </w:rPr>
+        <w:t>aaC</w:t>
+      </w:r>
+      <w:proofErr w:type="spellEnd"/>
     </w:p>
     <w:p>
       <w:pPr>
@@ -2894,6 +6523,206 @@
           <w:sz w:val="22"/>
           <w:szCs w:val="22"/>
         </w:rPr>
+        <w:t xml:space="preserve">[10] </w:t>
+      </w:r>
+      <w:r>
+        <w:rPr>
+          <w:rFonts w:ascii="Cambria" w:hAnsi="Cambria" w:cs="Times New Roman"/>
+          <w:sz w:val="22"/>
+          <w:szCs w:val="22"/>
+        </w:rPr>
+        <w:t>Eliminate the useless productions (2)</w:t>
+      </w:r>
+      <w:r>
+        <w:rPr>
+          <w:rFonts w:ascii="Cambria" w:hAnsi="Cambria" w:cs="Times New Roman"/>
+          <w:sz w:val="22"/>
+          <w:szCs w:val="22"/>
+        </w:rPr>
+        <w:t>, so that give the simplified equivalent grammar.</w:t>
+      </w:r>
+    </w:p>
+    <w:p>
+      <w:pPr>
+        <w:pStyle w:val="Default"/>
+        <w:spacing w:line="360" w:lineRule="auto"/>
+        <w:ind w:left="720"/>
+        <w:rPr>
+          <w:rFonts w:ascii="Cambria" w:hAnsi="Cambria" w:cs="Times New Roman"/>
+          <w:b/>
+          <w:sz w:val="28"/>
+          <w:szCs w:val="22"/>
+        </w:rPr>
+      </w:pPr>
+      <w:r>
+        <w:rPr>
+          <w:rFonts w:ascii="Cambria" w:hAnsi="Cambria" w:cs="Times New Roman"/>
+          <w:b/>
+          <w:sz w:val="28"/>
+          <w:szCs w:val="22"/>
+        </w:rPr>
+        <w:t xml:space="preserve">Endless </w:t>
+      </w:r>
+      <w:proofErr w:type="gramStart"/>
+      <w:r>
+        <w:rPr>
+          <w:rFonts w:ascii="Cambria" w:hAnsi="Cambria" w:cs="Times New Roman"/>
+          <w:b/>
+          <w:sz w:val="28"/>
+          <w:szCs w:val="22"/>
+        </w:rPr>
+        <w:t>a’s</w:t>
+      </w:r>
+      <w:proofErr w:type="gramEnd"/>
+      <w:r>
+        <w:rPr>
+          <w:rFonts w:ascii="Cambria" w:hAnsi="Cambria" w:cs="Times New Roman"/>
+          <w:b/>
+          <w:sz w:val="28"/>
+          <w:szCs w:val="22"/>
+        </w:rPr>
+        <w:t xml:space="preserve"> would be produced by (2), so rules A and C are useless</w:t>
+      </w:r>
+    </w:p>
+    <w:p>
+      <w:pPr>
+        <w:pStyle w:val="Default"/>
+        <w:spacing w:line="360" w:lineRule="auto"/>
+        <w:ind w:left="720"/>
+        <w:rPr>
+          <w:rFonts w:ascii="Cambria" w:hAnsi="Cambria" w:cs="Times New Roman"/>
+          <w:b/>
+          <w:sz w:val="28"/>
+          <w:szCs w:val="22"/>
+        </w:rPr>
+      </w:pPr>
+      <w:r>
+        <w:rPr>
+          <w:rFonts w:ascii="Cambria" w:hAnsi="Cambria" w:cs="Times New Roman"/>
+          <w:b/>
+          <w:sz w:val="28"/>
+          <w:szCs w:val="22"/>
+        </w:rPr>
+        <w:t xml:space="preserve">S </w:t>
+      </w:r>
+      <w:r>
+        <w:rPr>
+          <w:rFonts w:ascii="Cambria" w:hAnsi="Cambria" w:cs="Times New Roman"/>
+          <w:b/>
+          <w:sz w:val="28"/>
+          <w:szCs w:val="22"/>
+        </w:rPr>
+        <w:sym w:font="Symbol" w:char="F0AE"/>
+      </w:r>
+      <w:r>
+        <w:rPr>
+          <w:rFonts w:ascii="Cambria" w:hAnsi="Cambria" w:cs="Times New Roman"/>
+          <w:b/>
+          <w:sz w:val="28"/>
+          <w:szCs w:val="22"/>
+        </w:rPr>
+        <w:t xml:space="preserve"> </w:t>
+      </w:r>
+      <w:proofErr w:type="spellStart"/>
+      <w:r>
+        <w:rPr>
+          <w:rFonts w:ascii="Cambria" w:hAnsi="Cambria" w:cs="Times New Roman"/>
+          <w:b/>
+          <w:sz w:val="28"/>
+          <w:szCs w:val="22"/>
+        </w:rPr>
+        <w:t>bB</w:t>
+      </w:r>
+      <w:proofErr w:type="spellEnd"/>
+      <w:r>
+        <w:rPr>
+          <w:rFonts w:ascii="Cambria" w:hAnsi="Cambria" w:cs="Times New Roman"/>
+          <w:b/>
+          <w:sz w:val="28"/>
+          <w:szCs w:val="22"/>
+        </w:rPr>
+        <w:t xml:space="preserve"> | b</w:t>
+      </w:r>
+    </w:p>
+    <w:p>
+      <w:pPr>
+        <w:pStyle w:val="Default"/>
+        <w:spacing w:line="360" w:lineRule="auto"/>
+        <w:ind w:left="720"/>
+        <w:rPr>
+          <w:rFonts w:ascii="Cambria" w:hAnsi="Cambria" w:cs="Times New Roman"/>
+          <w:sz w:val="22"/>
+          <w:szCs w:val="22"/>
+        </w:rPr>
+      </w:pPr>
+      <w:r>
+        <w:rPr>
+          <w:rFonts w:ascii="Cambria" w:hAnsi="Cambria" w:cs="Times New Roman"/>
+          <w:b/>
+          <w:sz w:val="28"/>
+          <w:szCs w:val="22"/>
+        </w:rPr>
+        <w:t xml:space="preserve">B </w:t>
+      </w:r>
+      <w:r>
+        <w:rPr>
+          <w:rFonts w:ascii="Cambria" w:hAnsi="Cambria" w:cs="Times New Roman"/>
+          <w:b/>
+          <w:sz w:val="28"/>
+          <w:szCs w:val="22"/>
+        </w:rPr>
+        <w:sym w:font="Symbol" w:char="F0AE"/>
+      </w:r>
+      <w:r>
+        <w:rPr>
+          <w:rFonts w:ascii="Cambria" w:hAnsi="Cambria" w:cs="Times New Roman"/>
+          <w:b/>
+          <w:sz w:val="28"/>
+          <w:szCs w:val="22"/>
+        </w:rPr>
+        <w:t xml:space="preserve"> </w:t>
+      </w:r>
+      <w:proofErr w:type="spellStart"/>
+      <w:r>
+        <w:rPr>
+          <w:rFonts w:ascii="Cambria" w:hAnsi="Cambria" w:cs="Times New Roman"/>
+          <w:b/>
+          <w:sz w:val="28"/>
+          <w:szCs w:val="22"/>
+        </w:rPr>
+        <w:t>bbB</w:t>
+      </w:r>
+      <w:proofErr w:type="spellEnd"/>
+      <w:r>
+        <w:rPr>
+          <w:rFonts w:ascii="Cambria" w:hAnsi="Cambria" w:cs="Times New Roman"/>
+          <w:b/>
+          <w:sz w:val="28"/>
+          <w:szCs w:val="22"/>
+        </w:rPr>
+        <w:t xml:space="preserve"> | bb</w:t>
+      </w:r>
+    </w:p>
+    <w:p>
+      <w:pPr>
+        <w:pStyle w:val="Default"/>
+        <w:numPr>
+          <w:ilvl w:val="0"/>
+          <w:numId w:val="31"/>
+        </w:numPr>
+        <w:spacing w:line="360" w:lineRule="auto"/>
+        <w:rPr>
+          <w:rFonts w:ascii="Cambria" w:hAnsi="Cambria" w:cs="Times New Roman"/>
+          <w:sz w:val="22"/>
+          <w:szCs w:val="22"/>
+        </w:rPr>
+      </w:pPr>
+      <w:r>
+        <w:rPr>
+          <w:rFonts w:ascii="Cambria" w:hAnsi="Cambria" w:cs="Times New Roman"/>
+          <w:sz w:val="22"/>
+          <w:szCs w:val="22"/>
+        </w:rPr>
         <w:t>[5</w:t>
       </w:r>
       <w:r>
@@ -2911,6 +6740,69 @@
           <w:szCs w:val="22"/>
         </w:rPr>
         <w:t>Give the language L that is generated by this grammar, L = L(G), in a formal expression (including a regular expression).</w:t>
+      </w:r>
+    </w:p>
+    <w:p>
+      <w:pPr>
+        <w:pStyle w:val="Default"/>
+        <w:spacing w:line="360" w:lineRule="auto"/>
+        <w:ind w:left="720"/>
+        <w:rPr>
+          <w:rFonts w:ascii="Cambria" w:hAnsi="Cambria" w:cs="Times New Roman"/>
+          <w:b/>
+          <w:sz w:val="28"/>
+          <w:szCs w:val="22"/>
+        </w:rPr>
+      </w:pPr>
+      <w:r>
+        <w:rPr>
+          <w:rFonts w:ascii="Cambria" w:hAnsi="Cambria" w:cs="Times New Roman"/>
+          <w:b/>
+          <w:sz w:val="28"/>
+          <w:szCs w:val="22"/>
+        </w:rPr>
+        <w:t>L = b(bb)*</w:t>
+      </w:r>
+    </w:p>
+    <w:p>
+      <w:pPr>
+        <w:pStyle w:val="Default"/>
+        <w:spacing w:line="360" w:lineRule="auto"/>
+        <w:ind w:left="720"/>
+        <w:rPr>
+          <w:rFonts w:ascii="Cambria" w:hAnsi="Cambria" w:cs="Times New Roman"/>
+          <w:b/>
+          <w:sz w:val="28"/>
+          <w:szCs w:val="22"/>
+        </w:rPr>
+      </w:pPr>
+      <w:r>
+        <w:rPr>
+          <w:rFonts w:ascii="Cambria" w:hAnsi="Cambria" w:cs="Times New Roman"/>
+          <w:b/>
+          <w:sz w:val="28"/>
+          <w:szCs w:val="22"/>
+        </w:rPr>
+        <w:t>L = {b(bb)</w:t>
+      </w:r>
+      <w:r>
+        <w:rPr>
+          <w:rFonts w:ascii="Cambria" w:hAnsi="Cambria" w:cs="Times New Roman"/>
+          <w:b/>
+          <w:sz w:val="28"/>
+          <w:szCs w:val="22"/>
+          <w:vertAlign w:val="superscript"/>
+        </w:rPr>
+        <w:t>n</w:t>
+      </w:r>
+      <w:r>
+        <w:rPr>
+          <w:rFonts w:ascii="Cambria" w:hAnsi="Cambria" w:cs="Times New Roman"/>
+          <w:b/>
+          <w:sz w:val="28"/>
+          <w:szCs w:val="22"/>
+        </w:rPr>
+        <w:t>, where n &gt;= 0}</w:t>
       </w:r>
     </w:p>
     <w:p>
@@ -3236,81 +7128,333 @@
         <w:rPr>
           <w:rFonts w:ascii="Cambria" w:hAnsi="Cambria" w:cs="Times New Roman"/>
           <w:sz w:val="22"/>
+          <w:szCs w:val="22"/>
+        </w:rPr>
+      </w:pPr>
+      <w:r>
+        <w:rPr>
+          <w:rFonts w:ascii="Cambria" w:hAnsi="Cambria" w:cs="Times New Roman"/>
+          <w:sz w:val="22"/>
+          <w:szCs w:val="22"/>
+          <w:u w:val="single"/>
+        </w:rPr>
+        <w:t>Hint:</w:t>
+      </w:r>
+      <w:r>
+        <w:rPr>
+          <w:rFonts w:ascii="Cambria" w:hAnsi="Cambria" w:cs="Times New Roman"/>
+          <w:sz w:val="22"/>
+          <w:szCs w:val="22"/>
+        </w:rPr>
+        <w:t xml:space="preserve"> Eliminate</w:t>
+      </w:r>
+      <w:r>
+        <w:rPr>
+          <w:rFonts w:ascii="Cambria" w:hAnsi="Cambria" w:cs="Times New Roman"/>
+          <w:sz w:val="22"/>
+          <w:szCs w:val="22"/>
+        </w:rPr>
+        <w:t xml:space="preserve"> the </w:t>
+      </w:r>
+      <w:r>
+        <w:rPr>
+          <w:rFonts w:ascii="Cambria" w:hAnsi="Cambria" w:cs="Times New Roman"/>
+          <w:sz w:val="22"/>
+          <w:szCs w:val="22"/>
+        </w:rPr>
+        <w:sym w:font="Symbol" w:char="F06C"/>
+      </w:r>
+      <w:r>
+        <w:rPr>
+          <w:rFonts w:ascii="Cambria" w:hAnsi="Cambria" w:cs="Times New Roman"/>
+          <w:sz w:val="22"/>
+          <w:szCs w:val="22"/>
+        </w:rPr>
+        <w:t>-productions and/or any unit-production</w:t>
+      </w:r>
+      <w:r>
+        <w:rPr>
+          <w:rFonts w:ascii="Cambria" w:hAnsi="Cambria" w:cs="Times New Roman"/>
+          <w:sz w:val="22"/>
+          <w:szCs w:val="22"/>
+        </w:rPr>
+        <w:t xml:space="preserve"> prior to their conversion</w:t>
+      </w:r>
+      <w:r>
+        <w:rPr>
+          <w:rFonts w:ascii="Cambria" w:hAnsi="Cambria" w:cs="Times New Roman"/>
+          <w:sz w:val="22"/>
+          <w:szCs w:val="22"/>
+        </w:rPr>
+        <w:t xml:space="preserve"> </w:t>
+      </w:r>
+      <w:r>
+        <w:rPr>
+          <w:rFonts w:ascii="Cambria" w:hAnsi="Cambria" w:cs="Times New Roman"/>
+          <w:sz w:val="22"/>
+          <w:szCs w:val="22"/>
+        </w:rPr>
+        <w:t>into</w:t>
+      </w:r>
+      <w:r>
+        <w:rPr>
+          <w:rFonts w:ascii="Cambria" w:hAnsi="Cambria" w:cs="Times New Roman"/>
+          <w:sz w:val="22"/>
+          <w:szCs w:val="22"/>
+        </w:rPr>
+        <w:t xml:space="preserve"> CNF.</w:t>
+      </w:r>
+    </w:p>
+    <w:p>
+      <w:pPr>
+        <w:pStyle w:val="Default"/>
+        <w:spacing w:line="276" w:lineRule="auto"/>
+        <w:ind w:firstLine="720"/>
+        <w:rPr>
+          <w:rFonts w:ascii="Cambria" w:hAnsi="Cambria" w:cs="Times New Roman"/>
+          <w:sz w:val="22"/>
           <w:szCs w:val="21"/>
         </w:rPr>
       </w:pPr>
-      <w:r>
-        <w:rPr>
-          <w:rFonts w:ascii="Cambria" w:hAnsi="Cambria" w:cs="Times New Roman"/>
-          <w:sz w:val="22"/>
-          <w:szCs w:val="22"/>
-          <w:u w:val="single"/>
-        </w:rPr>
-        <w:t>Hint:</w:t>
-      </w:r>
-      <w:r>
-        <w:rPr>
-          <w:rFonts w:ascii="Cambria" w:hAnsi="Cambria" w:cs="Times New Roman"/>
-          <w:sz w:val="22"/>
-          <w:szCs w:val="22"/>
-        </w:rPr>
-        <w:t xml:space="preserve"> Eliminate</w:t>
-      </w:r>
-      <w:r>
-        <w:rPr>
-          <w:rFonts w:ascii="Cambria" w:hAnsi="Cambria" w:cs="Times New Roman"/>
-          <w:sz w:val="22"/>
-          <w:szCs w:val="22"/>
-        </w:rPr>
-        <w:t xml:space="preserve"> the </w:t>
-      </w:r>
-      <w:r>
-        <w:rPr>
-          <w:rFonts w:ascii="Cambria" w:hAnsi="Cambria" w:cs="Times New Roman"/>
-          <w:sz w:val="22"/>
-          <w:szCs w:val="22"/>
-        </w:rPr>
-        <w:sym w:font="Symbol" w:char="F06C"/>
-      </w:r>
-      <w:r>
-        <w:rPr>
-          <w:rFonts w:ascii="Cambria" w:hAnsi="Cambria" w:cs="Times New Roman"/>
-          <w:sz w:val="22"/>
-          <w:szCs w:val="22"/>
-        </w:rPr>
-        <w:t>-productions and/or any unit-production</w:t>
-      </w:r>
-      <w:r>
-        <w:rPr>
-          <w:rFonts w:ascii="Cambria" w:hAnsi="Cambria" w:cs="Times New Roman"/>
-          <w:sz w:val="22"/>
-          <w:szCs w:val="22"/>
-        </w:rPr>
-        <w:t xml:space="preserve"> prior to their conversion</w:t>
-      </w:r>
-      <w:r>
-        <w:rPr>
-          <w:rFonts w:ascii="Cambria" w:hAnsi="Cambria" w:cs="Times New Roman"/>
-          <w:sz w:val="22"/>
-          <w:szCs w:val="22"/>
-        </w:rPr>
-        <w:t xml:space="preserve"> </w:t>
-      </w:r>
-      <w:r>
-        <w:rPr>
-          <w:rFonts w:ascii="Cambria" w:hAnsi="Cambria" w:cs="Times New Roman"/>
-          <w:sz w:val="22"/>
-          <w:szCs w:val="22"/>
-        </w:rPr>
-        <w:t>into</w:t>
-      </w:r>
-      <w:r>
-        <w:rPr>
-          <w:rFonts w:ascii="Cambria" w:hAnsi="Cambria" w:cs="Times New Roman"/>
-          <w:sz w:val="22"/>
-          <w:szCs w:val="22"/>
-        </w:rPr>
-        <w:t xml:space="preserve"> CNF.</w:t>
+    </w:p>
+    <w:p>
+      <w:pPr>
+        <w:pStyle w:val="Default"/>
+        <w:spacing w:line="276" w:lineRule="auto"/>
+        <w:ind w:firstLine="720"/>
+        <w:rPr>
+          <w:rFonts w:ascii="Cambria" w:hAnsi="Cambria" w:cs="Times New Roman"/>
+          <w:b/>
+          <w:sz w:val="28"/>
+          <w:szCs w:val="22"/>
+        </w:rPr>
+      </w:pPr>
+      <w:r>
+        <w:rPr>
+          <w:rFonts w:ascii="Cambria" w:hAnsi="Cambria" w:cs="Times New Roman"/>
+          <w:b/>
+          <w:sz w:val="28"/>
+          <w:szCs w:val="21"/>
+        </w:rPr>
+        <w:t xml:space="preserve">S </w:t>
+      </w:r>
+      <w:r>
+        <w:rPr>
+          <w:rFonts w:ascii="Cambria" w:hAnsi="Cambria" w:cs="Times New Roman"/>
+          <w:b/>
+          <w:sz w:val="28"/>
+          <w:szCs w:val="22"/>
+        </w:rPr>
+        <w:sym w:font="Symbol" w:char="F0AE"/>
+      </w:r>
+      <w:r>
+        <w:rPr>
+          <w:rFonts w:ascii="Cambria" w:hAnsi="Cambria" w:cs="Times New Roman"/>
+          <w:b/>
+          <w:sz w:val="28"/>
+          <w:szCs w:val="22"/>
+        </w:rPr>
+        <w:t xml:space="preserve"> AB | CB | DA | EE</w:t>
+      </w:r>
+    </w:p>
+    <w:p>
+      <w:pPr>
+        <w:pStyle w:val="Default"/>
+        <w:spacing w:line="276" w:lineRule="auto"/>
+        <w:ind w:firstLine="720"/>
+        <w:rPr>
+          <w:rFonts w:ascii="Cambria" w:hAnsi="Cambria" w:cs="Times New Roman"/>
+          <w:b/>
+          <w:sz w:val="28"/>
+          <w:szCs w:val="22"/>
+        </w:rPr>
+      </w:pPr>
+      <w:r>
+        <w:rPr>
+          <w:rFonts w:ascii="Cambria" w:hAnsi="Cambria" w:cs="Times New Roman"/>
+          <w:b/>
+          <w:sz w:val="28"/>
+          <w:szCs w:val="21"/>
+        </w:rPr>
+        <w:t xml:space="preserve">A </w:t>
+      </w:r>
+      <w:r>
+        <w:rPr>
+          <w:rFonts w:ascii="Cambria" w:hAnsi="Cambria" w:cs="Times New Roman"/>
+          <w:b/>
+          <w:sz w:val="28"/>
+          <w:szCs w:val="22"/>
+        </w:rPr>
+        <w:sym w:font="Symbol" w:char="F0AE"/>
+      </w:r>
+      <w:r>
+        <w:rPr>
+          <w:rFonts w:ascii="Cambria" w:hAnsi="Cambria" w:cs="Times New Roman"/>
+          <w:b/>
+          <w:sz w:val="28"/>
+          <w:szCs w:val="22"/>
+        </w:rPr>
+        <w:t xml:space="preserve"> CF</w:t>
+      </w:r>
+    </w:p>
+    <w:p>
+      <w:pPr>
+        <w:pStyle w:val="Default"/>
+        <w:spacing w:line="276" w:lineRule="auto"/>
+        <w:ind w:firstLine="720"/>
+        <w:rPr>
+          <w:rFonts w:ascii="Cambria" w:hAnsi="Cambria" w:cs="Times New Roman"/>
+          <w:b/>
+          <w:sz w:val="28"/>
+          <w:szCs w:val="22"/>
+        </w:rPr>
+      </w:pPr>
+      <w:r>
+        <w:rPr>
+          <w:rFonts w:ascii="Cambria" w:hAnsi="Cambria" w:cs="Times New Roman"/>
+          <w:b/>
+          <w:sz w:val="28"/>
+          <w:szCs w:val="21"/>
+        </w:rPr>
+        <w:t xml:space="preserve">B </w:t>
+      </w:r>
+      <w:r>
+        <w:rPr>
+          <w:rFonts w:ascii="Cambria" w:hAnsi="Cambria" w:cs="Times New Roman"/>
+          <w:b/>
+          <w:sz w:val="28"/>
+          <w:szCs w:val="22"/>
+        </w:rPr>
+        <w:sym w:font="Symbol" w:char="F0AE"/>
+      </w:r>
+      <w:r>
+        <w:rPr>
+          <w:rFonts w:ascii="Cambria" w:hAnsi="Cambria" w:cs="Times New Roman"/>
+          <w:b/>
+          <w:sz w:val="28"/>
+          <w:szCs w:val="22"/>
+        </w:rPr>
+        <w:t xml:space="preserve"> FA | EE</w:t>
+      </w:r>
+    </w:p>
+    <w:p>
+      <w:pPr>
+        <w:pStyle w:val="Default"/>
+        <w:spacing w:line="276" w:lineRule="auto"/>
+        <w:ind w:firstLine="720"/>
+        <w:rPr>
+          <w:rFonts w:ascii="Cambria" w:hAnsi="Cambria" w:cs="Times New Roman"/>
+          <w:b/>
+          <w:sz w:val="28"/>
+          <w:szCs w:val="22"/>
+        </w:rPr>
+      </w:pPr>
+      <w:r>
+        <w:rPr>
+          <w:rFonts w:ascii="Cambria" w:hAnsi="Cambria" w:cs="Times New Roman"/>
+          <w:b/>
+          <w:sz w:val="28"/>
+          <w:szCs w:val="21"/>
+        </w:rPr>
+        <w:t xml:space="preserve">C </w:t>
+      </w:r>
+      <w:r>
+        <w:rPr>
+          <w:rFonts w:ascii="Cambria" w:hAnsi="Cambria" w:cs="Times New Roman"/>
+          <w:b/>
+          <w:sz w:val="28"/>
+          <w:szCs w:val="22"/>
+        </w:rPr>
+        <w:sym w:font="Symbol" w:char="F0AE"/>
+      </w:r>
+      <w:r>
+        <w:rPr>
+          <w:rFonts w:ascii="Cambria" w:hAnsi="Cambria" w:cs="Times New Roman"/>
+          <w:b/>
+          <w:sz w:val="28"/>
+          <w:szCs w:val="22"/>
+        </w:rPr>
+        <w:t xml:space="preserve"> a </w:t>
+      </w:r>
+    </w:p>
+    <w:p>
+      <w:pPr>
+        <w:pStyle w:val="Default"/>
+        <w:spacing w:line="276" w:lineRule="auto"/>
+        <w:ind w:firstLine="720"/>
+        <w:rPr>
+          <w:rFonts w:ascii="Cambria" w:hAnsi="Cambria" w:cs="Times New Roman"/>
+          <w:b/>
+          <w:sz w:val="28"/>
+          <w:szCs w:val="21"/>
+        </w:rPr>
+      </w:pPr>
+      <w:r>
+        <w:rPr>
+          <w:rFonts w:ascii="Cambria" w:hAnsi="Cambria" w:cs="Times New Roman"/>
+          <w:b/>
+          <w:sz w:val="28"/>
+          <w:szCs w:val="21"/>
+        </w:rPr>
+        <w:t xml:space="preserve">D </w:t>
+      </w:r>
+      <w:r>
+        <w:rPr>
+          <w:rFonts w:ascii="Cambria" w:hAnsi="Cambria" w:cs="Times New Roman"/>
+          <w:b/>
+          <w:sz w:val="28"/>
+          <w:szCs w:val="22"/>
+        </w:rPr>
+        <w:sym w:font="Symbol" w:char="F0AE"/>
+      </w:r>
+      <w:r>
+        <w:rPr>
+          <w:rFonts w:ascii="Cambria" w:hAnsi="Cambria" w:cs="Times New Roman"/>
+          <w:b/>
+          <w:sz w:val="28"/>
+          <w:szCs w:val="22"/>
+        </w:rPr>
+        <w:t xml:space="preserve"> EE</w:t>
+      </w:r>
+    </w:p>
+    <w:p>
+      <w:pPr>
+        <w:pStyle w:val="Default"/>
+        <w:spacing w:line="276" w:lineRule="auto"/>
+        <w:ind w:firstLine="720"/>
+        <w:rPr>
+          <w:rFonts w:ascii="Cambria" w:hAnsi="Cambria" w:cs="Times New Roman"/>
+          <w:b/>
+          <w:sz w:val="28"/>
+          <w:szCs w:val="21"/>
+        </w:rPr>
+      </w:pPr>
+      <w:r>
+        <w:rPr>
+          <w:rFonts w:ascii="Cambria" w:hAnsi="Cambria" w:cs="Times New Roman"/>
+          <w:b/>
+          <w:sz w:val="28"/>
+          <w:szCs w:val="21"/>
+        </w:rPr>
+        <w:t xml:space="preserve">E </w:t>
+      </w:r>
+      <w:r>
+        <w:rPr>
+          <w:rFonts w:ascii="Cambria" w:hAnsi="Cambria" w:cs="Times New Roman"/>
+          <w:b/>
+          <w:sz w:val="28"/>
+          <w:szCs w:val="22"/>
+        </w:rPr>
+        <w:sym w:font="Symbol" w:char="F0AE"/>
+      </w:r>
+      <w:r>
+        <w:rPr>
+          <w:rFonts w:ascii="Cambria" w:hAnsi="Cambria" w:cs="Times New Roman"/>
+          <w:b/>
+          <w:sz w:val="28"/>
+          <w:szCs w:val="22"/>
+        </w:rPr>
+        <w:t xml:space="preserve"> b</w:t>
       </w:r>
     </w:p>
     <w:p>
@@ -3325,196 +7469,6 @@
     </w:p>
     <w:p>
       <w:pPr>
-        <w:pStyle w:val="Default"/>
-        <w:spacing w:line="276" w:lineRule="auto"/>
-        <w:rPr>
-          <w:rFonts w:ascii="Cambria" w:hAnsi="Cambria" w:cs="Times New Roman"/>
-          <w:sz w:val="22"/>
-          <w:szCs w:val="22"/>
-        </w:rPr>
-      </w:pPr>
-      <w:r>
-        <w:rPr>
-          <w:rFonts w:ascii="Cambria" w:hAnsi="Cambria" w:cs="Times New Roman"/>
-          <w:sz w:val="22"/>
-          <w:szCs w:val="22"/>
-        </w:rPr>
-        <w:t>Q</w:t>
-      </w:r>
-      <w:r>
-        <w:rPr>
-          <w:rFonts w:ascii="Cambria" w:hAnsi="Cambria" w:cs="Times New Roman"/>
-          <w:sz w:val="22"/>
-          <w:szCs w:val="22"/>
-        </w:rPr>
-        <w:t>8</w:t>
-      </w:r>
-      <w:r>
-        <w:rPr>
-          <w:rFonts w:ascii="Cambria" w:hAnsi="Cambria" w:cs="Times New Roman"/>
-          <w:sz w:val="22"/>
-          <w:szCs w:val="22"/>
-        </w:rPr>
-        <w:t>. [</w:t>
-      </w:r>
-      <w:r>
-        <w:rPr>
-          <w:rFonts w:ascii="Cambria" w:hAnsi="Cambria" w:cs="Times New Roman"/>
-          <w:sz w:val="22"/>
-          <w:szCs w:val="22"/>
-        </w:rPr>
-        <w:t>1</w:t>
-      </w:r>
-      <w:r>
-        <w:rPr>
-          <w:rFonts w:ascii="Cambria" w:hAnsi="Cambria" w:cs="Times New Roman"/>
-          <w:sz w:val="22"/>
-          <w:szCs w:val="22"/>
-        </w:rPr>
-        <w:t>0]</w:t>
-      </w:r>
-      <w:r>
-        <w:rPr>
-          <w:rFonts w:ascii="Cambria" w:hAnsi="Cambria" w:cs="Times New Roman"/>
-          <w:sz w:val="22"/>
-          <w:szCs w:val="22"/>
-        </w:rPr>
-        <w:t xml:space="preserve"> Convert the given grammar into </w:t>
-      </w:r>
-      <w:proofErr w:type="spellStart"/>
-      <w:r>
-        <w:rPr>
-          <w:rFonts w:ascii="Cambria" w:hAnsi="Cambria" w:cs="Times New Roman"/>
-          <w:sz w:val="22"/>
-          <w:szCs w:val="22"/>
-        </w:rPr>
-        <w:t>Greibach</w:t>
-      </w:r>
-      <w:proofErr w:type="spellEnd"/>
-      <w:r>
-        <w:rPr>
-          <w:rFonts w:ascii="Cambria" w:hAnsi="Cambria" w:cs="Times New Roman"/>
-          <w:sz w:val="22"/>
-          <w:szCs w:val="22"/>
-        </w:rPr>
-        <w:t xml:space="preserve"> normal form.</w:t>
-      </w:r>
-    </w:p>
-    <w:p>
-      <w:pPr>
-        <w:pStyle w:val="Default"/>
-        <w:spacing w:line="276" w:lineRule="auto"/>
-        <w:rPr>
-          <w:rFonts w:ascii="Cambria" w:hAnsi="Cambria" w:cs="Times New Roman"/>
-          <w:sz w:val="22"/>
-          <w:szCs w:val="22"/>
-        </w:rPr>
-      </w:pPr>
-      <w:r>
-        <w:rPr>
-          <w:rFonts w:ascii="Cambria" w:hAnsi="Cambria" w:cs="Times New Roman"/>
-          <w:sz w:val="22"/>
-          <w:szCs w:val="22"/>
-        </w:rPr>
-        <w:tab/>
-      </w:r>
-      <w:r>
-        <w:rPr>
-          <w:rFonts w:ascii="Cambria" w:hAnsi="Cambria" w:cs="Times New Roman"/>
-          <w:sz w:val="22"/>
-          <w:szCs w:val="22"/>
-        </w:rPr>
-        <w:tab/>
-      </w:r>
-      <w:r>
-        <w:rPr>
-          <w:rFonts w:ascii="Cambria" w:hAnsi="Cambria" w:cs="Times New Roman"/>
-          <w:sz w:val="22"/>
-          <w:szCs w:val="22"/>
-        </w:rPr>
-        <w:t xml:space="preserve">S </w:t>
-      </w:r>
-      <w:r>
-        <w:rPr>
-          <w:rFonts w:ascii="Cambria" w:hAnsi="Cambria" w:cs="Times New Roman"/>
-          <w:sz w:val="22"/>
-          <w:szCs w:val="22"/>
-        </w:rPr>
-        <w:sym w:font="Symbol" w:char="F0AE"/>
-      </w:r>
-      <w:r>
-        <w:rPr>
-          <w:rFonts w:ascii="Cambria" w:hAnsi="Cambria" w:cs="Times New Roman"/>
-          <w:sz w:val="22"/>
-          <w:szCs w:val="22"/>
-        </w:rPr>
-        <w:t xml:space="preserve"> </w:t>
-      </w:r>
-      <w:proofErr w:type="spellStart"/>
-      <w:r>
-        <w:rPr>
-          <w:rFonts w:ascii="Cambria" w:hAnsi="Cambria" w:cs="Times New Roman"/>
-          <w:i/>
-          <w:sz w:val="22"/>
-          <w:szCs w:val="22"/>
-        </w:rPr>
-        <w:t>a</w:t>
-      </w:r>
-      <w:r>
-        <w:rPr>
-          <w:rFonts w:ascii="Cambria" w:hAnsi="Cambria" w:cs="Times New Roman"/>
-          <w:sz w:val="22"/>
-          <w:szCs w:val="22"/>
-        </w:rPr>
-        <w:t>S</w:t>
-      </w:r>
-      <w:r>
-        <w:rPr>
-          <w:rFonts w:ascii="Cambria" w:hAnsi="Cambria" w:cs="Times New Roman"/>
-          <w:i/>
-          <w:sz w:val="22"/>
-          <w:szCs w:val="22"/>
-        </w:rPr>
-        <w:t>b</w:t>
-      </w:r>
-      <w:proofErr w:type="spellEnd"/>
-      <w:r>
-        <w:rPr>
-          <w:rFonts w:ascii="Cambria" w:hAnsi="Cambria" w:cs="Times New Roman"/>
-          <w:sz w:val="22"/>
-          <w:szCs w:val="22"/>
-        </w:rPr>
-        <w:t xml:space="preserve"> | </w:t>
-      </w:r>
-      <w:r>
-        <w:rPr>
-          <w:rFonts w:ascii="Cambria" w:hAnsi="Cambria" w:cs="Times New Roman"/>
-          <w:i/>
-          <w:sz w:val="22"/>
-          <w:szCs w:val="22"/>
-        </w:rPr>
-        <w:t>ab</w:t>
-      </w:r>
-      <w:r>
-        <w:rPr>
-          <w:rFonts w:ascii="Cambria" w:hAnsi="Cambria" w:cs="Times New Roman"/>
-          <w:sz w:val="22"/>
-          <w:szCs w:val="22"/>
-        </w:rPr>
-        <w:t xml:space="preserve"> | </w:t>
-      </w:r>
-      <w:r>
-        <w:rPr>
-          <w:rFonts w:ascii="Cambria" w:hAnsi="Cambria" w:cs="Times New Roman"/>
-          <w:i/>
-          <w:sz w:val="22"/>
-          <w:szCs w:val="22"/>
-        </w:rPr>
-        <w:t>bb</w:t>
-      </w:r>
-    </w:p>
-    <w:p>
-      <w:pPr>
         <w:spacing w:after="0"/>
         <w:rPr>
           <w:rFonts w:ascii="Cambria" w:hAnsi="Cambria"/>
@@ -3522,6 +7476,653 @@
           <w:szCs w:val="21"/>
         </w:rPr>
       </w:pPr>
+    </w:p>
+    <w:p>
+      <w:pPr>
+        <w:spacing w:after="0"/>
+        <w:rPr>
+          <w:rFonts w:ascii="Cambria" w:hAnsi="Cambria"/>
+          <w:color w:val="000000"/>
+          <w:szCs w:val="21"/>
+        </w:rPr>
+      </w:pPr>
+    </w:p>
+    <w:p>
+      <w:pPr>
+        <w:spacing w:after="0"/>
+        <w:rPr>
+          <w:rFonts w:ascii="Cambria" w:hAnsi="Cambria"/>
+          <w:color w:val="000000"/>
+          <w:szCs w:val="21"/>
+        </w:rPr>
+      </w:pPr>
+    </w:p>
+    <w:p>
+      <w:pPr>
+        <w:spacing w:after="0"/>
+        <w:rPr>
+          <w:rFonts w:ascii="Cambria" w:hAnsi="Cambria"/>
+          <w:color w:val="000000"/>
+          <w:szCs w:val="21"/>
+        </w:rPr>
+      </w:pPr>
+    </w:p>
+    <w:p>
+      <w:pPr>
+        <w:spacing w:after="0"/>
+        <w:rPr>
+          <w:rFonts w:ascii="Cambria" w:hAnsi="Cambria"/>
+          <w:color w:val="000000"/>
+          <w:szCs w:val="21"/>
+        </w:rPr>
+      </w:pPr>
+    </w:p>
+    <w:p>
+      <w:pPr>
+        <w:spacing w:after="0"/>
+        <w:rPr>
+          <w:rFonts w:ascii="Cambria" w:hAnsi="Cambria"/>
+          <w:color w:val="000000"/>
+          <w:szCs w:val="21"/>
+        </w:rPr>
+      </w:pPr>
+    </w:p>
+    <w:p>
+      <w:pPr>
+        <w:pStyle w:val="Default"/>
+        <w:spacing w:line="276" w:lineRule="auto"/>
+        <w:rPr>
+          <w:rFonts w:ascii="Cambria" w:hAnsi="Cambria" w:cs="Times New Roman"/>
+          <w:sz w:val="22"/>
+          <w:szCs w:val="22"/>
+        </w:rPr>
+      </w:pPr>
+      <w:r>
+        <w:rPr>
+          <w:rFonts w:ascii="Cambria" w:hAnsi="Cambria" w:cs="Times New Roman"/>
+          <w:sz w:val="22"/>
+          <w:szCs w:val="22"/>
+        </w:rPr>
+        <w:lastRenderedPageBreak/>
+        <w:t>Q</w:t>
+      </w:r>
+      <w:r>
+        <w:rPr>
+          <w:rFonts w:ascii="Cambria" w:hAnsi="Cambria" w:cs="Times New Roman"/>
+          <w:sz w:val="22"/>
+          <w:szCs w:val="22"/>
+        </w:rPr>
+        <w:t>8</w:t>
+      </w:r>
+      <w:r>
+        <w:rPr>
+          <w:rFonts w:ascii="Cambria" w:hAnsi="Cambria" w:cs="Times New Roman"/>
+          <w:sz w:val="22"/>
+          <w:szCs w:val="22"/>
+        </w:rPr>
+        <w:t>. [</w:t>
+      </w:r>
+      <w:r>
+        <w:rPr>
+          <w:rFonts w:ascii="Cambria" w:hAnsi="Cambria" w:cs="Times New Roman"/>
+          <w:sz w:val="22"/>
+          <w:szCs w:val="22"/>
+        </w:rPr>
+        <w:t>1</w:t>
+      </w:r>
+      <w:r>
+        <w:rPr>
+          <w:rFonts w:ascii="Cambria" w:hAnsi="Cambria" w:cs="Times New Roman"/>
+          <w:sz w:val="22"/>
+          <w:szCs w:val="22"/>
+        </w:rPr>
+        <w:t>0]</w:t>
+      </w:r>
+      <w:r>
+        <w:rPr>
+          <w:rFonts w:ascii="Cambria" w:hAnsi="Cambria" w:cs="Times New Roman"/>
+          <w:sz w:val="22"/>
+          <w:szCs w:val="22"/>
+        </w:rPr>
+        <w:t xml:space="preserve"> Convert the given grammar into </w:t>
+      </w:r>
+      <w:proofErr w:type="spellStart"/>
+      <w:r>
+        <w:rPr>
+          <w:rFonts w:ascii="Cambria" w:hAnsi="Cambria" w:cs="Times New Roman"/>
+          <w:sz w:val="22"/>
+          <w:szCs w:val="22"/>
+        </w:rPr>
+        <w:t>Greibach</w:t>
+      </w:r>
+      <w:proofErr w:type="spellEnd"/>
+      <w:r>
+        <w:rPr>
+          <w:rFonts w:ascii="Cambria" w:hAnsi="Cambria" w:cs="Times New Roman"/>
+          <w:sz w:val="22"/>
+          <w:szCs w:val="22"/>
+        </w:rPr>
+        <w:t xml:space="preserve"> normal form.</w:t>
+      </w:r>
+      <w:bookmarkStart w:id="1" w:name="_GoBack"/>
+      <w:bookmarkEnd w:id="1"/>
+    </w:p>
+    <w:p>
+      <w:pPr>
+        <w:pStyle w:val="Default"/>
+        <w:spacing w:line="276" w:lineRule="auto"/>
+        <w:rPr>
+          <w:rFonts w:ascii="Cambria" w:hAnsi="Cambria" w:cs="Times New Roman"/>
+          <w:sz w:val="22"/>
+          <w:szCs w:val="22"/>
+        </w:rPr>
+      </w:pPr>
+      <w:r>
+        <w:rPr>
+          <w:rFonts w:ascii="Cambria" w:hAnsi="Cambria" w:cs="Times New Roman"/>
+          <w:sz w:val="22"/>
+          <w:szCs w:val="22"/>
+        </w:rPr>
+        <w:tab/>
+      </w:r>
+      <w:r>
+        <w:rPr>
+          <w:rFonts w:ascii="Cambria" w:hAnsi="Cambria" w:cs="Times New Roman"/>
+          <w:sz w:val="22"/>
+          <w:szCs w:val="22"/>
+        </w:rPr>
+        <w:tab/>
+      </w:r>
+      <w:r>
+        <w:rPr>
+          <w:rFonts w:ascii="Cambria" w:hAnsi="Cambria" w:cs="Times New Roman"/>
+          <w:sz w:val="22"/>
+          <w:szCs w:val="22"/>
+        </w:rPr>
+        <w:t xml:space="preserve">S </w:t>
+      </w:r>
+      <w:r>
+        <w:rPr>
+          <w:rFonts w:ascii="Cambria" w:hAnsi="Cambria" w:cs="Times New Roman"/>
+          <w:sz w:val="22"/>
+          <w:szCs w:val="22"/>
+        </w:rPr>
+        <w:sym w:font="Symbol" w:char="F0AE"/>
+      </w:r>
+      <w:r>
+        <w:rPr>
+          <w:rFonts w:ascii="Cambria" w:hAnsi="Cambria" w:cs="Times New Roman"/>
+          <w:sz w:val="22"/>
+          <w:szCs w:val="22"/>
+        </w:rPr>
+        <w:t xml:space="preserve"> </w:t>
+      </w:r>
+      <w:proofErr w:type="spellStart"/>
+      <w:r>
+        <w:rPr>
+          <w:rFonts w:ascii="Cambria" w:hAnsi="Cambria" w:cs="Times New Roman"/>
+          <w:i/>
+          <w:sz w:val="22"/>
+          <w:szCs w:val="22"/>
+        </w:rPr>
+        <w:t>a</w:t>
+      </w:r>
+      <w:r>
+        <w:rPr>
+          <w:rFonts w:ascii="Cambria" w:hAnsi="Cambria" w:cs="Times New Roman"/>
+          <w:sz w:val="22"/>
+          <w:szCs w:val="22"/>
+        </w:rPr>
+        <w:t>S</w:t>
+      </w:r>
+      <w:r>
+        <w:rPr>
+          <w:rFonts w:ascii="Cambria" w:hAnsi="Cambria" w:cs="Times New Roman"/>
+          <w:i/>
+          <w:sz w:val="22"/>
+          <w:szCs w:val="22"/>
+        </w:rPr>
+        <w:t>b</w:t>
+      </w:r>
+      <w:proofErr w:type="spellEnd"/>
+      <w:r>
+        <w:rPr>
+          <w:rFonts w:ascii="Cambria" w:hAnsi="Cambria" w:cs="Times New Roman"/>
+          <w:sz w:val="22"/>
+          <w:szCs w:val="22"/>
+        </w:rPr>
+        <w:t xml:space="preserve"> | </w:t>
+      </w:r>
+      <w:r>
+        <w:rPr>
+          <w:rFonts w:ascii="Cambria" w:hAnsi="Cambria" w:cs="Times New Roman"/>
+          <w:i/>
+          <w:sz w:val="22"/>
+          <w:szCs w:val="22"/>
+        </w:rPr>
+        <w:t>ab</w:t>
+      </w:r>
+      <w:r>
+        <w:rPr>
+          <w:rFonts w:ascii="Cambria" w:hAnsi="Cambria" w:cs="Times New Roman"/>
+          <w:sz w:val="22"/>
+          <w:szCs w:val="22"/>
+        </w:rPr>
+        <w:t xml:space="preserve"> | </w:t>
+      </w:r>
+      <w:r>
+        <w:rPr>
+          <w:rFonts w:ascii="Cambria" w:hAnsi="Cambria" w:cs="Times New Roman"/>
+          <w:i/>
+          <w:sz w:val="22"/>
+          <w:szCs w:val="22"/>
+        </w:rPr>
+        <w:t>bb</w:t>
+      </w:r>
+    </w:p>
+    <w:p>
+      <w:pPr>
+        <w:spacing w:after="0"/>
+        <w:ind w:left="720"/>
+        <w:rPr>
+          <w:rFonts w:ascii="Cambria" w:hAnsi="Cambria"/>
+          <w:b/>
+          <w:sz w:val="28"/>
+        </w:rPr>
+      </w:pPr>
+      <w:r>
+        <w:rPr>
+          <w:rFonts w:ascii="Cambria" w:hAnsi="Cambria"/>
+          <w:b/>
+          <w:color w:val="000000"/>
+          <w:sz w:val="28"/>
+          <w:szCs w:val="21"/>
+        </w:rPr>
+        <w:t>S</w:t>
+      </w:r>
+      <w:r>
+        <w:rPr>
+          <w:rFonts w:ascii="Cambria" w:hAnsi="Cambria"/>
+          <w:b/>
+          <w:color w:val="000000"/>
+          <w:sz w:val="28"/>
+          <w:szCs w:val="21"/>
+          <w:vertAlign w:val="subscript"/>
+        </w:rPr>
+        <w:t>1</w:t>
+      </w:r>
+      <w:r>
+        <w:rPr>
+          <w:rFonts w:ascii="Cambria" w:hAnsi="Cambria"/>
+          <w:b/>
+          <w:color w:val="000000"/>
+          <w:sz w:val="28"/>
+          <w:szCs w:val="21"/>
+        </w:rPr>
+        <w:t xml:space="preserve"> </w:t>
+      </w:r>
+      <w:r>
+        <w:rPr>
+          <w:rFonts w:ascii="Cambria" w:hAnsi="Cambria"/>
+          <w:b/>
+          <w:sz w:val="28"/>
+        </w:rPr>
+        <w:sym w:font="Symbol" w:char="F0AE"/>
+      </w:r>
+      <w:r>
+        <w:rPr>
+          <w:rFonts w:ascii="Cambria" w:hAnsi="Cambria"/>
+          <w:b/>
+          <w:sz w:val="28"/>
+        </w:rPr>
+        <w:t xml:space="preserve"> a</w:t>
+      </w:r>
+      <w:r>
+        <w:rPr>
+          <w:rFonts w:ascii="Cambria" w:hAnsi="Cambria"/>
+          <w:b/>
+          <w:sz w:val="28"/>
+        </w:rPr>
+        <w:t>S</w:t>
+      </w:r>
+      <w:r>
+        <w:rPr>
+          <w:rFonts w:ascii="Cambria" w:hAnsi="Cambria"/>
+          <w:b/>
+          <w:sz w:val="28"/>
+          <w:vertAlign w:val="subscript"/>
+        </w:rPr>
+        <w:t>3</w:t>
+      </w:r>
+      <w:r>
+        <w:rPr>
+          <w:rFonts w:ascii="Cambria" w:hAnsi="Cambria"/>
+          <w:b/>
+          <w:sz w:val="28"/>
+        </w:rPr>
+        <w:t xml:space="preserve"> | a</w:t>
+      </w:r>
+      <w:r>
+        <w:rPr>
+          <w:rFonts w:ascii="Cambria" w:hAnsi="Cambria"/>
+          <w:b/>
+          <w:sz w:val="28"/>
+        </w:rPr>
+        <w:t>S</w:t>
+      </w:r>
+      <w:r>
+        <w:rPr>
+          <w:rFonts w:ascii="Cambria" w:hAnsi="Cambria"/>
+          <w:b/>
+          <w:sz w:val="28"/>
+          <w:vertAlign w:val="subscript"/>
+        </w:rPr>
+        <w:t>4</w:t>
+      </w:r>
+      <w:r>
+        <w:rPr>
+          <w:rFonts w:ascii="Cambria" w:hAnsi="Cambria"/>
+          <w:b/>
+          <w:sz w:val="28"/>
+        </w:rPr>
+        <w:t xml:space="preserve"> | b</w:t>
+      </w:r>
+      <w:r>
+        <w:rPr>
+          <w:rFonts w:ascii="Cambria" w:hAnsi="Cambria"/>
+          <w:b/>
+          <w:sz w:val="28"/>
+        </w:rPr>
+        <w:t>S</w:t>
+      </w:r>
+      <w:r>
+        <w:rPr>
+          <w:rFonts w:ascii="Cambria" w:hAnsi="Cambria"/>
+          <w:b/>
+          <w:sz w:val="28"/>
+          <w:vertAlign w:val="subscript"/>
+        </w:rPr>
+        <w:t>4</w:t>
+      </w:r>
+    </w:p>
+    <w:p>
+      <w:pPr>
+        <w:spacing w:after="0"/>
+        <w:ind w:left="720"/>
+        <w:rPr>
+          <w:rFonts w:ascii="Cambria" w:hAnsi="Cambria"/>
+          <w:b/>
+          <w:sz w:val="28"/>
+        </w:rPr>
+      </w:pPr>
+      <w:r>
+        <w:rPr>
+          <w:rFonts w:ascii="Cambria" w:hAnsi="Cambria"/>
+          <w:b/>
+          <w:color w:val="000000"/>
+          <w:sz w:val="28"/>
+          <w:szCs w:val="21"/>
+        </w:rPr>
+        <w:t>S</w:t>
+      </w:r>
+      <w:r>
+        <w:rPr>
+          <w:rFonts w:ascii="Cambria" w:hAnsi="Cambria"/>
+          <w:b/>
+          <w:color w:val="000000"/>
+          <w:sz w:val="28"/>
+          <w:szCs w:val="21"/>
+          <w:vertAlign w:val="subscript"/>
+        </w:rPr>
+        <w:t>2</w:t>
+      </w:r>
+      <w:r>
+        <w:rPr>
+          <w:rFonts w:ascii="Cambria" w:hAnsi="Cambria"/>
+          <w:b/>
+          <w:color w:val="000000"/>
+          <w:sz w:val="28"/>
+          <w:szCs w:val="21"/>
+        </w:rPr>
+        <w:t xml:space="preserve"> </w:t>
+      </w:r>
+      <w:r>
+        <w:rPr>
+          <w:rFonts w:ascii="Cambria" w:hAnsi="Cambria"/>
+          <w:b/>
+          <w:sz w:val="28"/>
+        </w:rPr>
+        <w:sym w:font="Symbol" w:char="F0AE"/>
+      </w:r>
+      <w:r>
+        <w:rPr>
+          <w:rFonts w:ascii="Cambria" w:hAnsi="Cambria"/>
+          <w:b/>
+          <w:sz w:val="28"/>
+        </w:rPr>
+        <w:t xml:space="preserve"> a </w:t>
+      </w:r>
+    </w:p>
+    <w:p>
+      <w:pPr>
+        <w:spacing w:after="0"/>
+        <w:ind w:left="720"/>
+        <w:rPr>
+          <w:rFonts w:ascii="Cambria" w:hAnsi="Cambria"/>
+          <w:b/>
+          <w:color w:val="000000"/>
+          <w:sz w:val="28"/>
+          <w:szCs w:val="21"/>
+        </w:rPr>
+      </w:pPr>
+      <w:r>
+        <w:rPr>
+          <w:rFonts w:ascii="Cambria" w:hAnsi="Cambria"/>
+          <w:b/>
+          <w:color w:val="000000"/>
+          <w:sz w:val="28"/>
+          <w:szCs w:val="21"/>
+        </w:rPr>
+        <w:t>S</w:t>
+      </w:r>
+      <w:r>
+        <w:rPr>
+          <w:rFonts w:ascii="Cambria" w:hAnsi="Cambria"/>
+          <w:b/>
+          <w:color w:val="000000"/>
+          <w:sz w:val="28"/>
+          <w:szCs w:val="21"/>
+          <w:vertAlign w:val="subscript"/>
+        </w:rPr>
+        <w:t>3</w:t>
+      </w:r>
+      <w:r>
+        <w:rPr>
+          <w:rFonts w:ascii="Cambria" w:hAnsi="Cambria"/>
+          <w:b/>
+          <w:color w:val="000000"/>
+          <w:sz w:val="28"/>
+          <w:szCs w:val="21"/>
+        </w:rPr>
+        <w:t xml:space="preserve"> </w:t>
+      </w:r>
+      <w:r>
+        <w:rPr>
+          <w:rFonts w:ascii="Cambria" w:hAnsi="Cambria"/>
+          <w:b/>
+          <w:sz w:val="28"/>
+        </w:rPr>
+        <w:sym w:font="Symbol" w:char="F0AE"/>
+      </w:r>
+      <w:r>
+        <w:rPr>
+          <w:rFonts w:ascii="Cambria" w:hAnsi="Cambria"/>
+          <w:b/>
+          <w:sz w:val="28"/>
+        </w:rPr>
+        <w:t xml:space="preserve"> a</w:t>
+      </w:r>
+      <w:r>
+        <w:rPr>
+          <w:rFonts w:ascii="Cambria" w:hAnsi="Cambria"/>
+          <w:b/>
+          <w:sz w:val="28"/>
+        </w:rPr>
+        <w:t>S</w:t>
+      </w:r>
+      <w:r>
+        <w:rPr>
+          <w:rFonts w:ascii="Cambria" w:hAnsi="Cambria"/>
+          <w:b/>
+          <w:sz w:val="28"/>
+          <w:vertAlign w:val="subscript"/>
+        </w:rPr>
+        <w:t>3</w:t>
+      </w:r>
+      <w:r>
+        <w:rPr>
+          <w:rFonts w:ascii="Cambria" w:hAnsi="Cambria"/>
+          <w:b/>
+          <w:sz w:val="28"/>
+        </w:rPr>
+        <w:t>S</w:t>
+      </w:r>
+      <w:r>
+        <w:rPr>
+          <w:rFonts w:ascii="Cambria" w:hAnsi="Cambria"/>
+          <w:b/>
+          <w:sz w:val="28"/>
+          <w:vertAlign w:val="subscript"/>
+        </w:rPr>
+        <w:t>4</w:t>
+      </w:r>
+      <w:r>
+        <w:rPr>
+          <w:rFonts w:ascii="Cambria" w:hAnsi="Cambria"/>
+          <w:b/>
+          <w:sz w:val="28"/>
+        </w:rPr>
+        <w:t xml:space="preserve"> | a</w:t>
+      </w:r>
+      <w:r>
+        <w:rPr>
+          <w:rFonts w:ascii="Cambria" w:hAnsi="Cambria"/>
+          <w:b/>
+          <w:sz w:val="28"/>
+        </w:rPr>
+        <w:t>S</w:t>
+      </w:r>
+      <w:r>
+        <w:rPr>
+          <w:rFonts w:ascii="Cambria" w:hAnsi="Cambria"/>
+          <w:b/>
+          <w:sz w:val="28"/>
+          <w:vertAlign w:val="subscript"/>
+        </w:rPr>
+        <w:t>4</w:t>
+      </w:r>
+      <w:r>
+        <w:rPr>
+          <w:rFonts w:ascii="Cambria" w:hAnsi="Cambria"/>
+          <w:b/>
+          <w:sz w:val="28"/>
+        </w:rPr>
+        <w:t>S</w:t>
+      </w:r>
+      <w:r>
+        <w:rPr>
+          <w:rFonts w:ascii="Cambria" w:hAnsi="Cambria"/>
+          <w:b/>
+          <w:sz w:val="28"/>
+          <w:vertAlign w:val="subscript"/>
+        </w:rPr>
+        <w:t>4</w:t>
+      </w:r>
+      <w:r>
+        <w:rPr>
+          <w:rFonts w:ascii="Cambria" w:hAnsi="Cambria"/>
+          <w:b/>
+          <w:sz w:val="28"/>
+        </w:rPr>
+        <w:t xml:space="preserve"> | b</w:t>
+      </w:r>
+      <w:r>
+        <w:rPr>
+          <w:rFonts w:ascii="Cambria" w:hAnsi="Cambria"/>
+          <w:b/>
+          <w:sz w:val="28"/>
+        </w:rPr>
+        <w:t>S</w:t>
+      </w:r>
+      <w:r>
+        <w:rPr>
+          <w:rFonts w:ascii="Cambria" w:hAnsi="Cambria"/>
+          <w:b/>
+          <w:sz w:val="28"/>
+          <w:vertAlign w:val="subscript"/>
+        </w:rPr>
+        <w:t>4</w:t>
+      </w:r>
+    </w:p>
+    <w:p>
+      <w:pPr>
+        <w:spacing w:after="0"/>
+        <w:ind w:left="720"/>
+        <w:rPr>
+          <w:rFonts w:ascii="Cambria" w:hAnsi="Cambria"/>
+          <w:b/>
+          <w:color w:val="000000"/>
+          <w:sz w:val="28"/>
+          <w:szCs w:val="21"/>
+        </w:rPr>
+      </w:pPr>
+      <w:r>
+        <w:rPr>
+          <w:rFonts w:ascii="Cambria" w:hAnsi="Cambria"/>
+          <w:b/>
+          <w:color w:val="000000"/>
+          <w:sz w:val="28"/>
+          <w:szCs w:val="21"/>
+        </w:rPr>
+        <w:t>S</w:t>
+      </w:r>
+      <w:r>
+        <w:rPr>
+          <w:rFonts w:ascii="Cambria" w:hAnsi="Cambria"/>
+          <w:b/>
+          <w:color w:val="000000"/>
+          <w:sz w:val="28"/>
+          <w:szCs w:val="21"/>
+          <w:vertAlign w:val="subscript"/>
+        </w:rPr>
+        <w:t>4</w:t>
+      </w:r>
+      <w:r>
+        <w:rPr>
+          <w:rFonts w:ascii="Cambria" w:hAnsi="Cambria"/>
+          <w:b/>
+          <w:color w:val="000000"/>
+          <w:sz w:val="28"/>
+          <w:szCs w:val="21"/>
+        </w:rPr>
+        <w:t xml:space="preserve"> </w:t>
+      </w:r>
+      <w:r>
+        <w:rPr>
+          <w:rFonts w:ascii="Cambria" w:hAnsi="Cambria"/>
+          <w:b/>
+          <w:sz w:val="28"/>
+        </w:rPr>
+        <w:sym w:font="Symbol" w:char="F0AE"/>
+      </w:r>
+      <w:r>
+        <w:rPr>
+          <w:rFonts w:ascii="Cambria" w:hAnsi="Cambria"/>
+          <w:b/>
+          <w:sz w:val="28"/>
+        </w:rPr>
+        <w:t xml:space="preserve"> b</w:t>
+      </w:r>
     </w:p>
     <w:sectPr>
       <w:pgSz w:w="12240" w:h="15840" w:code="1"/>
@@ -4231,7 +8832,7 @@
         <w:rFonts w:hint="default"/>
       </w:rPr>
     </w:lvl>
-    <w:lvl w:ilvl="1" w:tplc="04090019" w:tentative="1">
+    <w:lvl w:ilvl="1" w:tplc="04090019">
       <w:start w:val="1"/>
       <w:numFmt w:val="lowerLetter"/>
       <w:lvlText w:val="%2."/>
@@ -4240,7 +8841,7 @@
         <w:ind w:left="1440" w:hanging="360"/>
       </w:pPr>
     </w:lvl>
-    <w:lvl w:ilvl="2" w:tplc="0409001B" w:tentative="1">
+    <w:lvl w:ilvl="2" w:tplc="0409001B">
       <w:start w:val="1"/>
       <w:numFmt w:val="lowerRoman"/>
       <w:lvlText w:val="%3."/>
@@ -4249,7 +8850,7 @@
         <w:ind w:left="2160" w:hanging="180"/>
       </w:pPr>
     </w:lvl>
-    <w:lvl w:ilvl="3" w:tplc="0409000F" w:tentative="1">
+    <w:lvl w:ilvl="3" w:tplc="0409000F">
       <w:start w:val="1"/>
       <w:numFmt w:val="decimal"/>
       <w:lvlText w:val="%4."/>
@@ -6656,6 +11257,7 @@
     <w:lsdException w:name="HTML Sample" w:semiHidden="1" w:unhideWhenUsed="1"/>
     <w:lsdException w:name="HTML Typewriter" w:semiHidden="1" w:unhideWhenUsed="1"/>
     <w:lsdException w:name="HTML Variable" w:semiHidden="1" w:unhideWhenUsed="1"/>
+    <w:lsdException w:name="Normal Table" w:semiHidden="1" w:unhideWhenUsed="1"/>
     <w:lsdException w:name="annotation subject" w:semiHidden="1" w:unhideWhenUsed="1"/>
     <w:lsdException w:name="No List" w:semiHidden="1" w:unhideWhenUsed="1"/>
     <w:lsdException w:name="Outline List 1" w:semiHidden="1" w:unhideWhenUsed="1"/>
@@ -6699,8 +11301,10 @@
     <w:lsdException w:name="Table Elegant" w:semiHidden="1" w:unhideWhenUsed="1"/>
     <w:lsdException w:name="Table Professional" w:semiHidden="1" w:unhideWhenUsed="1"/>
     <w:lsdException w:name="Table Subtle 1" w:semiHidden="1" w:unhideWhenUsed="1"/>
+    <w:lsdException w:name="Table Subtle 2" w:semiHidden="1" w:unhideWhenUsed="1"/>
     <w:lsdException w:name="Table Web 1" w:semiHidden="1" w:unhideWhenUsed="1"/>
     <w:lsdException w:name="Table Web 2" w:semiHidden="1" w:unhideWhenUsed="1"/>
+    <w:lsdException w:name="Table Web 3" w:semiHidden="1" w:unhideWhenUsed="1"/>
     <w:lsdException w:name="Balloon Text" w:semiHidden="1" w:unhideWhenUsed="1"/>
     <w:lsdException w:name="Table Grid" w:uiPriority="59"/>
     <w:lsdException w:name="Table Theme" w:semiHidden="1" w:unhideWhenUsed="1"/>
@@ -7288,6 +11892,29 @@
       <w:szCs w:val="18"/>
     </w:rPr>
   </w:style>
+  <w:style w:type="character" w:styleId="Hyperlink">
+    <w:name w:val="Hyperlink"/>
+    <w:basedOn w:val="DefaultParagraphFont"/>
+    <w:uiPriority w:val="99"/>
+    <w:unhideWhenUsed/>
+    <w:rsid w:val="00921E40"/>
+    <w:rPr>
+      <w:color w:val="0000FF" w:themeColor="hyperlink"/>
+      <w:u w:val="single"/>
+    </w:rPr>
+  </w:style>
+  <w:style w:type="character" w:styleId="UnresolvedMention">
+    <w:name w:val="Unresolved Mention"/>
+    <w:basedOn w:val="DefaultParagraphFont"/>
+    <w:uiPriority w:val="99"/>
+    <w:semiHidden/>
+    <w:unhideWhenUsed/>
+    <w:rsid w:val="00921E40"/>
+    <w:rPr>
+      <w:color w:val="605E5C"/>
+      <w:shd w:val="clear" w:color="auto" w:fill="E1DFDD"/>
+    </w:rPr>
+  </w:style>
 </w:styles>
 </file>
 
